--- a/Flex/Flex/FLEX.docx
+++ b/Flex/Flex/FLEX.docx
@@ -19,12 +19,23 @@
         <w:pStyle w:val="Heading2"/>
       </w:pPr>
       <w:r>
-        <w:t>Browser/Viewer Web para ontologias em SKOS</w:t>
+        <w:t>Browser/</w:t>
+      </w:r>
+      <w:proofErr w:type="spellStart"/>
+      <w:r>
+        <w:t>Viewer</w:t>
+      </w:r>
+      <w:proofErr w:type="spellEnd"/>
+      <w:r>
+        <w:t xml:space="preserve"> Web para ontologias em SKOS</w:t>
       </w:r>
     </w:p>
     <w:p/>
     <w:p/>
-    <w:p/>
+    <w:p>
+      <w:bookmarkStart w:id="0" w:name="_GoBack"/>
+      <w:bookmarkEnd w:id="0"/>
+    </w:p>
     <w:p>
       <w:pPr>
         <w:pStyle w:val="Heading1"/>
@@ -36,12 +47,100 @@
     <w:p/>
     <w:p>
       <w:r>
-        <w:t>O Simple Knowledge Organization System (SKOS) é um vocabulário RDF (Resource Des- cription Framework) para representar especificações de conhecimento semi-formais, tais como thesauri, taxonomias, sistemas de classificação ou listas finitas de termos, às vezes designadas vocabulários controlados. Como o SKOS é baseado em RDF, as especificações SKOS podem ser lidas e interpretadas por máquinas e podem ser trocadas entre aplicações de software.</w:t>
-      </w:r>
-    </w:p>
-    <w:p>
-      <w:r>
-        <w:t>O SKOS foi concebido com o objetivo de facilitar a migração de modelos organizacionais exis- tentes para a Web Semântica. No entanto, pode ser usado para especificar novos modelos de conhecimento e partilhá-los na Web. Pode ser usado isoladamente ou combinado com outras linguagens mais formais como o OWL (Ontology Web Language). Pode também ser usado como ponte entre as linguagens de ontologias como o OWL e as pouco estruturadas ferramentas que suportam a Web social.</w:t>
+        <w:t xml:space="preserve">O </w:t>
+      </w:r>
+      <w:proofErr w:type="spellStart"/>
+      <w:r>
+        <w:t>Simple</w:t>
+      </w:r>
+      <w:proofErr w:type="spellEnd"/>
+      <w:r>
+        <w:t xml:space="preserve"> </w:t>
+      </w:r>
+      <w:proofErr w:type="spellStart"/>
+      <w:r>
+        <w:t>Knowledge</w:t>
+      </w:r>
+      <w:proofErr w:type="spellEnd"/>
+      <w:r>
+        <w:t xml:space="preserve"> </w:t>
+      </w:r>
+      <w:proofErr w:type="spellStart"/>
+      <w:r>
+        <w:t>Organization</w:t>
+      </w:r>
+      <w:proofErr w:type="spellEnd"/>
+      <w:r>
+        <w:t xml:space="preserve"> </w:t>
+      </w:r>
+      <w:proofErr w:type="spellStart"/>
+      <w:r>
+        <w:t>System</w:t>
+      </w:r>
+      <w:proofErr w:type="spellEnd"/>
+      <w:r>
+        <w:t xml:space="preserve"> (SKOS) é um vocabulário RDF (</w:t>
+      </w:r>
+      <w:proofErr w:type="spellStart"/>
+      <w:r>
+        <w:t>Resource</w:t>
+      </w:r>
+      <w:proofErr w:type="spellEnd"/>
+      <w:r>
+        <w:t xml:space="preserve"> </w:t>
+      </w:r>
+      <w:proofErr w:type="spellStart"/>
+      <w:r>
+        <w:t>Des</w:t>
+      </w:r>
+      <w:proofErr w:type="spellEnd"/>
+      <w:r>
+        <w:t xml:space="preserve">- </w:t>
+      </w:r>
+      <w:proofErr w:type="spellStart"/>
+      <w:r>
+        <w:t>cription</w:t>
+      </w:r>
+      <w:proofErr w:type="spellEnd"/>
+      <w:r>
+        <w:t xml:space="preserve"> </w:t>
+      </w:r>
+      <w:proofErr w:type="spellStart"/>
+      <w:r>
+        <w:t>Framework</w:t>
+      </w:r>
+      <w:proofErr w:type="spellEnd"/>
+      <w:r>
+        <w:t xml:space="preserve">) para representar especificações de conhecimento </w:t>
+      </w:r>
+      <w:proofErr w:type="spellStart"/>
+      <w:r>
+        <w:t>semi-formais</w:t>
+      </w:r>
+      <w:proofErr w:type="spellEnd"/>
+      <w:r>
+        <w:t>, tais como thesauri, taxonomias, sistemas de classificação ou listas finitas de termos, às vezes designadas vocabulários controlados. Como o SKOS é baseado em RDF, as especificações SKOS podem ser lidas e interpretadas por máquinas e podem ser trocadas entre aplicações de software.</w:t>
+      </w:r>
+    </w:p>
+    <w:p>
+      <w:r>
+        <w:t>O SKOS foi concebido com o objetivo de facilitar a migração de modelos organizacionais exis- tentes para a Web Semântica. No entanto, pode ser usado para especificar novos modelos de conhecimento e partilhá-los na Web. Pode ser usado isoladamente ou combinado com outras linguagens mais formais como o OWL (</w:t>
+      </w:r>
+      <w:proofErr w:type="spellStart"/>
+      <w:r>
+        <w:t>Ontology</w:t>
+      </w:r>
+      <w:proofErr w:type="spellEnd"/>
+      <w:r>
+        <w:t xml:space="preserve"> Web </w:t>
+      </w:r>
+      <w:proofErr w:type="spellStart"/>
+      <w:r>
+        <w:t>Language</w:t>
+      </w:r>
+      <w:proofErr w:type="spellEnd"/>
+      <w:r>
+        <w:t>). Pode também ser usado como ponte entre as linguagens de ontologias como o OWL e as pouco estruturadas ferramentas que suportam a Web social.</w:t>
       </w:r>
     </w:p>
     <w:p>
@@ -61,7 +160,23 @@
     </w:p>
     <w:p>
       <w:r>
-        <w:t>Ontologia das localidades portuguesas : http://www.di.uminho.pt/~jcr/XML/didac/ xmldocs/SKOS/localidades.rdf;</w:t>
+        <w:t xml:space="preserve">Ontologia das localidades portuguesas : http://www.di.uminho.pt/~jcr/XML/didac/ </w:t>
+      </w:r>
+      <w:proofErr w:type="spellStart"/>
+      <w:r>
+        <w:t>xmldocs</w:t>
+      </w:r>
+      <w:proofErr w:type="spellEnd"/>
+      <w:r>
+        <w:t>/SKOS/</w:t>
+      </w:r>
+      <w:proofErr w:type="spellStart"/>
+      <w:r>
+        <w:t>localidades.rdf</w:t>
+      </w:r>
+      <w:proofErr w:type="spellEnd"/>
+      <w:r>
+        <w:t>;</w:t>
       </w:r>
     </w:p>
     <w:p>
@@ -129,7 +244,43 @@
           <w:szCs w:val="32"/>
         </w:rPr>
         <w:lastRenderedPageBreak/>
-        <w:t xml:space="preserve">aumentar a experiência de uso do ambiente Linux, da linguagem imperativa C (para codi- ficação das estruturas de dados e respectivos algoritmos de manipulação), e de algumas ferramentas de apoio à programação; </w:t>
+        <w:t xml:space="preserve">aumentar a experiência de uso do ambiente Linux, da linguagem imperativa C (para </w:t>
+      </w:r>
+      <w:proofErr w:type="spellStart"/>
+      <w:r>
+        <w:rPr>
+          <w:rFonts w:ascii="Times" w:hAnsi="Times" w:cs="Times"/>
+          <w:sz w:val="32"/>
+          <w:szCs w:val="32"/>
+        </w:rPr>
+        <w:t>codi</w:t>
+      </w:r>
+      <w:proofErr w:type="spellEnd"/>
+      <w:r>
+        <w:rPr>
+          <w:rFonts w:ascii="Times" w:hAnsi="Times" w:cs="Times"/>
+          <w:sz w:val="32"/>
+          <w:szCs w:val="32"/>
+        </w:rPr>
+        <w:t xml:space="preserve">- </w:t>
+      </w:r>
+      <w:proofErr w:type="spellStart"/>
+      <w:r>
+        <w:rPr>
+          <w:rFonts w:ascii="Times" w:hAnsi="Times" w:cs="Times"/>
+          <w:sz w:val="32"/>
+          <w:szCs w:val="32"/>
+        </w:rPr>
+        <w:t>ficação</w:t>
+      </w:r>
+      <w:proofErr w:type="spellEnd"/>
+      <w:r>
+        <w:rPr>
+          <w:rFonts w:ascii="Times" w:hAnsi="Times" w:cs="Times"/>
+          <w:sz w:val="32"/>
+          <w:szCs w:val="32"/>
+        </w:rPr>
+        <w:t xml:space="preserve"> das estruturas de dados e respectivos algoritmos de manipulação), e de algumas ferramentas de apoio à programação; </w:t>
       </w:r>
     </w:p>
     <w:p>
@@ -191,7 +342,25 @@
           <w:sz w:val="32"/>
           <w:szCs w:val="32"/>
         </w:rPr>
-        <w:t xml:space="preserve">desenvolver, a partir de ERs, sistemática e automaticamente Processadores de Linguagens Regulares, que filtrem ou transformem textos; </w:t>
+        <w:t xml:space="preserve">desenvolver, a partir de </w:t>
+      </w:r>
+      <w:proofErr w:type="spellStart"/>
+      <w:r>
+        <w:rPr>
+          <w:rFonts w:ascii="Times" w:hAnsi="Times" w:cs="Times"/>
+          <w:sz w:val="32"/>
+          <w:szCs w:val="32"/>
+        </w:rPr>
+        <w:t>ERs</w:t>
+      </w:r>
+      <w:proofErr w:type="spellEnd"/>
+      <w:r>
+        <w:rPr>
+          <w:rFonts w:ascii="Times" w:hAnsi="Times" w:cs="Times"/>
+          <w:sz w:val="32"/>
+          <w:szCs w:val="32"/>
+        </w:rPr>
+        <w:t xml:space="preserve">, sistemática e automaticamente Processadores de Linguagens Regulares, que filtrem ou transformem textos; </w:t>
       </w:r>
     </w:p>
     <w:p>
@@ -222,7 +391,25 @@
           <w:sz w:val="32"/>
           <w:szCs w:val="32"/>
         </w:rPr>
-        <w:t xml:space="preserve">utilizar geradores de filtros/processadores de texto, como o Flex </w:t>
+        <w:t xml:space="preserve">utilizar geradores de filtros/processadores de texto, como o </w:t>
+      </w:r>
+      <w:proofErr w:type="spellStart"/>
+      <w:r>
+        <w:rPr>
+          <w:rFonts w:ascii="Times" w:hAnsi="Times" w:cs="Times"/>
+          <w:sz w:val="32"/>
+          <w:szCs w:val="32"/>
+        </w:rPr>
+        <w:t>Flex</w:t>
+      </w:r>
+      <w:proofErr w:type="spellEnd"/>
+      <w:r>
+        <w:rPr>
+          <w:rFonts w:ascii="Times" w:hAnsi="Times" w:cs="Times"/>
+          <w:sz w:val="32"/>
+          <w:szCs w:val="32"/>
+        </w:rPr>
+        <w:t xml:space="preserve"> </w:t>
       </w:r>
     </w:p>
     <w:p>
@@ -254,7 +441,25 @@
           <w:sz w:val="26"/>
           <w:szCs w:val="26"/>
         </w:rPr>
-        <w:t>compreensão do modelo de dados SKOS e desenvolvimento  de processador de texto que converta esse modelo num conjunto de páginas web navegáveis.</w:t>
+        <w:t xml:space="preserve">compreensão do modelo de dados SKOS e desenvolvimento  de processador de texto que converta esse modelo num conjunto de páginas </w:t>
+      </w:r>
+      <w:proofErr w:type="spellStart"/>
+      <w:r>
+        <w:rPr>
+          <w:rFonts w:ascii="Times" w:hAnsi="Times" w:cs="Times"/>
+          <w:sz w:val="26"/>
+          <w:szCs w:val="26"/>
+        </w:rPr>
+        <w:t>web</w:t>
+      </w:r>
+      <w:proofErr w:type="spellEnd"/>
+      <w:r>
+        <w:rPr>
+          <w:rFonts w:ascii="Times" w:hAnsi="Times" w:cs="Times"/>
+          <w:sz w:val="26"/>
+          <w:szCs w:val="26"/>
+        </w:rPr>
+        <w:t xml:space="preserve"> navegáveis.</w:t>
       </w:r>
     </w:p>
     <w:p>
@@ -348,7 +553,25 @@
           <w:sz w:val="26"/>
           <w:szCs w:val="26"/>
         </w:rPr>
-        <w:t xml:space="preserve"> é o html.</w:t>
+        <w:t xml:space="preserve"> é o </w:t>
+      </w:r>
+      <w:proofErr w:type="spellStart"/>
+      <w:r>
+        <w:rPr>
+          <w:rFonts w:ascii="Times" w:hAnsi="Times" w:cs="Times"/>
+          <w:sz w:val="26"/>
+          <w:szCs w:val="26"/>
+        </w:rPr>
+        <w:t>html</w:t>
+      </w:r>
+      <w:proofErr w:type="spellEnd"/>
+      <w:r>
+        <w:rPr>
+          <w:rFonts w:ascii="Times" w:hAnsi="Times" w:cs="Times"/>
+          <w:sz w:val="26"/>
+          <w:szCs w:val="26"/>
+        </w:rPr>
+        <w:t>.</w:t>
       </w:r>
     </w:p>
     <w:p>
@@ -374,7 +597,97 @@
           <w:sz w:val="26"/>
           <w:szCs w:val="26"/>
         </w:rPr>
-        <w:t>O html é largamente utilizado hoje em dia. Quer seja para consultar o email, ler notícias, ver vídeos ou ouvir música, quase toda a gente já acedeu a uma página web pelo menos uma vez na vida. O html permite ainda integrar outras tecnologias como javascript e css que permitem pegar em dados crus e criar interfaces agradáveis e de utilização intuitiva.</w:t>
+        <w:t xml:space="preserve">O </w:t>
+      </w:r>
+      <w:proofErr w:type="spellStart"/>
+      <w:r>
+        <w:rPr>
+          <w:rFonts w:ascii="Times" w:hAnsi="Times" w:cs="Times"/>
+          <w:sz w:val="26"/>
+          <w:szCs w:val="26"/>
+        </w:rPr>
+        <w:t>html</w:t>
+      </w:r>
+      <w:proofErr w:type="spellEnd"/>
+      <w:r>
+        <w:rPr>
+          <w:rFonts w:ascii="Times" w:hAnsi="Times" w:cs="Times"/>
+          <w:sz w:val="26"/>
+          <w:szCs w:val="26"/>
+        </w:rPr>
+        <w:t xml:space="preserve"> é largamente utilizado hoje em dia. Quer seja para consultar o email, ler notícias, ver vídeos ou ouvir música, quase toda a gente já acedeu a uma página </w:t>
+      </w:r>
+      <w:proofErr w:type="spellStart"/>
+      <w:r>
+        <w:rPr>
+          <w:rFonts w:ascii="Times" w:hAnsi="Times" w:cs="Times"/>
+          <w:sz w:val="26"/>
+          <w:szCs w:val="26"/>
+        </w:rPr>
+        <w:t>web</w:t>
+      </w:r>
+      <w:proofErr w:type="spellEnd"/>
+      <w:r>
+        <w:rPr>
+          <w:rFonts w:ascii="Times" w:hAnsi="Times" w:cs="Times"/>
+          <w:sz w:val="26"/>
+          <w:szCs w:val="26"/>
+        </w:rPr>
+        <w:t xml:space="preserve"> pelo menos uma vez na vida. O </w:t>
+      </w:r>
+      <w:proofErr w:type="spellStart"/>
+      <w:r>
+        <w:rPr>
+          <w:rFonts w:ascii="Times" w:hAnsi="Times" w:cs="Times"/>
+          <w:sz w:val="26"/>
+          <w:szCs w:val="26"/>
+        </w:rPr>
+        <w:t>html</w:t>
+      </w:r>
+      <w:proofErr w:type="spellEnd"/>
+      <w:r>
+        <w:rPr>
+          <w:rFonts w:ascii="Times" w:hAnsi="Times" w:cs="Times"/>
+          <w:sz w:val="26"/>
+          <w:szCs w:val="26"/>
+        </w:rPr>
+        <w:t xml:space="preserve"> permite ainda integrar outras tecnologias como </w:t>
+      </w:r>
+      <w:proofErr w:type="spellStart"/>
+      <w:r>
+        <w:rPr>
+          <w:rFonts w:ascii="Times" w:hAnsi="Times" w:cs="Times"/>
+          <w:sz w:val="26"/>
+          <w:szCs w:val="26"/>
+        </w:rPr>
+        <w:t>javascript</w:t>
+      </w:r>
+      <w:proofErr w:type="spellEnd"/>
+      <w:r>
+        <w:rPr>
+          <w:rFonts w:ascii="Times" w:hAnsi="Times" w:cs="Times"/>
+          <w:sz w:val="26"/>
+          <w:szCs w:val="26"/>
+        </w:rPr>
+        <w:t xml:space="preserve"> e </w:t>
+      </w:r>
+      <w:proofErr w:type="spellStart"/>
+      <w:r>
+        <w:rPr>
+          <w:rFonts w:ascii="Times" w:hAnsi="Times" w:cs="Times"/>
+          <w:sz w:val="26"/>
+          <w:szCs w:val="26"/>
+        </w:rPr>
+        <w:t>css</w:t>
+      </w:r>
+      <w:proofErr w:type="spellEnd"/>
+      <w:r>
+        <w:rPr>
+          <w:rFonts w:ascii="Times" w:hAnsi="Times" w:cs="Times"/>
+          <w:sz w:val="26"/>
+          <w:szCs w:val="26"/>
+        </w:rPr>
+        <w:t xml:space="preserve"> que permitem pegar em dados crus e criar interfaces agradáveis e de utilização intuitiva.</w:t>
       </w:r>
     </w:p>
     <w:p>
@@ -447,7 +760,271 @@
       </w:r>
     </w:p>
     <w:p/>
+    <w:p>
+      <w:r>
+        <w:t>Após análise da estrutura dos dois casos de estudo fornecidos e também da estrutura global do modelo de dados SKOS  identificaram-se os seguintes elementos como sendo os elementos chave do modelo de dados:</w:t>
+      </w:r>
+    </w:p>
+    <w:p>
+      <w:pPr>
+        <w:pStyle w:val="ListParagraph"/>
+        <w:numPr>
+          <w:ilvl w:val="0"/>
+          <w:numId w:val="3"/>
+        </w:numPr>
+      </w:pPr>
+      <w:proofErr w:type="spellStart"/>
+      <w:r>
+        <w:t>skos:ConceptScheme</w:t>
+      </w:r>
+      <w:proofErr w:type="spellEnd"/>
+      <w:r>
+        <w:t xml:space="preserve"> – </w:t>
+      </w:r>
+      <w:r>
+        <w:t>conté</w:t>
+      </w:r>
+      <w:r>
+        <w:t>m informação</w:t>
+      </w:r>
+      <w:r>
+        <w:t xml:space="preserve"> geral do modelo nomeadamente:</w:t>
+      </w:r>
+    </w:p>
+    <w:p>
+      <w:pPr>
+        <w:pStyle w:val="ListParagraph"/>
+        <w:numPr>
+          <w:ilvl w:val="1"/>
+          <w:numId w:val="3"/>
+        </w:numPr>
+      </w:pPr>
+      <w:proofErr w:type="spellStart"/>
+      <w:r>
+        <w:t>dc:title</w:t>
+      </w:r>
+      <w:proofErr w:type="spellEnd"/>
+      <w:r>
+        <w:t xml:space="preserve"> – titulo do modelo</w:t>
+      </w:r>
+    </w:p>
+    <w:p>
+      <w:pPr>
+        <w:pStyle w:val="ListParagraph"/>
+        <w:numPr>
+          <w:ilvl w:val="1"/>
+          <w:numId w:val="3"/>
+        </w:numPr>
+      </w:pPr>
+      <w:proofErr w:type="spellStart"/>
+      <w:r>
+        <w:t>dc:date</w:t>
+      </w:r>
+      <w:proofErr w:type="spellEnd"/>
+      <w:r>
+        <w:t xml:space="preserve"> – data do modelo</w:t>
+      </w:r>
+    </w:p>
+    <w:p>
+      <w:pPr>
+        <w:pStyle w:val="ListParagraph"/>
+        <w:numPr>
+          <w:ilvl w:val="1"/>
+          <w:numId w:val="3"/>
+        </w:numPr>
+      </w:pPr>
+      <w:proofErr w:type="spellStart"/>
+      <w:r>
+        <w:t>skos:hasTopConcept</w:t>
+      </w:r>
+      <w:proofErr w:type="spellEnd"/>
+      <w:r>
+        <w:t xml:space="preserve"> – são conceitos de alto nível. Servem quase como índice dos restantes conceitos.</w:t>
+      </w:r>
+      <w:r>
+        <w:t xml:space="preserve"> Estas “etiquetas” possuem </w:t>
+      </w:r>
+      <w:r>
+        <w:t>um atributo, “</w:t>
+      </w:r>
+      <w:proofErr w:type="spellStart"/>
+      <w:r>
+        <w:t>rdf:resource</w:t>
+      </w:r>
+      <w:proofErr w:type="spellEnd"/>
+      <w:r>
+        <w:t>”, que contém um identificador do “</w:t>
+      </w:r>
+      <w:proofErr w:type="spellStart"/>
+      <w:r>
+        <w:t>skos.Concept</w:t>
+      </w:r>
+      <w:proofErr w:type="spellEnd"/>
+      <w:r>
+        <w:t xml:space="preserve">” que contém a informação mais detalhada do </w:t>
+      </w:r>
+      <w:proofErr w:type="spellStart"/>
+      <w:r>
+        <w:t>skos.TopConcept</w:t>
+      </w:r>
+      <w:proofErr w:type="spellEnd"/>
+      <w:r>
+        <w:t>.</w:t>
+      </w:r>
+    </w:p>
+    <w:p>
+      <w:pPr>
+        <w:pStyle w:val="ListParagraph"/>
+        <w:numPr>
+          <w:ilvl w:val="0"/>
+          <w:numId w:val="3"/>
+        </w:numPr>
+      </w:pPr>
+      <w:proofErr w:type="spellStart"/>
+      <w:r>
+        <w:t>skos:Concept</w:t>
+      </w:r>
+      <w:proofErr w:type="spellEnd"/>
+      <w:r>
+        <w:t xml:space="preserve"> – se pensarmos num modelo SKOS como numa abstração de um grafo, o </w:t>
+      </w:r>
+      <w:proofErr w:type="spellStart"/>
+      <w:r>
+        <w:t>skos:Concept</w:t>
+      </w:r>
+      <w:proofErr w:type="spellEnd"/>
+      <w:r>
+        <w:t xml:space="preserve"> corresponde aos nodos desse grafo. Contém um atributo com identificador que representa de forma única o nodo e contém ainda as seguintes </w:t>
+      </w:r>
+      <w:proofErr w:type="spellStart"/>
+      <w:r>
+        <w:t>sub-etiquetas</w:t>
+      </w:r>
+      <w:proofErr w:type="spellEnd"/>
+      <w:r>
+        <w:t>:</w:t>
+      </w:r>
+    </w:p>
+    <w:p>
+      <w:pPr>
+        <w:pStyle w:val="ListParagraph"/>
+        <w:numPr>
+          <w:ilvl w:val="1"/>
+          <w:numId w:val="3"/>
+        </w:numPr>
+      </w:pPr>
+      <w:proofErr w:type="spellStart"/>
+      <w:r>
+        <w:t>skos:prefLabel</w:t>
+      </w:r>
+      <w:proofErr w:type="spellEnd"/>
+      <w:r>
+        <w:t xml:space="preserve"> – contém o titulo do nodo. Existe apenas um nó deste tipo por linguagem. (Para este trabalho desconsiderou-se a linguagem uma vez que ambos os casos de estudo continham apenas a especificação para uma única linguagem)</w:t>
+      </w:r>
+    </w:p>
+    <w:p>
+      <w:pPr>
+        <w:pStyle w:val="ListParagraph"/>
+        <w:numPr>
+          <w:ilvl w:val="1"/>
+          <w:numId w:val="3"/>
+        </w:numPr>
+      </w:pPr>
+      <w:proofErr w:type="spellStart"/>
+      <w:r>
+        <w:t>skos:altLabel</w:t>
+      </w:r>
+      <w:proofErr w:type="spellEnd"/>
+      <w:r>
+        <w:t xml:space="preserve"> – contém designações alternativas para o nodo.</w:t>
+      </w:r>
+    </w:p>
+    <w:p>
+      <w:pPr>
+        <w:pStyle w:val="ListParagraph"/>
+        <w:numPr>
+          <w:ilvl w:val="1"/>
+          <w:numId w:val="3"/>
+        </w:numPr>
+      </w:pPr>
+      <w:proofErr w:type="spellStart"/>
+      <w:r>
+        <w:t>skos:narrower</w:t>
+      </w:r>
+      <w:proofErr w:type="spellEnd"/>
+      <w:r>
+        <w:t xml:space="preserve"> – contém um atributo que estabelece uma ligação</w:t>
+      </w:r>
+      <w:r>
+        <w:t xml:space="preserve"> hierárquica com um outro nodo mais restrito do que o nodo a ser especificado.</w:t>
+      </w:r>
+    </w:p>
+    <w:p>
+      <w:pPr>
+        <w:pStyle w:val="ListParagraph"/>
+        <w:numPr>
+          <w:ilvl w:val="1"/>
+          <w:numId w:val="3"/>
+        </w:numPr>
+      </w:pPr>
+      <w:proofErr w:type="spellStart"/>
+      <w:r>
+        <w:t>skos:broader</w:t>
+      </w:r>
+      <w:proofErr w:type="spellEnd"/>
+      <w:r>
+        <w:t xml:space="preserve"> – inverso do </w:t>
+      </w:r>
+      <w:proofErr w:type="spellStart"/>
+      <w:r>
+        <w:t>skos:narrower</w:t>
+      </w:r>
+      <w:proofErr w:type="spellEnd"/>
+      <w:r>
+        <w:t>. Contém um atributo que estabelece uma ligação hierárquica com um nodo mais abrangente do que o nodo a ser especificado.</w:t>
+      </w:r>
+    </w:p>
+    <w:p>
+      <w:pPr>
+        <w:pStyle w:val="ListParagraph"/>
+        <w:numPr>
+          <w:ilvl w:val="1"/>
+          <w:numId w:val="3"/>
+        </w:numPr>
+      </w:pPr>
+      <w:proofErr w:type="spellStart"/>
+      <w:r>
+        <w:t>skos:related</w:t>
+      </w:r>
+      <w:proofErr w:type="spellEnd"/>
+      <w:r>
+        <w:t xml:space="preserve"> – define uma ligação associativa entre dois nodos. </w:t>
+      </w:r>
+    </w:p>
     <w:p/>
+    <w:p>
+      <w:r>
+        <w:t xml:space="preserve">Uma vez que estes foram considerados os elementos chave de um SKOS, serão estes os elementos processados pelo </w:t>
+      </w:r>
+      <w:r>
+        <w:t xml:space="preserve">autómato definido em </w:t>
+      </w:r>
+      <w:proofErr w:type="spellStart"/>
+      <w:r>
+        <w:t>Flex</w:t>
+      </w:r>
+      <w:proofErr w:type="spellEnd"/>
+      <w:r>
+        <w:t>.</w:t>
+      </w:r>
+    </w:p>
+    <w:p/>
+    <w:p/>
+    <w:p>
+      <w:pPr>
+        <w:ind w:left="1080"/>
+      </w:pPr>
+    </w:p>
     <w:p>
       <w:pPr>
         <w:pStyle w:val="Heading2"/>
@@ -471,7 +1048,23 @@
     <w:p/>
     <w:p>
       <w:r>
-        <w:t>Uma vez que um ficheiro SKOS pode ter um número indefinido de “Concepts” é necessário utilizar uma estrutura dinâmica capaz de armazenar tantos dados quanto o necessário. Como será também necessário utilizar listas de “Strings” para armazenar os vários elementos de relacionamento optou-se por criar uma lista genérica assim como funções genéricas de manuseamento de listas.</w:t>
+        <w:t>Uma vez que um ficheiro SKOS pode ter um número indefinido de “</w:t>
+      </w:r>
+      <w:proofErr w:type="spellStart"/>
+      <w:r>
+        <w:t>Concepts</w:t>
+      </w:r>
+      <w:proofErr w:type="spellEnd"/>
+      <w:r>
+        <w:t>” é necessário utilizar uma estrutura dinâmica capaz de armazenar tantos dados quanto o necessário. Como será também necessário utilizar listas de “</w:t>
+      </w:r>
+      <w:proofErr w:type="spellStart"/>
+      <w:r>
+        <w:t>Strings</w:t>
+      </w:r>
+      <w:proofErr w:type="spellEnd"/>
+      <w:r>
+        <w:t>” para armazenar os vários elementos de relacionamento optou-se por criar uma lista genérica assim como funções genéricas de manuseamento de listas.</w:t>
       </w:r>
     </w:p>
     <w:p>
@@ -497,6 +1090,8 @@
           <w:lang w:val="en-US"/>
         </w:rPr>
       </w:pPr>
+      <w:proofErr w:type="spellStart"/>
+      <w:proofErr w:type="gramStart"/>
       <w:r>
         <w:rPr>
           <w:rFonts w:ascii="Menlo Regular" w:hAnsi="Menlo Regular" w:cs="Menlo Regular"/>
@@ -507,16 +1102,19 @@
         </w:rPr>
         <w:t>typedef</w:t>
       </w:r>
-      <w:r>
-        <w:rPr>
-          <w:rFonts w:ascii="Menlo Regular" w:hAnsi="Menlo Regular" w:cs="Menlo Regular"/>
-          <w:color w:val="000000"/>
-          <w:sz w:val="22"/>
-          <w:szCs w:val="22"/>
-          <w:lang w:val="en-US"/>
-        </w:rPr>
-        <w:t xml:space="preserve"> </w:t>
-      </w:r>
+      <w:proofErr w:type="spellEnd"/>
+      <w:proofErr w:type="gramEnd"/>
+      <w:r>
+        <w:rPr>
+          <w:rFonts w:ascii="Menlo Regular" w:hAnsi="Menlo Regular" w:cs="Menlo Regular"/>
+          <w:color w:val="000000"/>
+          <w:sz w:val="22"/>
+          <w:szCs w:val="22"/>
+          <w:lang w:val="en-US"/>
+        </w:rPr>
+        <w:t xml:space="preserve"> </w:t>
+      </w:r>
+      <w:proofErr w:type="spellStart"/>
       <w:r>
         <w:rPr>
           <w:rFonts w:ascii="Menlo Regular" w:hAnsi="Menlo Regular" w:cs="Menlo Regular"/>
@@ -527,15 +1125,38 @@
         </w:rPr>
         <w:t>struct</w:t>
       </w:r>
-      <w:r>
-        <w:rPr>
-          <w:rFonts w:ascii="Menlo Regular" w:hAnsi="Menlo Regular" w:cs="Menlo Regular"/>
-          <w:color w:val="000000"/>
-          <w:sz w:val="22"/>
-          <w:szCs w:val="22"/>
-          <w:lang w:val="en-US"/>
-        </w:rPr>
-        <w:t xml:space="preserve"> node_s {</w:t>
+      <w:proofErr w:type="spellEnd"/>
+      <w:r>
+        <w:rPr>
+          <w:rFonts w:ascii="Menlo Regular" w:hAnsi="Menlo Regular" w:cs="Menlo Regular"/>
+          <w:color w:val="000000"/>
+          <w:sz w:val="22"/>
+          <w:szCs w:val="22"/>
+          <w:lang w:val="en-US"/>
+        </w:rPr>
+        <w:t xml:space="preserve"> </w:t>
+      </w:r>
+      <w:proofErr w:type="spellStart"/>
+      <w:r>
+        <w:rPr>
+          <w:rFonts w:ascii="Menlo Regular" w:hAnsi="Menlo Regular" w:cs="Menlo Regular"/>
+          <w:color w:val="000000"/>
+          <w:sz w:val="22"/>
+          <w:szCs w:val="22"/>
+          <w:lang w:val="en-US"/>
+        </w:rPr>
+        <w:t>node_s</w:t>
+      </w:r>
+      <w:proofErr w:type="spellEnd"/>
+      <w:r>
+        <w:rPr>
+          <w:rFonts w:ascii="Menlo Regular" w:hAnsi="Menlo Regular" w:cs="Menlo Regular"/>
+          <w:color w:val="000000"/>
+          <w:sz w:val="22"/>
+          <w:szCs w:val="22"/>
+          <w:lang w:val="en-US"/>
+        </w:rPr>
+        <w:t xml:space="preserve"> {</w:t>
       </w:r>
     </w:p>
     <w:p>
@@ -565,6 +1186,7 @@
         </w:rPr>
         <w:tab/>
       </w:r>
+      <w:proofErr w:type="gramStart"/>
       <w:r>
         <w:rPr>
           <w:rFonts w:ascii="Menlo Regular" w:hAnsi="Menlo Regular" w:cs="Menlo Regular"/>
@@ -575,6 +1197,7 @@
         </w:rPr>
         <w:t>void</w:t>
       </w:r>
+      <w:proofErr w:type="gramEnd"/>
       <w:r>
         <w:rPr>
           <w:rFonts w:ascii="Menlo Regular" w:hAnsi="Menlo Regular" w:cs="Menlo Regular"/>
@@ -613,6 +1236,8 @@
         </w:rPr>
         <w:tab/>
       </w:r>
+      <w:proofErr w:type="spellStart"/>
+      <w:proofErr w:type="gramStart"/>
       <w:r>
         <w:rPr>
           <w:rFonts w:ascii="Menlo Regular" w:hAnsi="Menlo Regular" w:cs="Menlo Regular"/>
@@ -623,16 +1248,19 @@
         </w:rPr>
         <w:t>struct</w:t>
       </w:r>
-      <w:r>
-        <w:rPr>
-          <w:rFonts w:ascii="Menlo Regular" w:hAnsi="Menlo Regular" w:cs="Menlo Regular"/>
-          <w:color w:val="000000"/>
-          <w:sz w:val="22"/>
-          <w:szCs w:val="22"/>
-          <w:lang w:val="en-US"/>
-        </w:rPr>
-        <w:t xml:space="preserve"> </w:t>
-      </w:r>
+      <w:proofErr w:type="spellEnd"/>
+      <w:proofErr w:type="gramEnd"/>
+      <w:r>
+        <w:rPr>
+          <w:rFonts w:ascii="Menlo Regular" w:hAnsi="Menlo Regular" w:cs="Menlo Regular"/>
+          <w:color w:val="000000"/>
+          <w:sz w:val="22"/>
+          <w:szCs w:val="22"/>
+          <w:lang w:val="en-US"/>
+        </w:rPr>
+        <w:t xml:space="preserve"> </w:t>
+      </w:r>
+      <w:proofErr w:type="spellStart"/>
       <w:r>
         <w:rPr>
           <w:rFonts w:ascii="Menlo Regular" w:hAnsi="Menlo Regular" w:cs="Menlo Regular"/>
@@ -643,6 +1271,7 @@
         </w:rPr>
         <w:t>node_s</w:t>
       </w:r>
+      <w:proofErr w:type="spellEnd"/>
       <w:r>
         <w:rPr>
           <w:rFonts w:ascii="Menlo Regular" w:hAnsi="Menlo Regular" w:cs="Menlo Regular"/>
@@ -726,8 +1355,42 @@
           <w:szCs w:val="22"/>
           <w:lang w:val="en-US"/>
         </w:rPr>
-        <w:t xml:space="preserve"> *list_create(</w:t>
-      </w:r>
+        <w:t xml:space="preserve"> *</w:t>
+      </w:r>
+      <w:proofErr w:type="spellStart"/>
+      <w:r>
+        <w:rPr>
+          <w:rFonts w:ascii="Menlo Regular" w:hAnsi="Menlo Regular" w:cs="Menlo Regular"/>
+          <w:color w:val="000000"/>
+          <w:sz w:val="22"/>
+          <w:szCs w:val="22"/>
+          <w:lang w:val="en-US"/>
+        </w:rPr>
+        <w:t>list_</w:t>
+      </w:r>
+      <w:proofErr w:type="gramStart"/>
+      <w:r>
+        <w:rPr>
+          <w:rFonts w:ascii="Menlo Regular" w:hAnsi="Menlo Regular" w:cs="Menlo Regular"/>
+          <w:color w:val="000000"/>
+          <w:sz w:val="22"/>
+          <w:szCs w:val="22"/>
+          <w:lang w:val="en-US"/>
+        </w:rPr>
+        <w:t>create</w:t>
+      </w:r>
+      <w:proofErr w:type="spellEnd"/>
+      <w:r>
+        <w:rPr>
+          <w:rFonts w:ascii="Menlo Regular" w:hAnsi="Menlo Regular" w:cs="Menlo Regular"/>
+          <w:color w:val="000000"/>
+          <w:sz w:val="22"/>
+          <w:szCs w:val="22"/>
+          <w:lang w:val="en-US"/>
+        </w:rPr>
+        <w:t>(</w:t>
+      </w:r>
+      <w:proofErr w:type="gramEnd"/>
       <w:r>
         <w:rPr>
           <w:rFonts w:ascii="Menlo Regular" w:hAnsi="Menlo Regular" w:cs="Menlo Regular"/>
@@ -784,8 +1447,42 @@
           <w:szCs w:val="22"/>
           <w:lang w:val="en-US"/>
         </w:rPr>
-        <w:t xml:space="preserve"> *list_insert_after(</w:t>
-      </w:r>
+        <w:t xml:space="preserve"> *</w:t>
+      </w:r>
+      <w:proofErr w:type="spellStart"/>
+      <w:r>
+        <w:rPr>
+          <w:rFonts w:ascii="Menlo Regular" w:hAnsi="Menlo Regular" w:cs="Menlo Regular"/>
+          <w:color w:val="000000"/>
+          <w:sz w:val="22"/>
+          <w:szCs w:val="22"/>
+          <w:lang w:val="en-US"/>
+        </w:rPr>
+        <w:t>list_insert_</w:t>
+      </w:r>
+      <w:proofErr w:type="gramStart"/>
+      <w:r>
+        <w:rPr>
+          <w:rFonts w:ascii="Menlo Regular" w:hAnsi="Menlo Regular" w:cs="Menlo Regular"/>
+          <w:color w:val="000000"/>
+          <w:sz w:val="22"/>
+          <w:szCs w:val="22"/>
+          <w:lang w:val="en-US"/>
+        </w:rPr>
+        <w:t>after</w:t>
+      </w:r>
+      <w:proofErr w:type="spellEnd"/>
+      <w:r>
+        <w:rPr>
+          <w:rFonts w:ascii="Menlo Regular" w:hAnsi="Menlo Regular" w:cs="Menlo Regular"/>
+          <w:color w:val="000000"/>
+          <w:sz w:val="22"/>
+          <w:szCs w:val="22"/>
+          <w:lang w:val="en-US"/>
+        </w:rPr>
+        <w:t>(</w:t>
+      </w:r>
+      <w:proofErr w:type="gramEnd"/>
       <w:r>
         <w:rPr>
           <w:rFonts w:ascii="Menlo Regular" w:hAnsi="Menlo Regular" w:cs="Menlo Regular"/>
@@ -862,8 +1559,42 @@
           <w:szCs w:val="22"/>
           <w:lang w:val="en-US"/>
         </w:rPr>
-        <w:t xml:space="preserve"> *list_insert_beginning(</w:t>
-      </w:r>
+        <w:t xml:space="preserve"> *</w:t>
+      </w:r>
+      <w:proofErr w:type="spellStart"/>
+      <w:r>
+        <w:rPr>
+          <w:rFonts w:ascii="Menlo Regular" w:hAnsi="Menlo Regular" w:cs="Menlo Regular"/>
+          <w:color w:val="000000"/>
+          <w:sz w:val="22"/>
+          <w:szCs w:val="22"/>
+          <w:lang w:val="en-US"/>
+        </w:rPr>
+        <w:t>list_insert_</w:t>
+      </w:r>
+      <w:proofErr w:type="gramStart"/>
+      <w:r>
+        <w:rPr>
+          <w:rFonts w:ascii="Menlo Regular" w:hAnsi="Menlo Regular" w:cs="Menlo Regular"/>
+          <w:color w:val="000000"/>
+          <w:sz w:val="22"/>
+          <w:szCs w:val="22"/>
+          <w:lang w:val="en-US"/>
+        </w:rPr>
+        <w:t>beginning</w:t>
+      </w:r>
+      <w:proofErr w:type="spellEnd"/>
+      <w:r>
+        <w:rPr>
+          <w:rFonts w:ascii="Menlo Regular" w:hAnsi="Menlo Regular" w:cs="Menlo Regular"/>
+          <w:color w:val="000000"/>
+          <w:sz w:val="22"/>
+          <w:szCs w:val="22"/>
+          <w:lang w:val="en-US"/>
+        </w:rPr>
+        <w:t>(</w:t>
+      </w:r>
+      <w:proofErr w:type="gramEnd"/>
       <w:r>
         <w:rPr>
           <w:rFonts w:ascii="Menlo Regular" w:hAnsi="Menlo Regular" w:cs="Menlo Regular"/>
@@ -940,8 +1671,42 @@
           <w:szCs w:val="22"/>
           <w:lang w:val="en-US"/>
         </w:rPr>
-        <w:t xml:space="preserve"> *list_insert_sorted(</w:t>
-      </w:r>
+        <w:t xml:space="preserve"> *</w:t>
+      </w:r>
+      <w:proofErr w:type="spellStart"/>
+      <w:r>
+        <w:rPr>
+          <w:rFonts w:ascii="Menlo Regular" w:hAnsi="Menlo Regular" w:cs="Menlo Regular"/>
+          <w:color w:val="000000"/>
+          <w:sz w:val="22"/>
+          <w:szCs w:val="22"/>
+          <w:lang w:val="en-US"/>
+        </w:rPr>
+        <w:t>list_insert_</w:t>
+      </w:r>
+      <w:proofErr w:type="gramStart"/>
+      <w:r>
+        <w:rPr>
+          <w:rFonts w:ascii="Menlo Regular" w:hAnsi="Menlo Regular" w:cs="Menlo Regular"/>
+          <w:color w:val="000000"/>
+          <w:sz w:val="22"/>
+          <w:szCs w:val="22"/>
+          <w:lang w:val="en-US"/>
+        </w:rPr>
+        <w:t>sorted</w:t>
+      </w:r>
+      <w:proofErr w:type="spellEnd"/>
+      <w:r>
+        <w:rPr>
+          <w:rFonts w:ascii="Menlo Regular" w:hAnsi="Menlo Regular" w:cs="Menlo Regular"/>
+          <w:color w:val="000000"/>
+          <w:sz w:val="22"/>
+          <w:szCs w:val="22"/>
+          <w:lang w:val="en-US"/>
+        </w:rPr>
+        <w:t>(</w:t>
+      </w:r>
+      <w:proofErr w:type="gramEnd"/>
       <w:r>
         <w:rPr>
           <w:rFonts w:ascii="Menlo Regular" w:hAnsi="Menlo Regular" w:cs="Menlo Regular"/>
@@ -980,7 +1745,18 @@
           <w:szCs w:val="22"/>
           <w:lang w:val="en-US"/>
         </w:rPr>
-        <w:t xml:space="preserve"> *data,</w:t>
+        <w:t xml:space="preserve"> *</w:t>
+      </w:r>
+      <w:proofErr w:type="spellStart"/>
+      <w:r>
+        <w:rPr>
+          <w:rFonts w:ascii="Menlo Regular" w:hAnsi="Menlo Regular" w:cs="Menlo Regular"/>
+          <w:color w:val="000000"/>
+          <w:sz w:val="22"/>
+          <w:szCs w:val="22"/>
+          <w:lang w:val="en-US"/>
+        </w:rPr>
+        <w:t>data,</w:t>
       </w:r>
       <w:r>
         <w:rPr>
@@ -992,15 +1768,38 @@
         </w:rPr>
         <w:t>int</w:t>
       </w:r>
-      <w:r>
-        <w:rPr>
-          <w:rFonts w:ascii="Menlo Regular" w:hAnsi="Menlo Regular" w:cs="Menlo Regular"/>
-          <w:color w:val="000000"/>
-          <w:sz w:val="22"/>
-          <w:szCs w:val="22"/>
-          <w:lang w:val="en-US"/>
-        </w:rPr>
-        <w:t>(*func)(</w:t>
+      <w:proofErr w:type="spellEnd"/>
+      <w:r>
+        <w:rPr>
+          <w:rFonts w:ascii="Menlo Regular" w:hAnsi="Menlo Regular" w:cs="Menlo Regular"/>
+          <w:color w:val="000000"/>
+          <w:sz w:val="22"/>
+          <w:szCs w:val="22"/>
+          <w:lang w:val="en-US"/>
+        </w:rPr>
+        <w:t>(*</w:t>
+      </w:r>
+      <w:proofErr w:type="spellStart"/>
+      <w:r>
+        <w:rPr>
+          <w:rFonts w:ascii="Menlo Regular" w:hAnsi="Menlo Regular" w:cs="Menlo Regular"/>
+          <w:color w:val="000000"/>
+          <w:sz w:val="22"/>
+          <w:szCs w:val="22"/>
+          <w:lang w:val="en-US"/>
+        </w:rPr>
+        <w:t>func</w:t>
+      </w:r>
+      <w:proofErr w:type="spellEnd"/>
+      <w:r>
+        <w:rPr>
+          <w:rFonts w:ascii="Menlo Regular" w:hAnsi="Menlo Regular" w:cs="Menlo Regular"/>
+          <w:color w:val="000000"/>
+          <w:sz w:val="22"/>
+          <w:szCs w:val="22"/>
+          <w:lang w:val="en-US"/>
+        </w:rPr>
+        <w:t>)(</w:t>
       </w:r>
       <w:r>
         <w:rPr>
@@ -1060,6 +1859,8 @@
           <w:lang w:val="en-US"/>
         </w:rPr>
       </w:pPr>
+      <w:proofErr w:type="spellStart"/>
+      <w:proofErr w:type="gramStart"/>
       <w:r>
         <w:rPr>
           <w:rFonts w:ascii="Menlo Regular" w:hAnsi="Menlo Regular" w:cs="Menlo Regular"/>
@@ -1070,15 +1871,39 @@
         </w:rPr>
         <w:t>int</w:t>
       </w:r>
-      <w:r>
-        <w:rPr>
-          <w:rFonts w:ascii="Menlo Regular" w:hAnsi="Menlo Regular" w:cs="Menlo Regular"/>
-          <w:color w:val="000000"/>
-          <w:sz w:val="22"/>
-          <w:szCs w:val="22"/>
-          <w:lang w:val="en-US"/>
-        </w:rPr>
-        <w:t xml:space="preserve"> list_remove(</w:t>
+      <w:proofErr w:type="spellEnd"/>
+      <w:proofErr w:type="gramEnd"/>
+      <w:r>
+        <w:rPr>
+          <w:rFonts w:ascii="Menlo Regular" w:hAnsi="Menlo Regular" w:cs="Menlo Regular"/>
+          <w:color w:val="000000"/>
+          <w:sz w:val="22"/>
+          <w:szCs w:val="22"/>
+          <w:lang w:val="en-US"/>
+        </w:rPr>
+        <w:t xml:space="preserve"> </w:t>
+      </w:r>
+      <w:proofErr w:type="spellStart"/>
+      <w:r>
+        <w:rPr>
+          <w:rFonts w:ascii="Menlo Regular" w:hAnsi="Menlo Regular" w:cs="Menlo Regular"/>
+          <w:color w:val="000000"/>
+          <w:sz w:val="22"/>
+          <w:szCs w:val="22"/>
+          <w:lang w:val="en-US"/>
+        </w:rPr>
+        <w:t>list_remove</w:t>
+      </w:r>
+      <w:proofErr w:type="spellEnd"/>
+      <w:r>
+        <w:rPr>
+          <w:rFonts w:ascii="Menlo Regular" w:hAnsi="Menlo Regular" w:cs="Menlo Regular"/>
+          <w:color w:val="000000"/>
+          <w:sz w:val="22"/>
+          <w:szCs w:val="22"/>
+          <w:lang w:val="en-US"/>
+        </w:rPr>
+        <w:t>(</w:t>
       </w:r>
       <w:r>
         <w:rPr>
@@ -1138,6 +1963,8 @@
           <w:lang w:val="en-US"/>
         </w:rPr>
       </w:pPr>
+      <w:proofErr w:type="spellStart"/>
+      <w:proofErr w:type="gramStart"/>
       <w:r>
         <w:rPr>
           <w:rFonts w:ascii="Menlo Regular" w:hAnsi="Menlo Regular" w:cs="Menlo Regular"/>
@@ -1148,15 +1975,39 @@
         </w:rPr>
         <w:t>int</w:t>
       </w:r>
-      <w:r>
-        <w:rPr>
-          <w:rFonts w:ascii="Menlo Regular" w:hAnsi="Menlo Regular" w:cs="Menlo Regular"/>
-          <w:color w:val="000000"/>
-          <w:sz w:val="22"/>
-          <w:szCs w:val="22"/>
-          <w:lang w:val="en-US"/>
-        </w:rPr>
-        <w:t xml:space="preserve"> list_foreach(</w:t>
+      <w:proofErr w:type="spellEnd"/>
+      <w:proofErr w:type="gramEnd"/>
+      <w:r>
+        <w:rPr>
+          <w:rFonts w:ascii="Menlo Regular" w:hAnsi="Menlo Regular" w:cs="Menlo Regular"/>
+          <w:color w:val="000000"/>
+          <w:sz w:val="22"/>
+          <w:szCs w:val="22"/>
+          <w:lang w:val="en-US"/>
+        </w:rPr>
+        <w:t xml:space="preserve"> </w:t>
+      </w:r>
+      <w:proofErr w:type="spellStart"/>
+      <w:r>
+        <w:rPr>
+          <w:rFonts w:ascii="Menlo Regular" w:hAnsi="Menlo Regular" w:cs="Menlo Regular"/>
+          <w:color w:val="000000"/>
+          <w:sz w:val="22"/>
+          <w:szCs w:val="22"/>
+          <w:lang w:val="en-US"/>
+        </w:rPr>
+        <w:t>list_foreach</w:t>
+      </w:r>
+      <w:proofErr w:type="spellEnd"/>
+      <w:r>
+        <w:rPr>
+          <w:rFonts w:ascii="Menlo Regular" w:hAnsi="Menlo Regular" w:cs="Menlo Regular"/>
+          <w:color w:val="000000"/>
+          <w:sz w:val="22"/>
+          <w:szCs w:val="22"/>
+          <w:lang w:val="en-US"/>
+        </w:rPr>
+        <w:t>(</w:t>
       </w:r>
       <w:r>
         <w:rPr>
@@ -1178,6 +2029,7 @@
         </w:rPr>
         <w:t xml:space="preserve"> *node, </w:t>
       </w:r>
+      <w:proofErr w:type="spellStart"/>
       <w:r>
         <w:rPr>
           <w:rFonts w:ascii="Menlo Regular" w:hAnsi="Menlo Regular" w:cs="Menlo Regular"/>
@@ -1188,15 +2040,38 @@
         </w:rPr>
         <w:t>int</w:t>
       </w:r>
-      <w:r>
-        <w:rPr>
-          <w:rFonts w:ascii="Menlo Regular" w:hAnsi="Menlo Regular" w:cs="Menlo Regular"/>
-          <w:color w:val="000000"/>
-          <w:sz w:val="22"/>
-          <w:szCs w:val="22"/>
-          <w:lang w:val="en-US"/>
-        </w:rPr>
-        <w:t>(*func)(</w:t>
+      <w:proofErr w:type="spellEnd"/>
+      <w:r>
+        <w:rPr>
+          <w:rFonts w:ascii="Menlo Regular" w:hAnsi="Menlo Regular" w:cs="Menlo Regular"/>
+          <w:color w:val="000000"/>
+          <w:sz w:val="22"/>
+          <w:szCs w:val="22"/>
+          <w:lang w:val="en-US"/>
+        </w:rPr>
+        <w:t>(*</w:t>
+      </w:r>
+      <w:proofErr w:type="spellStart"/>
+      <w:r>
+        <w:rPr>
+          <w:rFonts w:ascii="Menlo Regular" w:hAnsi="Menlo Regular" w:cs="Menlo Regular"/>
+          <w:color w:val="000000"/>
+          <w:sz w:val="22"/>
+          <w:szCs w:val="22"/>
+          <w:lang w:val="en-US"/>
+        </w:rPr>
+        <w:t>func</w:t>
+      </w:r>
+      <w:proofErr w:type="spellEnd"/>
+      <w:r>
+        <w:rPr>
+          <w:rFonts w:ascii="Menlo Regular" w:hAnsi="Menlo Regular" w:cs="Menlo Regular"/>
+          <w:color w:val="000000"/>
+          <w:sz w:val="22"/>
+          <w:szCs w:val="22"/>
+          <w:lang w:val="en-US"/>
+        </w:rPr>
+        <w:t>)(</w:t>
       </w:r>
       <w:r>
         <w:rPr>
@@ -1236,6 +2111,8 @@
           <w:lang w:val="en-US"/>
         </w:rPr>
       </w:pPr>
+      <w:proofErr w:type="spellStart"/>
+      <w:proofErr w:type="gramStart"/>
       <w:r>
         <w:rPr>
           <w:rFonts w:ascii="Menlo Regular" w:hAnsi="Menlo Regular" w:cs="Menlo Regular"/>
@@ -1246,15 +2123,39 @@
         </w:rPr>
         <w:t>int</w:t>
       </w:r>
-      <w:r>
-        <w:rPr>
-          <w:rFonts w:ascii="Menlo Regular" w:hAnsi="Menlo Regular" w:cs="Menlo Regular"/>
-          <w:color w:val="000000"/>
-          <w:sz w:val="22"/>
-          <w:szCs w:val="22"/>
-          <w:lang w:val="en-US"/>
-        </w:rPr>
-        <w:t xml:space="preserve"> list_foreach_file(</w:t>
+      <w:proofErr w:type="spellEnd"/>
+      <w:proofErr w:type="gramEnd"/>
+      <w:r>
+        <w:rPr>
+          <w:rFonts w:ascii="Menlo Regular" w:hAnsi="Menlo Regular" w:cs="Menlo Regular"/>
+          <w:color w:val="000000"/>
+          <w:sz w:val="22"/>
+          <w:szCs w:val="22"/>
+          <w:lang w:val="en-US"/>
+        </w:rPr>
+        <w:t xml:space="preserve"> </w:t>
+      </w:r>
+      <w:proofErr w:type="spellStart"/>
+      <w:r>
+        <w:rPr>
+          <w:rFonts w:ascii="Menlo Regular" w:hAnsi="Menlo Regular" w:cs="Menlo Regular"/>
+          <w:color w:val="000000"/>
+          <w:sz w:val="22"/>
+          <w:szCs w:val="22"/>
+          <w:lang w:val="en-US"/>
+        </w:rPr>
+        <w:t>list_foreach_file</w:t>
+      </w:r>
+      <w:proofErr w:type="spellEnd"/>
+      <w:r>
+        <w:rPr>
+          <w:rFonts w:ascii="Menlo Regular" w:hAnsi="Menlo Regular" w:cs="Menlo Regular"/>
+          <w:color w:val="000000"/>
+          <w:sz w:val="22"/>
+          <w:szCs w:val="22"/>
+          <w:lang w:val="en-US"/>
+        </w:rPr>
+        <w:t>(</w:t>
       </w:r>
       <w:r>
         <w:rPr>
@@ -1274,7 +2175,18 @@
           <w:szCs w:val="22"/>
           <w:lang w:val="en-US"/>
         </w:rPr>
-        <w:t xml:space="preserve"> *node,</w:t>
+        <w:t xml:space="preserve"> *</w:t>
+      </w:r>
+      <w:proofErr w:type="spellStart"/>
+      <w:r>
+        <w:rPr>
+          <w:rFonts w:ascii="Menlo Regular" w:hAnsi="Menlo Regular" w:cs="Menlo Regular"/>
+          <w:color w:val="000000"/>
+          <w:sz w:val="22"/>
+          <w:szCs w:val="22"/>
+          <w:lang w:val="en-US"/>
+        </w:rPr>
+        <w:t>node,</w:t>
       </w:r>
       <w:r>
         <w:rPr>
@@ -1286,6 +2198,7 @@
         </w:rPr>
         <w:t>FILE</w:t>
       </w:r>
+      <w:proofErr w:type="spellEnd"/>
       <w:r>
         <w:rPr>
           <w:rFonts w:ascii="Menlo Regular" w:hAnsi="Menlo Regular" w:cs="Menlo Regular"/>
@@ -1296,6 +2209,7 @@
         </w:rPr>
         <w:t xml:space="preserve"> * file, </w:t>
       </w:r>
+      <w:proofErr w:type="spellStart"/>
       <w:r>
         <w:rPr>
           <w:rFonts w:ascii="Menlo Regular" w:hAnsi="Menlo Regular" w:cs="Menlo Regular"/>
@@ -1306,15 +2220,38 @@
         </w:rPr>
         <w:t>int</w:t>
       </w:r>
-      <w:r>
-        <w:rPr>
-          <w:rFonts w:ascii="Menlo Regular" w:hAnsi="Menlo Regular" w:cs="Menlo Regular"/>
-          <w:color w:val="000000"/>
-          <w:sz w:val="22"/>
-          <w:szCs w:val="22"/>
-          <w:lang w:val="en-US"/>
-        </w:rPr>
-        <w:t>(*func)(</w:t>
+      <w:proofErr w:type="spellEnd"/>
+      <w:r>
+        <w:rPr>
+          <w:rFonts w:ascii="Menlo Regular" w:hAnsi="Menlo Regular" w:cs="Menlo Regular"/>
+          <w:color w:val="000000"/>
+          <w:sz w:val="22"/>
+          <w:szCs w:val="22"/>
+          <w:lang w:val="en-US"/>
+        </w:rPr>
+        <w:t>(*</w:t>
+      </w:r>
+      <w:proofErr w:type="spellStart"/>
+      <w:r>
+        <w:rPr>
+          <w:rFonts w:ascii="Menlo Regular" w:hAnsi="Menlo Regular" w:cs="Menlo Regular"/>
+          <w:color w:val="000000"/>
+          <w:sz w:val="22"/>
+          <w:szCs w:val="22"/>
+          <w:lang w:val="en-US"/>
+        </w:rPr>
+        <w:t>func</w:t>
+      </w:r>
+      <w:proofErr w:type="spellEnd"/>
+      <w:r>
+        <w:rPr>
+          <w:rFonts w:ascii="Menlo Regular" w:hAnsi="Menlo Regular" w:cs="Menlo Regular"/>
+          <w:color w:val="000000"/>
+          <w:sz w:val="22"/>
+          <w:szCs w:val="22"/>
+          <w:lang w:val="en-US"/>
+        </w:rPr>
+        <w:t>)(</w:t>
       </w:r>
       <w:r>
         <w:rPr>
@@ -1374,6 +2311,8 @@
           <w:lang w:val="en-US"/>
         </w:rPr>
       </w:pPr>
+      <w:proofErr w:type="spellStart"/>
+      <w:proofErr w:type="gramStart"/>
       <w:r>
         <w:rPr>
           <w:rFonts w:ascii="Menlo Regular" w:hAnsi="Menlo Regular" w:cs="Menlo Regular"/>
@@ -1384,15 +2323,39 @@
         </w:rPr>
         <w:t>int</w:t>
       </w:r>
-      <w:r>
-        <w:rPr>
-          <w:rFonts w:ascii="Menlo Regular" w:hAnsi="Menlo Regular" w:cs="Menlo Regular"/>
-          <w:color w:val="000000"/>
-          <w:sz w:val="22"/>
-          <w:szCs w:val="22"/>
-          <w:lang w:val="en-US"/>
-        </w:rPr>
-        <w:t xml:space="preserve"> list_foreach_global(</w:t>
+      <w:proofErr w:type="spellEnd"/>
+      <w:proofErr w:type="gramEnd"/>
+      <w:r>
+        <w:rPr>
+          <w:rFonts w:ascii="Menlo Regular" w:hAnsi="Menlo Regular" w:cs="Menlo Regular"/>
+          <w:color w:val="000000"/>
+          <w:sz w:val="22"/>
+          <w:szCs w:val="22"/>
+          <w:lang w:val="en-US"/>
+        </w:rPr>
+        <w:t xml:space="preserve"> </w:t>
+      </w:r>
+      <w:proofErr w:type="spellStart"/>
+      <w:r>
+        <w:rPr>
+          <w:rFonts w:ascii="Menlo Regular" w:hAnsi="Menlo Regular" w:cs="Menlo Regular"/>
+          <w:color w:val="000000"/>
+          <w:sz w:val="22"/>
+          <w:szCs w:val="22"/>
+          <w:lang w:val="en-US"/>
+        </w:rPr>
+        <w:t>list_foreach_global</w:t>
+      </w:r>
+      <w:proofErr w:type="spellEnd"/>
+      <w:r>
+        <w:rPr>
+          <w:rFonts w:ascii="Menlo Regular" w:hAnsi="Menlo Regular" w:cs="Menlo Regular"/>
+          <w:color w:val="000000"/>
+          <w:sz w:val="22"/>
+          <w:szCs w:val="22"/>
+          <w:lang w:val="en-US"/>
+        </w:rPr>
+        <w:t>(</w:t>
       </w:r>
       <w:r>
         <w:rPr>
@@ -1412,7 +2375,18 @@
           <w:szCs w:val="22"/>
           <w:lang w:val="en-US"/>
         </w:rPr>
-        <w:t xml:space="preserve"> *node,</w:t>
+        <w:t xml:space="preserve"> *</w:t>
+      </w:r>
+      <w:proofErr w:type="spellStart"/>
+      <w:r>
+        <w:rPr>
+          <w:rFonts w:ascii="Menlo Regular" w:hAnsi="Menlo Regular" w:cs="Menlo Regular"/>
+          <w:color w:val="000000"/>
+          <w:sz w:val="22"/>
+          <w:szCs w:val="22"/>
+          <w:lang w:val="en-US"/>
+        </w:rPr>
+        <w:t>node,</w:t>
       </w:r>
       <w:r>
         <w:rPr>
@@ -1424,15 +2398,27 @@
         </w:rPr>
         <w:t>NODE</w:t>
       </w:r>
-      <w:r>
-        <w:rPr>
-          <w:rFonts w:ascii="Menlo Regular" w:hAnsi="Menlo Regular" w:cs="Menlo Regular"/>
-          <w:color w:val="000000"/>
-          <w:sz w:val="22"/>
-          <w:szCs w:val="22"/>
-          <w:lang w:val="en-US"/>
-        </w:rPr>
-        <w:t>* list,</w:t>
+      <w:proofErr w:type="spellEnd"/>
+      <w:r>
+        <w:rPr>
+          <w:rFonts w:ascii="Menlo Regular" w:hAnsi="Menlo Regular" w:cs="Menlo Regular"/>
+          <w:color w:val="000000"/>
+          <w:sz w:val="22"/>
+          <w:szCs w:val="22"/>
+          <w:lang w:val="en-US"/>
+        </w:rPr>
+        <w:t xml:space="preserve">* </w:t>
+      </w:r>
+      <w:proofErr w:type="spellStart"/>
+      <w:r>
+        <w:rPr>
+          <w:rFonts w:ascii="Menlo Regular" w:hAnsi="Menlo Regular" w:cs="Menlo Regular"/>
+          <w:color w:val="000000"/>
+          <w:sz w:val="22"/>
+          <w:szCs w:val="22"/>
+          <w:lang w:val="en-US"/>
+        </w:rPr>
+        <w:t>list,</w:t>
       </w:r>
       <w:r>
         <w:rPr>
@@ -1444,15 +2430,27 @@
         </w:rPr>
         <w:t>char</w:t>
       </w:r>
-      <w:r>
-        <w:rPr>
-          <w:rFonts w:ascii="Menlo Regular" w:hAnsi="Menlo Regular" w:cs="Menlo Regular"/>
-          <w:color w:val="000000"/>
-          <w:sz w:val="22"/>
-          <w:szCs w:val="22"/>
-          <w:lang w:val="en-US"/>
-        </w:rPr>
-        <w:t>* title,</w:t>
+      <w:proofErr w:type="spellEnd"/>
+      <w:r>
+        <w:rPr>
+          <w:rFonts w:ascii="Menlo Regular" w:hAnsi="Menlo Regular" w:cs="Menlo Regular"/>
+          <w:color w:val="000000"/>
+          <w:sz w:val="22"/>
+          <w:szCs w:val="22"/>
+          <w:lang w:val="en-US"/>
+        </w:rPr>
+        <w:t xml:space="preserve">* </w:t>
+      </w:r>
+      <w:proofErr w:type="spellStart"/>
+      <w:r>
+        <w:rPr>
+          <w:rFonts w:ascii="Menlo Regular" w:hAnsi="Menlo Regular" w:cs="Menlo Regular"/>
+          <w:color w:val="000000"/>
+          <w:sz w:val="22"/>
+          <w:szCs w:val="22"/>
+          <w:lang w:val="en-US"/>
+        </w:rPr>
+        <w:t>title,</w:t>
       </w:r>
       <w:r>
         <w:rPr>
@@ -1464,15 +2462,38 @@
         </w:rPr>
         <w:t>int</w:t>
       </w:r>
-      <w:r>
-        <w:rPr>
-          <w:rFonts w:ascii="Menlo Regular" w:hAnsi="Menlo Regular" w:cs="Menlo Regular"/>
-          <w:color w:val="000000"/>
-          <w:sz w:val="22"/>
-          <w:szCs w:val="22"/>
-          <w:lang w:val="en-US"/>
-        </w:rPr>
-        <w:t>(*func)(</w:t>
+      <w:proofErr w:type="spellEnd"/>
+      <w:r>
+        <w:rPr>
+          <w:rFonts w:ascii="Menlo Regular" w:hAnsi="Menlo Regular" w:cs="Menlo Regular"/>
+          <w:color w:val="000000"/>
+          <w:sz w:val="22"/>
+          <w:szCs w:val="22"/>
+          <w:lang w:val="en-US"/>
+        </w:rPr>
+        <w:t>(*</w:t>
+      </w:r>
+      <w:proofErr w:type="spellStart"/>
+      <w:r>
+        <w:rPr>
+          <w:rFonts w:ascii="Menlo Regular" w:hAnsi="Menlo Regular" w:cs="Menlo Regular"/>
+          <w:color w:val="000000"/>
+          <w:sz w:val="22"/>
+          <w:szCs w:val="22"/>
+          <w:lang w:val="en-US"/>
+        </w:rPr>
+        <w:t>func</w:t>
+      </w:r>
+      <w:proofErr w:type="spellEnd"/>
+      <w:r>
+        <w:rPr>
+          <w:rFonts w:ascii="Menlo Regular" w:hAnsi="Menlo Regular" w:cs="Menlo Regular"/>
+          <w:color w:val="000000"/>
+          <w:sz w:val="22"/>
+          <w:szCs w:val="22"/>
+          <w:lang w:val="en-US"/>
+        </w:rPr>
+        <w:t>)(</w:t>
       </w:r>
       <w:r>
         <w:rPr>
@@ -1552,6 +2573,8 @@
           <w:lang w:val="en-US"/>
         </w:rPr>
       </w:pPr>
+      <w:proofErr w:type="spellStart"/>
+      <w:proofErr w:type="gramStart"/>
       <w:r>
         <w:rPr>
           <w:rFonts w:ascii="Menlo Regular" w:hAnsi="Menlo Regular" w:cs="Menlo Regular"/>
@@ -1562,15 +2585,39 @@
         </w:rPr>
         <w:t>int</w:t>
       </w:r>
-      <w:r>
-        <w:rPr>
-          <w:rFonts w:ascii="Menlo Regular" w:hAnsi="Menlo Regular" w:cs="Menlo Regular"/>
-          <w:color w:val="000000"/>
-          <w:sz w:val="22"/>
-          <w:szCs w:val="22"/>
-          <w:lang w:val="en-US"/>
-        </w:rPr>
-        <w:t xml:space="preserve"> list_foreach_global_file(</w:t>
+      <w:proofErr w:type="spellEnd"/>
+      <w:proofErr w:type="gramEnd"/>
+      <w:r>
+        <w:rPr>
+          <w:rFonts w:ascii="Menlo Regular" w:hAnsi="Menlo Regular" w:cs="Menlo Regular"/>
+          <w:color w:val="000000"/>
+          <w:sz w:val="22"/>
+          <w:szCs w:val="22"/>
+          <w:lang w:val="en-US"/>
+        </w:rPr>
+        <w:t xml:space="preserve"> </w:t>
+      </w:r>
+      <w:proofErr w:type="spellStart"/>
+      <w:r>
+        <w:rPr>
+          <w:rFonts w:ascii="Menlo Regular" w:hAnsi="Menlo Regular" w:cs="Menlo Regular"/>
+          <w:color w:val="000000"/>
+          <w:sz w:val="22"/>
+          <w:szCs w:val="22"/>
+          <w:lang w:val="en-US"/>
+        </w:rPr>
+        <w:t>list_foreach_global_file</w:t>
+      </w:r>
+      <w:proofErr w:type="spellEnd"/>
+      <w:r>
+        <w:rPr>
+          <w:rFonts w:ascii="Menlo Regular" w:hAnsi="Menlo Regular" w:cs="Menlo Regular"/>
+          <w:color w:val="000000"/>
+          <w:sz w:val="22"/>
+          <w:szCs w:val="22"/>
+          <w:lang w:val="en-US"/>
+        </w:rPr>
+        <w:t>(</w:t>
       </w:r>
       <w:r>
         <w:rPr>
@@ -1590,7 +2637,18 @@
           <w:szCs w:val="22"/>
           <w:lang w:val="en-US"/>
         </w:rPr>
-        <w:t xml:space="preserve"> *node,</w:t>
+        <w:t xml:space="preserve"> *</w:t>
+      </w:r>
+      <w:proofErr w:type="spellStart"/>
+      <w:r>
+        <w:rPr>
+          <w:rFonts w:ascii="Menlo Regular" w:hAnsi="Menlo Regular" w:cs="Menlo Regular"/>
+          <w:color w:val="000000"/>
+          <w:sz w:val="22"/>
+          <w:szCs w:val="22"/>
+          <w:lang w:val="en-US"/>
+        </w:rPr>
+        <w:t>node,</w:t>
       </w:r>
       <w:r>
         <w:rPr>
@@ -1602,15 +2660,27 @@
         </w:rPr>
         <w:t>NODE</w:t>
       </w:r>
-      <w:r>
-        <w:rPr>
-          <w:rFonts w:ascii="Menlo Regular" w:hAnsi="Menlo Regular" w:cs="Menlo Regular"/>
-          <w:color w:val="000000"/>
-          <w:sz w:val="22"/>
-          <w:szCs w:val="22"/>
-          <w:lang w:val="en-US"/>
-        </w:rPr>
-        <w:t>* list,</w:t>
+      <w:proofErr w:type="spellEnd"/>
+      <w:r>
+        <w:rPr>
+          <w:rFonts w:ascii="Menlo Regular" w:hAnsi="Menlo Regular" w:cs="Menlo Regular"/>
+          <w:color w:val="000000"/>
+          <w:sz w:val="22"/>
+          <w:szCs w:val="22"/>
+          <w:lang w:val="en-US"/>
+        </w:rPr>
+        <w:t xml:space="preserve">* </w:t>
+      </w:r>
+      <w:proofErr w:type="spellStart"/>
+      <w:r>
+        <w:rPr>
+          <w:rFonts w:ascii="Menlo Regular" w:hAnsi="Menlo Regular" w:cs="Menlo Regular"/>
+          <w:color w:val="000000"/>
+          <w:sz w:val="22"/>
+          <w:szCs w:val="22"/>
+          <w:lang w:val="en-US"/>
+        </w:rPr>
+        <w:t>list,</w:t>
       </w:r>
       <w:r>
         <w:rPr>
@@ -1622,6 +2692,7 @@
         </w:rPr>
         <w:t>FILE</w:t>
       </w:r>
+      <w:proofErr w:type="spellEnd"/>
       <w:r>
         <w:rPr>
           <w:rFonts w:ascii="Menlo Regular" w:hAnsi="Menlo Regular" w:cs="Menlo Regular"/>
@@ -1632,6 +2703,7 @@
         </w:rPr>
         <w:t xml:space="preserve">* file, </w:t>
       </w:r>
+      <w:proofErr w:type="spellStart"/>
       <w:r>
         <w:rPr>
           <w:rFonts w:ascii="Menlo Regular" w:hAnsi="Menlo Regular" w:cs="Menlo Regular"/>
@@ -1642,15 +2714,38 @@
         </w:rPr>
         <w:t>int</w:t>
       </w:r>
-      <w:r>
-        <w:rPr>
-          <w:rFonts w:ascii="Menlo Regular" w:hAnsi="Menlo Regular" w:cs="Menlo Regular"/>
-          <w:color w:val="000000"/>
-          <w:sz w:val="22"/>
-          <w:szCs w:val="22"/>
-          <w:lang w:val="en-US"/>
-        </w:rPr>
-        <w:t>(*func)(</w:t>
+      <w:proofErr w:type="spellEnd"/>
+      <w:r>
+        <w:rPr>
+          <w:rFonts w:ascii="Menlo Regular" w:hAnsi="Menlo Regular" w:cs="Menlo Regular"/>
+          <w:color w:val="000000"/>
+          <w:sz w:val="22"/>
+          <w:szCs w:val="22"/>
+          <w:lang w:val="en-US"/>
+        </w:rPr>
+        <w:t>(*</w:t>
+      </w:r>
+      <w:proofErr w:type="spellStart"/>
+      <w:r>
+        <w:rPr>
+          <w:rFonts w:ascii="Menlo Regular" w:hAnsi="Menlo Regular" w:cs="Menlo Regular"/>
+          <w:color w:val="000000"/>
+          <w:sz w:val="22"/>
+          <w:szCs w:val="22"/>
+          <w:lang w:val="en-US"/>
+        </w:rPr>
+        <w:t>func</w:t>
+      </w:r>
+      <w:proofErr w:type="spellEnd"/>
+      <w:r>
+        <w:rPr>
+          <w:rFonts w:ascii="Menlo Regular" w:hAnsi="Menlo Regular" w:cs="Menlo Regular"/>
+          <w:color w:val="000000"/>
+          <w:sz w:val="22"/>
+          <w:szCs w:val="22"/>
+          <w:lang w:val="en-US"/>
+        </w:rPr>
+        <w:t>)(</w:t>
       </w:r>
       <w:r>
         <w:rPr>
@@ -1741,8 +2836,42 @@
           <w:szCs w:val="22"/>
           <w:lang w:val="en-US"/>
         </w:rPr>
-        <w:t xml:space="preserve"> *list_find(</w:t>
-      </w:r>
+        <w:t xml:space="preserve"> *</w:t>
+      </w:r>
+      <w:proofErr w:type="spellStart"/>
+      <w:r>
+        <w:rPr>
+          <w:rFonts w:ascii="Menlo Regular" w:hAnsi="Menlo Regular" w:cs="Menlo Regular"/>
+          <w:color w:val="000000"/>
+          <w:sz w:val="22"/>
+          <w:szCs w:val="22"/>
+          <w:lang w:val="en-US"/>
+        </w:rPr>
+        <w:t>list_</w:t>
+      </w:r>
+      <w:proofErr w:type="gramStart"/>
+      <w:r>
+        <w:rPr>
+          <w:rFonts w:ascii="Menlo Regular" w:hAnsi="Menlo Regular" w:cs="Menlo Regular"/>
+          <w:color w:val="000000"/>
+          <w:sz w:val="22"/>
+          <w:szCs w:val="22"/>
+          <w:lang w:val="en-US"/>
+        </w:rPr>
+        <w:t>find</w:t>
+      </w:r>
+      <w:proofErr w:type="spellEnd"/>
+      <w:r>
+        <w:rPr>
+          <w:rFonts w:ascii="Menlo Regular" w:hAnsi="Menlo Regular" w:cs="Menlo Regular"/>
+          <w:color w:val="000000"/>
+          <w:sz w:val="22"/>
+          <w:szCs w:val="22"/>
+          <w:lang w:val="en-US"/>
+        </w:rPr>
+        <w:t>(</w:t>
+      </w:r>
+      <w:proofErr w:type="gramEnd"/>
       <w:r>
         <w:rPr>
           <w:rFonts w:ascii="Menlo Regular" w:hAnsi="Menlo Regular" w:cs="Menlo Regular"/>
@@ -1763,6 +2892,7 @@
         </w:rPr>
         <w:t xml:space="preserve"> *node, </w:t>
       </w:r>
+      <w:proofErr w:type="spellStart"/>
       <w:r>
         <w:rPr>
           <w:rFonts w:ascii="Menlo Regular" w:hAnsi="Menlo Regular" w:cs="Menlo Regular"/>
@@ -1773,15 +2903,38 @@
         </w:rPr>
         <w:t>int</w:t>
       </w:r>
-      <w:r>
-        <w:rPr>
-          <w:rFonts w:ascii="Menlo Regular" w:hAnsi="Menlo Regular" w:cs="Menlo Regular"/>
-          <w:color w:val="000000"/>
-          <w:sz w:val="22"/>
-          <w:szCs w:val="22"/>
-          <w:lang w:val="en-US"/>
-        </w:rPr>
-        <w:t>(*func)(</w:t>
+      <w:proofErr w:type="spellEnd"/>
+      <w:r>
+        <w:rPr>
+          <w:rFonts w:ascii="Menlo Regular" w:hAnsi="Menlo Regular" w:cs="Menlo Regular"/>
+          <w:color w:val="000000"/>
+          <w:sz w:val="22"/>
+          <w:szCs w:val="22"/>
+          <w:lang w:val="en-US"/>
+        </w:rPr>
+        <w:t>(*</w:t>
+      </w:r>
+      <w:proofErr w:type="spellStart"/>
+      <w:r>
+        <w:rPr>
+          <w:rFonts w:ascii="Menlo Regular" w:hAnsi="Menlo Regular" w:cs="Menlo Regular"/>
+          <w:color w:val="000000"/>
+          <w:sz w:val="22"/>
+          <w:szCs w:val="22"/>
+          <w:lang w:val="en-US"/>
+        </w:rPr>
+        <w:t>func</w:t>
+      </w:r>
+      <w:proofErr w:type="spellEnd"/>
+      <w:r>
+        <w:rPr>
+          <w:rFonts w:ascii="Menlo Regular" w:hAnsi="Menlo Regular" w:cs="Menlo Regular"/>
+          <w:color w:val="000000"/>
+          <w:sz w:val="22"/>
+          <w:szCs w:val="22"/>
+          <w:lang w:val="en-US"/>
+        </w:rPr>
+        <w:t>)(</w:t>
       </w:r>
       <w:r>
         <w:rPr>
@@ -1901,25 +3054,557 @@
           <w:lang w:val="en-US"/>
         </w:rPr>
       </w:pPr>
-      <w:r>
-        <w:rPr>
-          <w:rFonts w:ascii="Menlo Regular" w:hAnsi="Menlo Regular" w:cs="Menlo Regular"/>
-          <w:color w:val="000000"/>
-          <w:sz w:val="22"/>
-          <w:szCs w:val="22"/>
-          <w:lang w:val="en-US"/>
-        </w:rPr>
-        <w:t>A estrutura abaixo basicamente corresponde à estrutura definida no modelo de dados SKOS de um “Concept”. Um “Concept” tem um id, uma prefLabel, pode ter uma ou mais designações alternativas</w:t>
-      </w:r>
-      <w:r>
-        <w:rPr>
-          <w:rFonts w:ascii="Menlo Regular" w:hAnsi="Menlo Regular" w:cs="Menlo Regular"/>
-          <w:color w:val="000000"/>
-          <w:sz w:val="22"/>
-          <w:szCs w:val="22"/>
-          <w:lang w:val="en-US"/>
-        </w:rPr>
-        <w:t xml:space="preserve"> e vários apontadores para os “Concepts” relacionados, sejam estes “broader”, “related” ou “narrower”.</w:t>
+      <w:proofErr w:type="gramStart"/>
+      <w:r>
+        <w:rPr>
+          <w:rFonts w:ascii="Menlo Regular" w:hAnsi="Menlo Regular" w:cs="Menlo Regular"/>
+          <w:color w:val="000000"/>
+          <w:sz w:val="22"/>
+          <w:szCs w:val="22"/>
+          <w:lang w:val="en-US"/>
+        </w:rPr>
+        <w:t>A</w:t>
+      </w:r>
+      <w:proofErr w:type="gramEnd"/>
+      <w:r>
+        <w:rPr>
+          <w:rFonts w:ascii="Menlo Regular" w:hAnsi="Menlo Regular" w:cs="Menlo Regular"/>
+          <w:color w:val="000000"/>
+          <w:sz w:val="22"/>
+          <w:szCs w:val="22"/>
+          <w:lang w:val="en-US"/>
+        </w:rPr>
+        <w:t xml:space="preserve"> </w:t>
+      </w:r>
+      <w:proofErr w:type="spellStart"/>
+      <w:r>
+        <w:rPr>
+          <w:rFonts w:ascii="Menlo Regular" w:hAnsi="Menlo Regular" w:cs="Menlo Regular"/>
+          <w:color w:val="000000"/>
+          <w:sz w:val="22"/>
+          <w:szCs w:val="22"/>
+          <w:lang w:val="en-US"/>
+        </w:rPr>
+        <w:t>estrutura</w:t>
+      </w:r>
+      <w:proofErr w:type="spellEnd"/>
+      <w:r>
+        <w:rPr>
+          <w:rFonts w:ascii="Menlo Regular" w:hAnsi="Menlo Regular" w:cs="Menlo Regular"/>
+          <w:color w:val="000000"/>
+          <w:sz w:val="22"/>
+          <w:szCs w:val="22"/>
+          <w:lang w:val="en-US"/>
+        </w:rPr>
+        <w:t xml:space="preserve"> </w:t>
+      </w:r>
+      <w:proofErr w:type="spellStart"/>
+      <w:r>
+        <w:rPr>
+          <w:rFonts w:ascii="Menlo Regular" w:hAnsi="Menlo Regular" w:cs="Menlo Regular"/>
+          <w:color w:val="000000"/>
+          <w:sz w:val="22"/>
+          <w:szCs w:val="22"/>
+          <w:lang w:val="en-US"/>
+        </w:rPr>
+        <w:t>abaixo</w:t>
+      </w:r>
+      <w:proofErr w:type="spellEnd"/>
+      <w:r>
+        <w:rPr>
+          <w:rFonts w:ascii="Menlo Regular" w:hAnsi="Menlo Regular" w:cs="Menlo Regular"/>
+          <w:color w:val="000000"/>
+          <w:sz w:val="22"/>
+          <w:szCs w:val="22"/>
+          <w:lang w:val="en-US"/>
+        </w:rPr>
+        <w:t xml:space="preserve"> </w:t>
+      </w:r>
+      <w:proofErr w:type="spellStart"/>
+      <w:r>
+        <w:rPr>
+          <w:rFonts w:ascii="Menlo Regular" w:hAnsi="Menlo Regular" w:cs="Menlo Regular"/>
+          <w:color w:val="000000"/>
+          <w:sz w:val="22"/>
+          <w:szCs w:val="22"/>
+          <w:lang w:val="en-US"/>
+        </w:rPr>
+        <w:t>basicamente</w:t>
+      </w:r>
+      <w:proofErr w:type="spellEnd"/>
+      <w:r>
+        <w:rPr>
+          <w:rFonts w:ascii="Menlo Regular" w:hAnsi="Menlo Regular" w:cs="Menlo Regular"/>
+          <w:color w:val="000000"/>
+          <w:sz w:val="22"/>
+          <w:szCs w:val="22"/>
+          <w:lang w:val="en-US"/>
+        </w:rPr>
+        <w:t xml:space="preserve"> </w:t>
+      </w:r>
+      <w:proofErr w:type="spellStart"/>
+      <w:r>
+        <w:rPr>
+          <w:rFonts w:ascii="Menlo Regular" w:hAnsi="Menlo Regular" w:cs="Menlo Regular"/>
+          <w:color w:val="000000"/>
+          <w:sz w:val="22"/>
+          <w:szCs w:val="22"/>
+          <w:lang w:val="en-US"/>
+        </w:rPr>
+        <w:t>corresponde</w:t>
+      </w:r>
+      <w:proofErr w:type="spellEnd"/>
+      <w:r>
+        <w:rPr>
+          <w:rFonts w:ascii="Menlo Regular" w:hAnsi="Menlo Regular" w:cs="Menlo Regular"/>
+          <w:color w:val="000000"/>
+          <w:sz w:val="22"/>
+          <w:szCs w:val="22"/>
+          <w:lang w:val="en-US"/>
+        </w:rPr>
+        <w:t xml:space="preserve"> à </w:t>
+      </w:r>
+      <w:proofErr w:type="spellStart"/>
+      <w:r>
+        <w:rPr>
+          <w:rFonts w:ascii="Menlo Regular" w:hAnsi="Menlo Regular" w:cs="Menlo Regular"/>
+          <w:color w:val="000000"/>
+          <w:sz w:val="22"/>
+          <w:szCs w:val="22"/>
+          <w:lang w:val="en-US"/>
+        </w:rPr>
+        <w:t>estrutura</w:t>
+      </w:r>
+      <w:proofErr w:type="spellEnd"/>
+      <w:r>
+        <w:rPr>
+          <w:rFonts w:ascii="Menlo Regular" w:hAnsi="Menlo Regular" w:cs="Menlo Regular"/>
+          <w:color w:val="000000"/>
+          <w:sz w:val="22"/>
+          <w:szCs w:val="22"/>
+          <w:lang w:val="en-US"/>
+        </w:rPr>
+        <w:t xml:space="preserve"> </w:t>
+      </w:r>
+      <w:proofErr w:type="spellStart"/>
+      <w:r>
+        <w:rPr>
+          <w:rFonts w:ascii="Menlo Regular" w:hAnsi="Menlo Regular" w:cs="Menlo Regular"/>
+          <w:color w:val="000000"/>
+          <w:sz w:val="22"/>
+          <w:szCs w:val="22"/>
+          <w:lang w:val="en-US"/>
+        </w:rPr>
+        <w:t>definida</w:t>
+      </w:r>
+      <w:proofErr w:type="spellEnd"/>
+      <w:r>
+        <w:rPr>
+          <w:rFonts w:ascii="Menlo Regular" w:hAnsi="Menlo Regular" w:cs="Menlo Regular"/>
+          <w:color w:val="000000"/>
+          <w:sz w:val="22"/>
+          <w:szCs w:val="22"/>
+          <w:lang w:val="en-US"/>
+        </w:rPr>
+        <w:t xml:space="preserve"> no </w:t>
+      </w:r>
+      <w:proofErr w:type="spellStart"/>
+      <w:r>
+        <w:rPr>
+          <w:rFonts w:ascii="Menlo Regular" w:hAnsi="Menlo Regular" w:cs="Menlo Regular"/>
+          <w:color w:val="000000"/>
+          <w:sz w:val="22"/>
+          <w:szCs w:val="22"/>
+          <w:lang w:val="en-US"/>
+        </w:rPr>
+        <w:t>modelo</w:t>
+      </w:r>
+      <w:proofErr w:type="spellEnd"/>
+      <w:r>
+        <w:rPr>
+          <w:rFonts w:ascii="Menlo Regular" w:hAnsi="Menlo Regular" w:cs="Menlo Regular"/>
+          <w:color w:val="000000"/>
+          <w:sz w:val="22"/>
+          <w:szCs w:val="22"/>
+          <w:lang w:val="en-US"/>
+        </w:rPr>
+        <w:t xml:space="preserve"> de dados SKOS de um “Concept”. Um “Concept” tem um id, </w:t>
+      </w:r>
+      <w:proofErr w:type="spellStart"/>
+      <w:r>
+        <w:rPr>
+          <w:rFonts w:ascii="Menlo Regular" w:hAnsi="Menlo Regular" w:cs="Menlo Regular"/>
+          <w:color w:val="000000"/>
+          <w:sz w:val="22"/>
+          <w:szCs w:val="22"/>
+          <w:lang w:val="en-US"/>
+        </w:rPr>
+        <w:t>uma</w:t>
+      </w:r>
+      <w:proofErr w:type="spellEnd"/>
+      <w:r>
+        <w:rPr>
+          <w:rFonts w:ascii="Menlo Regular" w:hAnsi="Menlo Regular" w:cs="Menlo Regular"/>
+          <w:color w:val="000000"/>
+          <w:sz w:val="22"/>
+          <w:szCs w:val="22"/>
+          <w:lang w:val="en-US"/>
+        </w:rPr>
+        <w:t xml:space="preserve"> </w:t>
+      </w:r>
+      <w:proofErr w:type="spellStart"/>
+      <w:r>
+        <w:rPr>
+          <w:rFonts w:ascii="Menlo Regular" w:hAnsi="Menlo Regular" w:cs="Menlo Regular"/>
+          <w:color w:val="000000"/>
+          <w:sz w:val="22"/>
+          <w:szCs w:val="22"/>
+          <w:lang w:val="en-US"/>
+        </w:rPr>
+        <w:t>prefLabel</w:t>
+      </w:r>
+      <w:proofErr w:type="spellEnd"/>
+      <w:r>
+        <w:rPr>
+          <w:rFonts w:ascii="Menlo Regular" w:hAnsi="Menlo Regular" w:cs="Menlo Regular"/>
+          <w:color w:val="000000"/>
+          <w:sz w:val="22"/>
+          <w:szCs w:val="22"/>
+          <w:lang w:val="en-US"/>
+        </w:rPr>
+        <w:t xml:space="preserve">, </w:t>
+      </w:r>
+      <w:proofErr w:type="spellStart"/>
+      <w:r>
+        <w:rPr>
+          <w:rFonts w:ascii="Menlo Regular" w:hAnsi="Menlo Regular" w:cs="Menlo Regular"/>
+          <w:color w:val="000000"/>
+          <w:sz w:val="22"/>
+          <w:szCs w:val="22"/>
+          <w:lang w:val="en-US"/>
+        </w:rPr>
+        <w:t>pode</w:t>
+      </w:r>
+      <w:proofErr w:type="spellEnd"/>
+      <w:r>
+        <w:rPr>
+          <w:rFonts w:ascii="Menlo Regular" w:hAnsi="Menlo Regular" w:cs="Menlo Regular"/>
+          <w:color w:val="000000"/>
+          <w:sz w:val="22"/>
+          <w:szCs w:val="22"/>
+          <w:lang w:val="en-US"/>
+        </w:rPr>
+        <w:t xml:space="preserve"> </w:t>
+      </w:r>
+      <w:proofErr w:type="spellStart"/>
+      <w:r>
+        <w:rPr>
+          <w:rFonts w:ascii="Menlo Regular" w:hAnsi="Menlo Regular" w:cs="Menlo Regular"/>
+          <w:color w:val="000000"/>
+          <w:sz w:val="22"/>
+          <w:szCs w:val="22"/>
+          <w:lang w:val="en-US"/>
+        </w:rPr>
+        <w:t>ter</w:t>
+      </w:r>
+      <w:proofErr w:type="spellEnd"/>
+      <w:r>
+        <w:rPr>
+          <w:rFonts w:ascii="Menlo Regular" w:hAnsi="Menlo Regular" w:cs="Menlo Regular"/>
+          <w:color w:val="000000"/>
+          <w:sz w:val="22"/>
+          <w:szCs w:val="22"/>
+          <w:lang w:val="en-US"/>
+        </w:rPr>
+        <w:t xml:space="preserve"> </w:t>
+      </w:r>
+      <w:proofErr w:type="spellStart"/>
+      <w:r>
+        <w:rPr>
+          <w:rFonts w:ascii="Menlo Regular" w:hAnsi="Menlo Regular" w:cs="Menlo Regular"/>
+          <w:color w:val="000000"/>
+          <w:sz w:val="22"/>
+          <w:szCs w:val="22"/>
+          <w:lang w:val="en-US"/>
+        </w:rPr>
+        <w:t>uma</w:t>
+      </w:r>
+      <w:proofErr w:type="spellEnd"/>
+      <w:r>
+        <w:rPr>
+          <w:rFonts w:ascii="Menlo Regular" w:hAnsi="Menlo Regular" w:cs="Menlo Regular"/>
+          <w:color w:val="000000"/>
+          <w:sz w:val="22"/>
+          <w:szCs w:val="22"/>
+          <w:lang w:val="en-US"/>
+        </w:rPr>
+        <w:t xml:space="preserve"> </w:t>
+      </w:r>
+      <w:proofErr w:type="spellStart"/>
+      <w:r>
+        <w:rPr>
+          <w:rFonts w:ascii="Menlo Regular" w:hAnsi="Menlo Regular" w:cs="Menlo Regular"/>
+          <w:color w:val="000000"/>
+          <w:sz w:val="22"/>
+          <w:szCs w:val="22"/>
+          <w:lang w:val="en-US"/>
+        </w:rPr>
+        <w:t>ou</w:t>
+      </w:r>
+      <w:proofErr w:type="spellEnd"/>
+      <w:r>
+        <w:rPr>
+          <w:rFonts w:ascii="Menlo Regular" w:hAnsi="Menlo Regular" w:cs="Menlo Regular"/>
+          <w:color w:val="000000"/>
+          <w:sz w:val="22"/>
+          <w:szCs w:val="22"/>
+          <w:lang w:val="en-US"/>
+        </w:rPr>
+        <w:t xml:space="preserve"> </w:t>
+      </w:r>
+      <w:proofErr w:type="spellStart"/>
+      <w:r>
+        <w:rPr>
+          <w:rFonts w:ascii="Menlo Regular" w:hAnsi="Menlo Regular" w:cs="Menlo Regular"/>
+          <w:color w:val="000000"/>
+          <w:sz w:val="22"/>
+          <w:szCs w:val="22"/>
+          <w:lang w:val="en-US"/>
+        </w:rPr>
+        <w:t>mais</w:t>
+      </w:r>
+      <w:proofErr w:type="spellEnd"/>
+      <w:r>
+        <w:rPr>
+          <w:rFonts w:ascii="Menlo Regular" w:hAnsi="Menlo Regular" w:cs="Menlo Regular"/>
+          <w:color w:val="000000"/>
+          <w:sz w:val="22"/>
+          <w:szCs w:val="22"/>
+          <w:lang w:val="en-US"/>
+        </w:rPr>
+        <w:t xml:space="preserve"> </w:t>
+      </w:r>
+      <w:proofErr w:type="spellStart"/>
+      <w:r>
+        <w:rPr>
+          <w:rFonts w:ascii="Menlo Regular" w:hAnsi="Menlo Regular" w:cs="Menlo Regular"/>
+          <w:color w:val="000000"/>
+          <w:sz w:val="22"/>
+          <w:szCs w:val="22"/>
+          <w:lang w:val="en-US"/>
+        </w:rPr>
+        <w:t>designações</w:t>
+      </w:r>
+      <w:proofErr w:type="spellEnd"/>
+      <w:r>
+        <w:rPr>
+          <w:rFonts w:ascii="Menlo Regular" w:hAnsi="Menlo Regular" w:cs="Menlo Regular"/>
+          <w:color w:val="000000"/>
+          <w:sz w:val="22"/>
+          <w:szCs w:val="22"/>
+          <w:lang w:val="en-US"/>
+        </w:rPr>
+        <w:t xml:space="preserve"> </w:t>
+      </w:r>
+      <w:proofErr w:type="spellStart"/>
+      <w:r>
+        <w:rPr>
+          <w:rFonts w:ascii="Menlo Regular" w:hAnsi="Menlo Regular" w:cs="Menlo Regular"/>
+          <w:color w:val="000000"/>
+          <w:sz w:val="22"/>
+          <w:szCs w:val="22"/>
+          <w:lang w:val="en-US"/>
+        </w:rPr>
+        <w:t>alternativas</w:t>
+      </w:r>
+      <w:proofErr w:type="spellEnd"/>
+      <w:r>
+        <w:rPr>
+          <w:rFonts w:ascii="Menlo Regular" w:hAnsi="Menlo Regular" w:cs="Menlo Regular"/>
+          <w:color w:val="000000"/>
+          <w:sz w:val="22"/>
+          <w:szCs w:val="22"/>
+          <w:lang w:val="en-US"/>
+        </w:rPr>
+        <w:t xml:space="preserve"> e </w:t>
+      </w:r>
+      <w:proofErr w:type="spellStart"/>
+      <w:r>
+        <w:rPr>
+          <w:rFonts w:ascii="Menlo Regular" w:hAnsi="Menlo Regular" w:cs="Menlo Regular"/>
+          <w:color w:val="000000"/>
+          <w:sz w:val="22"/>
+          <w:szCs w:val="22"/>
+          <w:lang w:val="en-US"/>
+        </w:rPr>
+        <w:t>vários</w:t>
+      </w:r>
+      <w:proofErr w:type="spellEnd"/>
+      <w:r>
+        <w:rPr>
+          <w:rFonts w:ascii="Menlo Regular" w:hAnsi="Menlo Regular" w:cs="Menlo Regular"/>
+          <w:color w:val="000000"/>
+          <w:sz w:val="22"/>
+          <w:szCs w:val="22"/>
+          <w:lang w:val="en-US"/>
+        </w:rPr>
+        <w:t xml:space="preserve"> </w:t>
+      </w:r>
+      <w:proofErr w:type="spellStart"/>
+      <w:r>
+        <w:rPr>
+          <w:rFonts w:ascii="Menlo Regular" w:hAnsi="Menlo Regular" w:cs="Menlo Regular"/>
+          <w:color w:val="000000"/>
+          <w:sz w:val="22"/>
+          <w:szCs w:val="22"/>
+          <w:lang w:val="en-US"/>
+        </w:rPr>
+        <w:t>apontadores</w:t>
+      </w:r>
+      <w:proofErr w:type="spellEnd"/>
+      <w:r>
+        <w:rPr>
+          <w:rFonts w:ascii="Menlo Regular" w:hAnsi="Menlo Regular" w:cs="Menlo Regular"/>
+          <w:color w:val="000000"/>
+          <w:sz w:val="22"/>
+          <w:szCs w:val="22"/>
+          <w:lang w:val="en-US"/>
+        </w:rPr>
+        <w:t xml:space="preserve"> </w:t>
+      </w:r>
+      <w:proofErr w:type="spellStart"/>
+      <w:r>
+        <w:rPr>
+          <w:rFonts w:ascii="Menlo Regular" w:hAnsi="Menlo Regular" w:cs="Menlo Regular"/>
+          <w:color w:val="000000"/>
+          <w:sz w:val="22"/>
+          <w:szCs w:val="22"/>
+          <w:lang w:val="en-US"/>
+        </w:rPr>
+        <w:t>para</w:t>
+      </w:r>
+      <w:proofErr w:type="spellEnd"/>
+      <w:r>
+        <w:rPr>
+          <w:rFonts w:ascii="Menlo Regular" w:hAnsi="Menlo Regular" w:cs="Menlo Regular"/>
+          <w:color w:val="000000"/>
+          <w:sz w:val="22"/>
+          <w:szCs w:val="22"/>
+          <w:lang w:val="en-US"/>
+        </w:rPr>
+        <w:t xml:space="preserve"> </w:t>
+      </w:r>
+      <w:proofErr w:type="spellStart"/>
+      <w:r>
+        <w:rPr>
+          <w:rFonts w:ascii="Menlo Regular" w:hAnsi="Menlo Regular" w:cs="Menlo Regular"/>
+          <w:color w:val="000000"/>
+          <w:sz w:val="22"/>
+          <w:szCs w:val="22"/>
+          <w:lang w:val="en-US"/>
+        </w:rPr>
+        <w:t>os</w:t>
+      </w:r>
+      <w:proofErr w:type="spellEnd"/>
+      <w:r>
+        <w:rPr>
+          <w:rFonts w:ascii="Menlo Regular" w:hAnsi="Menlo Regular" w:cs="Menlo Regular"/>
+          <w:color w:val="000000"/>
+          <w:sz w:val="22"/>
+          <w:szCs w:val="22"/>
+          <w:lang w:val="en-US"/>
+        </w:rPr>
+        <w:t xml:space="preserve"> “Concepts” </w:t>
+      </w:r>
+      <w:proofErr w:type="spellStart"/>
+      <w:r>
+        <w:rPr>
+          <w:rFonts w:ascii="Menlo Regular" w:hAnsi="Menlo Regular" w:cs="Menlo Regular"/>
+          <w:color w:val="000000"/>
+          <w:sz w:val="22"/>
+          <w:szCs w:val="22"/>
+          <w:lang w:val="en-US"/>
+        </w:rPr>
+        <w:t>relacionados</w:t>
+      </w:r>
+      <w:proofErr w:type="spellEnd"/>
+      <w:r>
+        <w:rPr>
+          <w:rFonts w:ascii="Menlo Regular" w:hAnsi="Menlo Regular" w:cs="Menlo Regular"/>
+          <w:color w:val="000000"/>
+          <w:sz w:val="22"/>
+          <w:szCs w:val="22"/>
+          <w:lang w:val="en-US"/>
+        </w:rPr>
+        <w:t xml:space="preserve">, </w:t>
+      </w:r>
+      <w:proofErr w:type="spellStart"/>
+      <w:r>
+        <w:rPr>
+          <w:rFonts w:ascii="Menlo Regular" w:hAnsi="Menlo Regular" w:cs="Menlo Regular"/>
+          <w:color w:val="000000"/>
+          <w:sz w:val="22"/>
+          <w:szCs w:val="22"/>
+          <w:lang w:val="en-US"/>
+        </w:rPr>
+        <w:t>sejam</w:t>
+      </w:r>
+      <w:proofErr w:type="spellEnd"/>
+      <w:r>
+        <w:rPr>
+          <w:rFonts w:ascii="Menlo Regular" w:hAnsi="Menlo Regular" w:cs="Menlo Regular"/>
+          <w:color w:val="000000"/>
+          <w:sz w:val="22"/>
+          <w:szCs w:val="22"/>
+          <w:lang w:val="en-US"/>
+        </w:rPr>
+        <w:t xml:space="preserve"> </w:t>
+      </w:r>
+      <w:proofErr w:type="spellStart"/>
+      <w:proofErr w:type="gramStart"/>
+      <w:r>
+        <w:rPr>
+          <w:rFonts w:ascii="Menlo Regular" w:hAnsi="Menlo Regular" w:cs="Menlo Regular"/>
+          <w:color w:val="000000"/>
+          <w:sz w:val="22"/>
+          <w:szCs w:val="22"/>
+          <w:lang w:val="en-US"/>
+        </w:rPr>
+        <w:t>estes</w:t>
+      </w:r>
+      <w:proofErr w:type="spellEnd"/>
+      <w:proofErr w:type="gramEnd"/>
+      <w:r>
+        <w:rPr>
+          <w:rFonts w:ascii="Menlo Regular" w:hAnsi="Menlo Regular" w:cs="Menlo Regular"/>
+          <w:color w:val="000000"/>
+          <w:sz w:val="22"/>
+          <w:szCs w:val="22"/>
+          <w:lang w:val="en-US"/>
+        </w:rPr>
+        <w:t xml:space="preserve"> “broader”, “related” </w:t>
+      </w:r>
+      <w:proofErr w:type="spellStart"/>
+      <w:r>
+        <w:rPr>
+          <w:rFonts w:ascii="Menlo Regular" w:hAnsi="Menlo Regular" w:cs="Menlo Regular"/>
+          <w:color w:val="000000"/>
+          <w:sz w:val="22"/>
+          <w:szCs w:val="22"/>
+          <w:lang w:val="en-US"/>
+        </w:rPr>
+        <w:t>ou</w:t>
+      </w:r>
+      <w:proofErr w:type="spellEnd"/>
+      <w:r>
+        <w:rPr>
+          <w:rFonts w:ascii="Menlo Regular" w:hAnsi="Menlo Regular" w:cs="Menlo Regular"/>
+          <w:color w:val="000000"/>
+          <w:sz w:val="22"/>
+          <w:szCs w:val="22"/>
+          <w:lang w:val="en-US"/>
+        </w:rPr>
+        <w:t xml:space="preserve"> “narrower”.</w:t>
       </w:r>
     </w:p>
     <w:p>
@@ -1950,6 +3635,8 @@
           <w:lang w:val="en-US"/>
         </w:rPr>
       </w:pPr>
+      <w:proofErr w:type="spellStart"/>
+      <w:proofErr w:type="gramStart"/>
       <w:r>
         <w:rPr>
           <w:rFonts w:ascii="Menlo Regular" w:hAnsi="Menlo Regular" w:cs="Menlo Regular"/>
@@ -1960,16 +3647,19 @@
         </w:rPr>
         <w:t>typedef</w:t>
       </w:r>
-      <w:r>
-        <w:rPr>
-          <w:rFonts w:ascii="Menlo Regular" w:hAnsi="Menlo Regular" w:cs="Menlo Regular"/>
-          <w:color w:val="000000"/>
-          <w:sz w:val="22"/>
-          <w:szCs w:val="22"/>
-          <w:lang w:val="en-US"/>
-        </w:rPr>
-        <w:t xml:space="preserve"> </w:t>
-      </w:r>
+      <w:proofErr w:type="spellEnd"/>
+      <w:proofErr w:type="gramEnd"/>
+      <w:r>
+        <w:rPr>
+          <w:rFonts w:ascii="Menlo Regular" w:hAnsi="Menlo Regular" w:cs="Menlo Regular"/>
+          <w:color w:val="000000"/>
+          <w:sz w:val="22"/>
+          <w:szCs w:val="22"/>
+          <w:lang w:val="en-US"/>
+        </w:rPr>
+        <w:t xml:space="preserve"> </w:t>
+      </w:r>
+      <w:proofErr w:type="spellStart"/>
       <w:r>
         <w:rPr>
           <w:rFonts w:ascii="Menlo Regular" w:hAnsi="Menlo Regular" w:cs="Menlo Regular"/>
@@ -1980,15 +3670,38 @@
         </w:rPr>
         <w:t>struct</w:t>
       </w:r>
-      <w:r>
-        <w:rPr>
-          <w:rFonts w:ascii="Menlo Regular" w:hAnsi="Menlo Regular" w:cs="Menlo Regular"/>
-          <w:color w:val="000000"/>
-          <w:sz w:val="22"/>
-          <w:szCs w:val="22"/>
-          <w:lang w:val="en-US"/>
-        </w:rPr>
-        <w:t xml:space="preserve"> concept_s {</w:t>
+      <w:proofErr w:type="spellEnd"/>
+      <w:r>
+        <w:rPr>
+          <w:rFonts w:ascii="Menlo Regular" w:hAnsi="Menlo Regular" w:cs="Menlo Regular"/>
+          <w:color w:val="000000"/>
+          <w:sz w:val="22"/>
+          <w:szCs w:val="22"/>
+          <w:lang w:val="en-US"/>
+        </w:rPr>
+        <w:t xml:space="preserve"> </w:t>
+      </w:r>
+      <w:proofErr w:type="spellStart"/>
+      <w:r>
+        <w:rPr>
+          <w:rFonts w:ascii="Menlo Regular" w:hAnsi="Menlo Regular" w:cs="Menlo Regular"/>
+          <w:color w:val="000000"/>
+          <w:sz w:val="22"/>
+          <w:szCs w:val="22"/>
+          <w:lang w:val="en-US"/>
+        </w:rPr>
+        <w:t>concept_s</w:t>
+      </w:r>
+      <w:proofErr w:type="spellEnd"/>
+      <w:r>
+        <w:rPr>
+          <w:rFonts w:ascii="Menlo Regular" w:hAnsi="Menlo Regular" w:cs="Menlo Regular"/>
+          <w:color w:val="000000"/>
+          <w:sz w:val="22"/>
+          <w:szCs w:val="22"/>
+          <w:lang w:val="en-US"/>
+        </w:rPr>
+        <w:t xml:space="preserve"> {</w:t>
       </w:r>
     </w:p>
     <w:p>
@@ -2018,6 +3731,7 @@
         </w:rPr>
         <w:t xml:space="preserve">    </w:t>
       </w:r>
+      <w:proofErr w:type="gramStart"/>
       <w:r>
         <w:rPr>
           <w:rFonts w:ascii="Menlo Regular" w:hAnsi="Menlo Regular" w:cs="Menlo Regular"/>
@@ -2028,6 +3742,7 @@
         </w:rPr>
         <w:t>char</w:t>
       </w:r>
+      <w:proofErr w:type="gramEnd"/>
       <w:r>
         <w:rPr>
           <w:rFonts w:ascii="Menlo Regular" w:hAnsi="Menlo Regular" w:cs="Menlo Regular"/>
@@ -2066,6 +3781,7 @@
         </w:rPr>
         <w:t xml:space="preserve">    </w:t>
       </w:r>
+      <w:proofErr w:type="gramStart"/>
       <w:r>
         <w:rPr>
           <w:rFonts w:ascii="Menlo Regular" w:hAnsi="Menlo Regular" w:cs="Menlo Regular"/>
@@ -2076,15 +3792,38 @@
         </w:rPr>
         <w:t>char</w:t>
       </w:r>
-      <w:r>
-        <w:rPr>
-          <w:rFonts w:ascii="Menlo Regular" w:hAnsi="Menlo Regular" w:cs="Menlo Regular"/>
-          <w:color w:val="000000"/>
-          <w:sz w:val="22"/>
-          <w:szCs w:val="22"/>
-          <w:lang w:val="en-US"/>
-        </w:rPr>
-        <w:t>* prefLabel;</w:t>
+      <w:proofErr w:type="gramEnd"/>
+      <w:r>
+        <w:rPr>
+          <w:rFonts w:ascii="Menlo Regular" w:hAnsi="Menlo Regular" w:cs="Menlo Regular"/>
+          <w:color w:val="000000"/>
+          <w:sz w:val="22"/>
+          <w:szCs w:val="22"/>
+          <w:lang w:val="en-US"/>
+        </w:rPr>
+        <w:t xml:space="preserve">* </w:t>
+      </w:r>
+      <w:proofErr w:type="spellStart"/>
+      <w:r>
+        <w:rPr>
+          <w:rFonts w:ascii="Menlo Regular" w:hAnsi="Menlo Regular" w:cs="Menlo Regular"/>
+          <w:color w:val="000000"/>
+          <w:sz w:val="22"/>
+          <w:szCs w:val="22"/>
+          <w:lang w:val="en-US"/>
+        </w:rPr>
+        <w:t>prefLabel</w:t>
+      </w:r>
+      <w:proofErr w:type="spellEnd"/>
+      <w:r>
+        <w:rPr>
+          <w:rFonts w:ascii="Menlo Regular" w:hAnsi="Menlo Regular" w:cs="Menlo Regular"/>
+          <w:color w:val="000000"/>
+          <w:sz w:val="22"/>
+          <w:szCs w:val="22"/>
+          <w:lang w:val="en-US"/>
+        </w:rPr>
+        <w:t>;</w:t>
       </w:r>
     </w:p>
     <w:p>
@@ -2134,6 +3873,7 @@
         </w:rPr>
         <w:t xml:space="preserve"> </w:t>
       </w:r>
+      <w:proofErr w:type="spellStart"/>
       <w:r>
         <w:rPr>
           <w:rFonts w:ascii="Menlo Regular" w:hAnsi="Menlo Regular" w:cs="Menlo Regular"/>
@@ -2145,6 +3885,7 @@
         </w:rPr>
         <w:t>altLabel</w:t>
       </w:r>
+      <w:proofErr w:type="spellEnd"/>
       <w:r>
         <w:rPr>
           <w:rFonts w:ascii="Menlo Regular" w:hAnsi="Menlo Regular" w:cs="Menlo Regular"/>
@@ -2225,7 +3966,29 @@
           <w:szCs w:val="22"/>
           <w:lang w:val="en-US"/>
         </w:rPr>
-        <w:t xml:space="preserve"> *relatedIDs;</w:t>
+        <w:t xml:space="preserve"> *</w:t>
+      </w:r>
+      <w:proofErr w:type="spellStart"/>
+      <w:r>
+        <w:rPr>
+          <w:rFonts w:ascii="Menlo Regular" w:hAnsi="Menlo Regular" w:cs="Menlo Regular"/>
+          <w:color w:val="000000"/>
+          <w:sz w:val="22"/>
+          <w:szCs w:val="22"/>
+          <w:lang w:val="en-US"/>
+        </w:rPr>
+        <w:t>relatedIDs</w:t>
+      </w:r>
+      <w:proofErr w:type="spellEnd"/>
+      <w:r>
+        <w:rPr>
+          <w:rFonts w:ascii="Menlo Regular" w:hAnsi="Menlo Regular" w:cs="Menlo Regular"/>
+          <w:color w:val="000000"/>
+          <w:sz w:val="22"/>
+          <w:szCs w:val="22"/>
+          <w:lang w:val="en-US"/>
+        </w:rPr>
+        <w:t>;</w:t>
       </w:r>
       <w:r>
         <w:rPr>
@@ -2295,7 +4058,29 @@
           <w:szCs w:val="22"/>
           <w:lang w:val="en-US"/>
         </w:rPr>
-        <w:t xml:space="preserve"> *narrowerIDs;</w:t>
+        <w:t xml:space="preserve"> *</w:t>
+      </w:r>
+      <w:proofErr w:type="spellStart"/>
+      <w:r>
+        <w:rPr>
+          <w:rFonts w:ascii="Menlo Regular" w:hAnsi="Menlo Regular" w:cs="Menlo Regular"/>
+          <w:color w:val="000000"/>
+          <w:sz w:val="22"/>
+          <w:szCs w:val="22"/>
+          <w:lang w:val="en-US"/>
+        </w:rPr>
+        <w:t>narrowerIDs</w:t>
+      </w:r>
+      <w:proofErr w:type="spellEnd"/>
+      <w:r>
+        <w:rPr>
+          <w:rFonts w:ascii="Menlo Regular" w:hAnsi="Menlo Regular" w:cs="Menlo Regular"/>
+          <w:color w:val="000000"/>
+          <w:sz w:val="22"/>
+          <w:szCs w:val="22"/>
+          <w:lang w:val="en-US"/>
+        </w:rPr>
+        <w:t>;</w:t>
       </w:r>
       <w:r>
         <w:rPr>
@@ -2365,7 +4150,29 @@
           <w:szCs w:val="22"/>
           <w:lang w:val="en-US"/>
         </w:rPr>
-        <w:t xml:space="preserve"> *broaderIDs;</w:t>
+        <w:t xml:space="preserve"> *</w:t>
+      </w:r>
+      <w:proofErr w:type="spellStart"/>
+      <w:r>
+        <w:rPr>
+          <w:rFonts w:ascii="Menlo Regular" w:hAnsi="Menlo Regular" w:cs="Menlo Regular"/>
+          <w:color w:val="000000"/>
+          <w:sz w:val="22"/>
+          <w:szCs w:val="22"/>
+          <w:lang w:val="en-US"/>
+        </w:rPr>
+        <w:t>broaderIDs</w:t>
+      </w:r>
+      <w:proofErr w:type="spellEnd"/>
+      <w:r>
+        <w:rPr>
+          <w:rFonts w:ascii="Menlo Regular" w:hAnsi="Menlo Regular" w:cs="Menlo Regular"/>
+          <w:color w:val="000000"/>
+          <w:sz w:val="22"/>
+          <w:szCs w:val="22"/>
+          <w:lang w:val="en-US"/>
+        </w:rPr>
+        <w:t>;</w:t>
       </w:r>
       <w:r>
         <w:rPr>
@@ -2408,7 +4215,41 @@
           <w:szCs w:val="22"/>
           <w:lang w:val="en-US"/>
         </w:rPr>
-        <w:t>} *Concept,ConceptN;</w:t>
+        <w:t>} *</w:t>
+      </w:r>
+      <w:proofErr w:type="spellStart"/>
+      <w:r>
+        <w:rPr>
+          <w:rFonts w:ascii="Menlo Regular" w:hAnsi="Menlo Regular" w:cs="Menlo Regular"/>
+          <w:color w:val="000000"/>
+          <w:sz w:val="22"/>
+          <w:szCs w:val="22"/>
+          <w:lang w:val="en-US"/>
+        </w:rPr>
+        <w:t>Concept</w:t>
+      </w:r>
+      <w:proofErr w:type="gramStart"/>
+      <w:r>
+        <w:rPr>
+          <w:rFonts w:ascii="Menlo Regular" w:hAnsi="Menlo Regular" w:cs="Menlo Regular"/>
+          <w:color w:val="000000"/>
+          <w:sz w:val="22"/>
+          <w:szCs w:val="22"/>
+          <w:lang w:val="en-US"/>
+        </w:rPr>
+        <w:t>,ConceptN</w:t>
+      </w:r>
+      <w:proofErr w:type="spellEnd"/>
+      <w:proofErr w:type="gramEnd"/>
+      <w:r>
+        <w:rPr>
+          <w:rFonts w:ascii="Menlo Regular" w:hAnsi="Menlo Regular" w:cs="Menlo Regular"/>
+          <w:color w:val="000000"/>
+          <w:sz w:val="22"/>
+          <w:szCs w:val="22"/>
+          <w:lang w:val="en-US"/>
+        </w:rPr>
+        <w:t>;</w:t>
       </w:r>
     </w:p>
     <w:p>
@@ -2425,7 +4266,23 @@
     <w:p/>
     <w:p>
       <w:r>
-        <w:t>A única função diretamente relacionada à estrutura acima é a “initConcept” que tem como objetivo apenas alocar espaço e definir o ID de um novo “Concept”. As restantes propriedades são preenchidas utilizando as funções de listas demonstradas anteriormente.</w:t>
+        <w:t>A única função diretamente relacionada à estrutura acima é a “</w:t>
+      </w:r>
+      <w:proofErr w:type="spellStart"/>
+      <w:r>
+        <w:t>initConcept</w:t>
+      </w:r>
+      <w:proofErr w:type="spellEnd"/>
+      <w:r>
+        <w:t>” que tem como objetivo apenas alocar espaço e definir o ID de um novo “</w:t>
+      </w:r>
+      <w:proofErr w:type="spellStart"/>
+      <w:r>
+        <w:t>Concept</w:t>
+      </w:r>
+      <w:proofErr w:type="spellEnd"/>
+      <w:r>
+        <w:t>”. As restantes propriedades são preenchidas utilizando as funções de listas demonstradas anteriormente.</w:t>
       </w:r>
     </w:p>
     <w:p>
@@ -2456,8 +4313,32 @@
           <w:szCs w:val="22"/>
           <w:lang w:val="en-US"/>
         </w:rPr>
-        <w:t xml:space="preserve"> initConcept(</w:t>
-      </w:r>
+        <w:t xml:space="preserve"> </w:t>
+      </w:r>
+      <w:proofErr w:type="spellStart"/>
+      <w:proofErr w:type="gramStart"/>
+      <w:r>
+        <w:rPr>
+          <w:rFonts w:ascii="Menlo Regular" w:hAnsi="Menlo Regular" w:cs="Menlo Regular"/>
+          <w:color w:val="000000"/>
+          <w:sz w:val="22"/>
+          <w:szCs w:val="22"/>
+          <w:lang w:val="en-US"/>
+        </w:rPr>
+        <w:t>initConcept</w:t>
+      </w:r>
+      <w:proofErr w:type="spellEnd"/>
+      <w:r>
+        <w:rPr>
+          <w:rFonts w:ascii="Menlo Regular" w:hAnsi="Menlo Regular" w:cs="Menlo Regular"/>
+          <w:color w:val="000000"/>
+          <w:sz w:val="22"/>
+          <w:szCs w:val="22"/>
+          <w:lang w:val="en-US"/>
+        </w:rPr>
+        <w:t>(</w:t>
+      </w:r>
+      <w:proofErr w:type="gramEnd"/>
       <w:r>
         <w:rPr>
           <w:rFonts w:ascii="Menlo Regular" w:hAnsi="Menlo Regular" w:cs="Menlo Regular"/>
@@ -2520,6 +4401,8 @@
           <w:lang w:val="en-US"/>
         </w:rPr>
       </w:pPr>
+      <w:proofErr w:type="spellStart"/>
+      <w:proofErr w:type="gramStart"/>
       <w:r>
         <w:rPr>
           <w:rFonts w:ascii="Menlo Regular" w:hAnsi="Menlo Regular" w:cs="Menlo Regular"/>
@@ -2530,16 +4413,19 @@
         </w:rPr>
         <w:t>typedef</w:t>
       </w:r>
-      <w:r>
-        <w:rPr>
-          <w:rFonts w:ascii="Menlo Regular" w:hAnsi="Menlo Regular" w:cs="Menlo Regular"/>
-          <w:color w:val="000000"/>
-          <w:sz w:val="22"/>
-          <w:szCs w:val="22"/>
-          <w:lang w:val="en-US"/>
-        </w:rPr>
-        <w:t xml:space="preserve"> </w:t>
-      </w:r>
+      <w:proofErr w:type="spellEnd"/>
+      <w:proofErr w:type="gramEnd"/>
+      <w:r>
+        <w:rPr>
+          <w:rFonts w:ascii="Menlo Regular" w:hAnsi="Menlo Regular" w:cs="Menlo Regular"/>
+          <w:color w:val="000000"/>
+          <w:sz w:val="22"/>
+          <w:szCs w:val="22"/>
+          <w:lang w:val="en-US"/>
+        </w:rPr>
+        <w:t xml:space="preserve"> </w:t>
+      </w:r>
+      <w:proofErr w:type="spellStart"/>
       <w:r>
         <w:rPr>
           <w:rFonts w:ascii="Menlo Regular" w:hAnsi="Menlo Regular" w:cs="Menlo Regular"/>
@@ -2550,15 +4436,38 @@
         </w:rPr>
         <w:t>struct</w:t>
       </w:r>
-      <w:r>
-        <w:rPr>
-          <w:rFonts w:ascii="Menlo Regular" w:hAnsi="Menlo Regular" w:cs="Menlo Regular"/>
-          <w:color w:val="000000"/>
-          <w:sz w:val="22"/>
-          <w:szCs w:val="22"/>
-          <w:lang w:val="en-US"/>
-        </w:rPr>
-        <w:t xml:space="preserve"> sGlobal {</w:t>
+      <w:proofErr w:type="spellEnd"/>
+      <w:r>
+        <w:rPr>
+          <w:rFonts w:ascii="Menlo Regular" w:hAnsi="Menlo Regular" w:cs="Menlo Regular"/>
+          <w:color w:val="000000"/>
+          <w:sz w:val="22"/>
+          <w:szCs w:val="22"/>
+          <w:lang w:val="en-US"/>
+        </w:rPr>
+        <w:t xml:space="preserve"> </w:t>
+      </w:r>
+      <w:proofErr w:type="spellStart"/>
+      <w:r>
+        <w:rPr>
+          <w:rFonts w:ascii="Menlo Regular" w:hAnsi="Menlo Regular" w:cs="Menlo Regular"/>
+          <w:color w:val="000000"/>
+          <w:sz w:val="22"/>
+          <w:szCs w:val="22"/>
+          <w:lang w:val="en-US"/>
+        </w:rPr>
+        <w:t>sGlobal</w:t>
+      </w:r>
+      <w:proofErr w:type="spellEnd"/>
+      <w:r>
+        <w:rPr>
+          <w:rFonts w:ascii="Menlo Regular" w:hAnsi="Menlo Regular" w:cs="Menlo Regular"/>
+          <w:color w:val="000000"/>
+          <w:sz w:val="22"/>
+          <w:szCs w:val="22"/>
+          <w:lang w:val="en-US"/>
+        </w:rPr>
+        <w:t xml:space="preserve"> {</w:t>
       </w:r>
     </w:p>
     <w:p>
@@ -2588,6 +4497,7 @@
         </w:rPr>
         <w:t xml:space="preserve">    </w:t>
       </w:r>
+      <w:proofErr w:type="gramStart"/>
       <w:r>
         <w:rPr>
           <w:rFonts w:ascii="Menlo Regular" w:hAnsi="Menlo Regular" w:cs="Menlo Regular"/>
@@ -2598,6 +4508,7 @@
         </w:rPr>
         <w:t>char</w:t>
       </w:r>
+      <w:proofErr w:type="gramEnd"/>
       <w:r>
         <w:rPr>
           <w:rFonts w:ascii="Menlo Regular" w:hAnsi="Menlo Regular" w:cs="Menlo Regular"/>
@@ -2636,6 +4547,7 @@
         </w:rPr>
         <w:t xml:space="preserve">    </w:t>
       </w:r>
+      <w:proofErr w:type="gramStart"/>
       <w:r>
         <w:rPr>
           <w:rFonts w:ascii="Menlo Regular" w:hAnsi="Menlo Regular" w:cs="Menlo Regular"/>
@@ -2646,6 +4558,7 @@
         </w:rPr>
         <w:t>char</w:t>
       </w:r>
+      <w:proofErr w:type="gramEnd"/>
       <w:r>
         <w:rPr>
           <w:rFonts w:ascii="Menlo Regular" w:hAnsi="Menlo Regular" w:cs="Menlo Regular"/>
@@ -2702,7 +4615,29 @@
           <w:szCs w:val="22"/>
           <w:lang w:val="en-US"/>
         </w:rPr>
-        <w:t xml:space="preserve"> *topConcepts;</w:t>
+        <w:t xml:space="preserve"> *</w:t>
+      </w:r>
+      <w:proofErr w:type="spellStart"/>
+      <w:r>
+        <w:rPr>
+          <w:rFonts w:ascii="Menlo Regular" w:hAnsi="Menlo Regular" w:cs="Menlo Regular"/>
+          <w:color w:val="000000"/>
+          <w:sz w:val="22"/>
+          <w:szCs w:val="22"/>
+          <w:lang w:val="en-US"/>
+        </w:rPr>
+        <w:t>topConcepts</w:t>
+      </w:r>
+      <w:proofErr w:type="spellEnd"/>
+      <w:r>
+        <w:rPr>
+          <w:rFonts w:ascii="Menlo Regular" w:hAnsi="Menlo Regular" w:cs="Menlo Regular"/>
+          <w:color w:val="000000"/>
+          <w:sz w:val="22"/>
+          <w:szCs w:val="22"/>
+          <w:lang w:val="en-US"/>
+        </w:rPr>
+        <w:t>;</w:t>
       </w:r>
       <w:r>
         <w:rPr>
@@ -2829,16 +4764,448 @@
           <w:lang w:val="en-US"/>
         </w:rPr>
       </w:pPr>
-      <w:r>
-        <w:rPr>
-          <w:rFonts w:ascii="Menlo Regular" w:hAnsi="Menlo Regular" w:cs="Menlo Regular"/>
-          <w:color w:val="000000"/>
-          <w:sz w:val="22"/>
-          <w:szCs w:val="22"/>
-          <w:lang w:val="en-US"/>
-        </w:rPr>
-        <w:t>Após terminado o processamento de texto a variável global conterá todos os dados que se pretendem transpostos para páginas html. Para realizar essa transposição criou-se a rotina “geraPaginas”.</w:t>
-      </w:r>
+      <w:proofErr w:type="spellStart"/>
+      <w:proofErr w:type="gramStart"/>
+      <w:r>
+        <w:rPr>
+          <w:rFonts w:ascii="Menlo Regular" w:hAnsi="Menlo Regular" w:cs="Menlo Regular"/>
+          <w:color w:val="000000"/>
+          <w:sz w:val="22"/>
+          <w:szCs w:val="22"/>
+          <w:lang w:val="en-US"/>
+        </w:rPr>
+        <w:t>Após</w:t>
+      </w:r>
+      <w:proofErr w:type="spellEnd"/>
+      <w:r>
+        <w:rPr>
+          <w:rFonts w:ascii="Menlo Regular" w:hAnsi="Menlo Regular" w:cs="Menlo Regular"/>
+          <w:color w:val="000000"/>
+          <w:sz w:val="22"/>
+          <w:szCs w:val="22"/>
+          <w:lang w:val="en-US"/>
+        </w:rPr>
+        <w:t xml:space="preserve"> </w:t>
+      </w:r>
+      <w:proofErr w:type="spellStart"/>
+      <w:r>
+        <w:rPr>
+          <w:rFonts w:ascii="Menlo Regular" w:hAnsi="Menlo Regular" w:cs="Menlo Regular"/>
+          <w:color w:val="000000"/>
+          <w:sz w:val="22"/>
+          <w:szCs w:val="22"/>
+          <w:lang w:val="en-US"/>
+        </w:rPr>
+        <w:t>terminado</w:t>
+      </w:r>
+      <w:proofErr w:type="spellEnd"/>
+      <w:r>
+        <w:rPr>
+          <w:rFonts w:ascii="Menlo Regular" w:hAnsi="Menlo Regular" w:cs="Menlo Regular"/>
+          <w:color w:val="000000"/>
+          <w:sz w:val="22"/>
+          <w:szCs w:val="22"/>
+          <w:lang w:val="en-US"/>
+        </w:rPr>
+        <w:t xml:space="preserve"> o </w:t>
+      </w:r>
+      <w:proofErr w:type="spellStart"/>
+      <w:r>
+        <w:rPr>
+          <w:rFonts w:ascii="Menlo Regular" w:hAnsi="Menlo Regular" w:cs="Menlo Regular"/>
+          <w:color w:val="000000"/>
+          <w:sz w:val="22"/>
+          <w:szCs w:val="22"/>
+          <w:lang w:val="en-US"/>
+        </w:rPr>
+        <w:t>processamento</w:t>
+      </w:r>
+      <w:proofErr w:type="spellEnd"/>
+      <w:r>
+        <w:rPr>
+          <w:rFonts w:ascii="Menlo Regular" w:hAnsi="Menlo Regular" w:cs="Menlo Regular"/>
+          <w:color w:val="000000"/>
+          <w:sz w:val="22"/>
+          <w:szCs w:val="22"/>
+          <w:lang w:val="en-US"/>
+        </w:rPr>
+        <w:t xml:space="preserve"> de </w:t>
+      </w:r>
+      <w:proofErr w:type="spellStart"/>
+      <w:r>
+        <w:rPr>
+          <w:rFonts w:ascii="Menlo Regular" w:hAnsi="Menlo Regular" w:cs="Menlo Regular"/>
+          <w:color w:val="000000"/>
+          <w:sz w:val="22"/>
+          <w:szCs w:val="22"/>
+          <w:lang w:val="en-US"/>
+        </w:rPr>
+        <w:t>texto</w:t>
+      </w:r>
+      <w:proofErr w:type="spellEnd"/>
+      <w:r>
+        <w:rPr>
+          <w:rFonts w:ascii="Menlo Regular" w:hAnsi="Menlo Regular" w:cs="Menlo Regular"/>
+          <w:color w:val="000000"/>
+          <w:sz w:val="22"/>
+          <w:szCs w:val="22"/>
+          <w:lang w:val="en-US"/>
+        </w:rPr>
+        <w:t xml:space="preserve"> a </w:t>
+      </w:r>
+      <w:proofErr w:type="spellStart"/>
+      <w:r>
+        <w:rPr>
+          <w:rFonts w:ascii="Menlo Regular" w:hAnsi="Menlo Regular" w:cs="Menlo Regular"/>
+          <w:color w:val="000000"/>
+          <w:sz w:val="22"/>
+          <w:szCs w:val="22"/>
+          <w:lang w:val="en-US"/>
+        </w:rPr>
+        <w:t>variável</w:t>
+      </w:r>
+      <w:proofErr w:type="spellEnd"/>
+      <w:r>
+        <w:rPr>
+          <w:rFonts w:ascii="Menlo Regular" w:hAnsi="Menlo Regular" w:cs="Menlo Regular"/>
+          <w:color w:val="000000"/>
+          <w:sz w:val="22"/>
+          <w:szCs w:val="22"/>
+          <w:lang w:val="en-US"/>
+        </w:rPr>
+        <w:t xml:space="preserve"> global </w:t>
+      </w:r>
+      <w:proofErr w:type="spellStart"/>
+      <w:r>
+        <w:rPr>
+          <w:rFonts w:ascii="Menlo Regular" w:hAnsi="Menlo Regular" w:cs="Menlo Regular"/>
+          <w:color w:val="000000"/>
+          <w:sz w:val="22"/>
+          <w:szCs w:val="22"/>
+          <w:lang w:val="en-US"/>
+        </w:rPr>
+        <w:t>conterá</w:t>
+      </w:r>
+      <w:proofErr w:type="spellEnd"/>
+      <w:r>
+        <w:rPr>
+          <w:rFonts w:ascii="Menlo Regular" w:hAnsi="Menlo Regular" w:cs="Menlo Regular"/>
+          <w:color w:val="000000"/>
+          <w:sz w:val="22"/>
+          <w:szCs w:val="22"/>
+          <w:lang w:val="en-US"/>
+        </w:rPr>
+        <w:t xml:space="preserve"> </w:t>
+      </w:r>
+      <w:proofErr w:type="spellStart"/>
+      <w:r>
+        <w:rPr>
+          <w:rFonts w:ascii="Menlo Regular" w:hAnsi="Menlo Regular" w:cs="Menlo Regular"/>
+          <w:color w:val="000000"/>
+          <w:sz w:val="22"/>
+          <w:szCs w:val="22"/>
+          <w:lang w:val="en-US"/>
+        </w:rPr>
+        <w:t>todos</w:t>
+      </w:r>
+      <w:proofErr w:type="spellEnd"/>
+      <w:r>
+        <w:rPr>
+          <w:rFonts w:ascii="Menlo Regular" w:hAnsi="Menlo Regular" w:cs="Menlo Regular"/>
+          <w:color w:val="000000"/>
+          <w:sz w:val="22"/>
+          <w:szCs w:val="22"/>
+          <w:lang w:val="en-US"/>
+        </w:rPr>
+        <w:t xml:space="preserve"> </w:t>
+      </w:r>
+      <w:proofErr w:type="spellStart"/>
+      <w:r>
+        <w:rPr>
+          <w:rFonts w:ascii="Menlo Regular" w:hAnsi="Menlo Regular" w:cs="Menlo Regular"/>
+          <w:color w:val="000000"/>
+          <w:sz w:val="22"/>
+          <w:szCs w:val="22"/>
+          <w:lang w:val="en-US"/>
+        </w:rPr>
+        <w:t>os</w:t>
+      </w:r>
+      <w:proofErr w:type="spellEnd"/>
+      <w:r>
+        <w:rPr>
+          <w:rFonts w:ascii="Menlo Regular" w:hAnsi="Menlo Regular" w:cs="Menlo Regular"/>
+          <w:color w:val="000000"/>
+          <w:sz w:val="22"/>
+          <w:szCs w:val="22"/>
+          <w:lang w:val="en-US"/>
+        </w:rPr>
+        <w:t xml:space="preserve"> dados </w:t>
+      </w:r>
+      <w:proofErr w:type="spellStart"/>
+      <w:r>
+        <w:rPr>
+          <w:rFonts w:ascii="Menlo Regular" w:hAnsi="Menlo Regular" w:cs="Menlo Regular"/>
+          <w:color w:val="000000"/>
+          <w:sz w:val="22"/>
+          <w:szCs w:val="22"/>
+          <w:lang w:val="en-US"/>
+        </w:rPr>
+        <w:t>que</w:t>
+      </w:r>
+      <w:proofErr w:type="spellEnd"/>
+      <w:r>
+        <w:rPr>
+          <w:rFonts w:ascii="Menlo Regular" w:hAnsi="Menlo Regular" w:cs="Menlo Regular"/>
+          <w:color w:val="000000"/>
+          <w:sz w:val="22"/>
+          <w:szCs w:val="22"/>
+          <w:lang w:val="en-US"/>
+        </w:rPr>
+        <w:t xml:space="preserve"> se </w:t>
+      </w:r>
+      <w:proofErr w:type="spellStart"/>
+      <w:r>
+        <w:rPr>
+          <w:rFonts w:ascii="Menlo Regular" w:hAnsi="Menlo Regular" w:cs="Menlo Regular"/>
+          <w:color w:val="000000"/>
+          <w:sz w:val="22"/>
+          <w:szCs w:val="22"/>
+          <w:lang w:val="en-US"/>
+        </w:rPr>
+        <w:t>pretendem</w:t>
+      </w:r>
+      <w:proofErr w:type="spellEnd"/>
+      <w:r>
+        <w:rPr>
+          <w:rFonts w:ascii="Menlo Regular" w:hAnsi="Menlo Regular" w:cs="Menlo Regular"/>
+          <w:color w:val="000000"/>
+          <w:sz w:val="22"/>
+          <w:szCs w:val="22"/>
+          <w:lang w:val="en-US"/>
+        </w:rPr>
+        <w:t xml:space="preserve"> </w:t>
+      </w:r>
+      <w:proofErr w:type="spellStart"/>
+      <w:r>
+        <w:rPr>
+          <w:rFonts w:ascii="Menlo Regular" w:hAnsi="Menlo Regular" w:cs="Menlo Regular"/>
+          <w:color w:val="000000"/>
+          <w:sz w:val="22"/>
+          <w:szCs w:val="22"/>
+          <w:lang w:val="en-US"/>
+        </w:rPr>
+        <w:t>transpostos</w:t>
+      </w:r>
+      <w:proofErr w:type="spellEnd"/>
+      <w:r>
+        <w:rPr>
+          <w:rFonts w:ascii="Menlo Regular" w:hAnsi="Menlo Regular" w:cs="Menlo Regular"/>
+          <w:color w:val="000000"/>
+          <w:sz w:val="22"/>
+          <w:szCs w:val="22"/>
+          <w:lang w:val="en-US"/>
+        </w:rPr>
+        <w:t xml:space="preserve"> </w:t>
+      </w:r>
+      <w:proofErr w:type="spellStart"/>
+      <w:r>
+        <w:rPr>
+          <w:rFonts w:ascii="Menlo Regular" w:hAnsi="Menlo Regular" w:cs="Menlo Regular"/>
+          <w:color w:val="000000"/>
+          <w:sz w:val="22"/>
+          <w:szCs w:val="22"/>
+          <w:lang w:val="en-US"/>
+        </w:rPr>
+        <w:t>para</w:t>
+      </w:r>
+      <w:proofErr w:type="spellEnd"/>
+      <w:r>
+        <w:rPr>
+          <w:rFonts w:ascii="Menlo Regular" w:hAnsi="Menlo Regular" w:cs="Menlo Regular"/>
+          <w:color w:val="000000"/>
+          <w:sz w:val="22"/>
+          <w:szCs w:val="22"/>
+          <w:lang w:val="en-US"/>
+        </w:rPr>
+        <w:t xml:space="preserve"> </w:t>
+      </w:r>
+      <w:proofErr w:type="spellStart"/>
+      <w:r>
+        <w:rPr>
+          <w:rFonts w:ascii="Menlo Regular" w:hAnsi="Menlo Regular" w:cs="Menlo Regular"/>
+          <w:color w:val="000000"/>
+          <w:sz w:val="22"/>
+          <w:szCs w:val="22"/>
+          <w:lang w:val="en-US"/>
+        </w:rPr>
+        <w:t>páginas</w:t>
+      </w:r>
+      <w:proofErr w:type="spellEnd"/>
+      <w:r>
+        <w:rPr>
+          <w:rFonts w:ascii="Menlo Regular" w:hAnsi="Menlo Regular" w:cs="Menlo Regular"/>
+          <w:color w:val="000000"/>
+          <w:sz w:val="22"/>
+          <w:szCs w:val="22"/>
+          <w:lang w:val="en-US"/>
+        </w:rPr>
+        <w:t xml:space="preserve"> html.</w:t>
+      </w:r>
+      <w:proofErr w:type="gramEnd"/>
+      <w:r>
+        <w:rPr>
+          <w:rFonts w:ascii="Menlo Regular" w:hAnsi="Menlo Regular" w:cs="Menlo Regular"/>
+          <w:color w:val="000000"/>
+          <w:sz w:val="22"/>
+          <w:szCs w:val="22"/>
+          <w:lang w:val="en-US"/>
+        </w:rPr>
+        <w:t xml:space="preserve"> </w:t>
+      </w:r>
+      <w:proofErr w:type="gramStart"/>
+      <w:r>
+        <w:rPr>
+          <w:rFonts w:ascii="Menlo Regular" w:hAnsi="Menlo Regular" w:cs="Menlo Regular"/>
+          <w:color w:val="000000"/>
+          <w:sz w:val="22"/>
+          <w:szCs w:val="22"/>
+          <w:lang w:val="en-US"/>
+        </w:rPr>
+        <w:t xml:space="preserve">Para </w:t>
+      </w:r>
+      <w:proofErr w:type="spellStart"/>
+      <w:r>
+        <w:rPr>
+          <w:rFonts w:ascii="Menlo Regular" w:hAnsi="Menlo Regular" w:cs="Menlo Regular"/>
+          <w:color w:val="000000"/>
+          <w:sz w:val="22"/>
+          <w:szCs w:val="22"/>
+          <w:lang w:val="en-US"/>
+        </w:rPr>
+        <w:t>realizar</w:t>
+      </w:r>
+      <w:proofErr w:type="spellEnd"/>
+      <w:r>
+        <w:rPr>
+          <w:rFonts w:ascii="Menlo Regular" w:hAnsi="Menlo Regular" w:cs="Menlo Regular"/>
+          <w:color w:val="000000"/>
+          <w:sz w:val="22"/>
+          <w:szCs w:val="22"/>
+          <w:lang w:val="en-US"/>
+        </w:rPr>
+        <w:t xml:space="preserve"> </w:t>
+      </w:r>
+      <w:proofErr w:type="spellStart"/>
+      <w:r>
+        <w:rPr>
+          <w:rFonts w:ascii="Menlo Regular" w:hAnsi="Menlo Regular" w:cs="Menlo Regular"/>
+          <w:color w:val="000000"/>
+          <w:sz w:val="22"/>
+          <w:szCs w:val="22"/>
+          <w:lang w:val="en-US"/>
+        </w:rPr>
+        <w:t>essa</w:t>
+      </w:r>
+      <w:proofErr w:type="spellEnd"/>
+      <w:r>
+        <w:rPr>
+          <w:rFonts w:ascii="Menlo Regular" w:hAnsi="Menlo Regular" w:cs="Menlo Regular"/>
+          <w:color w:val="000000"/>
+          <w:sz w:val="22"/>
+          <w:szCs w:val="22"/>
+          <w:lang w:val="en-US"/>
+        </w:rPr>
+        <w:t xml:space="preserve"> </w:t>
+      </w:r>
+      <w:proofErr w:type="spellStart"/>
+      <w:r>
+        <w:rPr>
+          <w:rFonts w:ascii="Menlo Regular" w:hAnsi="Menlo Regular" w:cs="Menlo Regular"/>
+          <w:color w:val="000000"/>
+          <w:sz w:val="22"/>
+          <w:szCs w:val="22"/>
+          <w:lang w:val="en-US"/>
+        </w:rPr>
+        <w:t>transposição</w:t>
+      </w:r>
+      <w:proofErr w:type="spellEnd"/>
+      <w:r>
+        <w:rPr>
+          <w:rFonts w:ascii="Menlo Regular" w:hAnsi="Menlo Regular" w:cs="Menlo Regular"/>
+          <w:color w:val="000000"/>
+          <w:sz w:val="22"/>
+          <w:szCs w:val="22"/>
+          <w:lang w:val="en-US"/>
+        </w:rPr>
+        <w:t xml:space="preserve"> </w:t>
+      </w:r>
+      <w:proofErr w:type="spellStart"/>
+      <w:r>
+        <w:rPr>
+          <w:rFonts w:ascii="Menlo Regular" w:hAnsi="Menlo Regular" w:cs="Menlo Regular"/>
+          <w:color w:val="000000"/>
+          <w:sz w:val="22"/>
+          <w:szCs w:val="22"/>
+          <w:lang w:val="en-US"/>
+        </w:rPr>
+        <w:t>criou</w:t>
+      </w:r>
+      <w:proofErr w:type="spellEnd"/>
+      <w:r>
+        <w:rPr>
+          <w:rFonts w:ascii="Menlo Regular" w:hAnsi="Menlo Regular" w:cs="Menlo Regular"/>
+          <w:color w:val="000000"/>
+          <w:sz w:val="22"/>
+          <w:szCs w:val="22"/>
+          <w:lang w:val="en-US"/>
+        </w:rPr>
+        <w:t xml:space="preserve">-se a </w:t>
+      </w:r>
+      <w:proofErr w:type="spellStart"/>
+      <w:r>
+        <w:rPr>
+          <w:rFonts w:ascii="Menlo Regular" w:hAnsi="Menlo Regular" w:cs="Menlo Regular"/>
+          <w:color w:val="000000"/>
+          <w:sz w:val="22"/>
+          <w:szCs w:val="22"/>
+          <w:lang w:val="en-US"/>
+        </w:rPr>
+        <w:t>rotina</w:t>
+      </w:r>
+      <w:proofErr w:type="spellEnd"/>
+      <w:r>
+        <w:rPr>
+          <w:rFonts w:ascii="Menlo Regular" w:hAnsi="Menlo Regular" w:cs="Menlo Regular"/>
+          <w:color w:val="000000"/>
+          <w:sz w:val="22"/>
+          <w:szCs w:val="22"/>
+          <w:lang w:val="en-US"/>
+        </w:rPr>
+        <w:t xml:space="preserve"> “</w:t>
+      </w:r>
+      <w:proofErr w:type="spellStart"/>
+      <w:r>
+        <w:rPr>
+          <w:rFonts w:ascii="Menlo Regular" w:hAnsi="Menlo Regular" w:cs="Menlo Regular"/>
+          <w:color w:val="000000"/>
+          <w:sz w:val="22"/>
+          <w:szCs w:val="22"/>
+          <w:lang w:val="en-US"/>
+        </w:rPr>
+        <w:t>geraPaginas</w:t>
+      </w:r>
+      <w:proofErr w:type="spellEnd"/>
+      <w:r>
+        <w:rPr>
+          <w:rFonts w:ascii="Menlo Regular" w:hAnsi="Menlo Regular" w:cs="Menlo Regular"/>
+          <w:color w:val="000000"/>
+          <w:sz w:val="22"/>
+          <w:szCs w:val="22"/>
+          <w:lang w:val="en-US"/>
+        </w:rPr>
+        <w:t>”.</w:t>
+      </w:r>
+      <w:proofErr w:type="gramEnd"/>
     </w:p>
     <w:p>
       <w:pPr>
@@ -2852,6 +5219,7 @@
       </w:pPr>
     </w:p>
     <w:p>
+      <w:proofErr w:type="gramStart"/>
       <w:r>
         <w:rPr>
           <w:rFonts w:ascii="Menlo Regular" w:hAnsi="Menlo Regular" w:cs="Menlo Regular"/>
@@ -2862,15 +5230,38 @@
         </w:rPr>
         <w:t>void</w:t>
       </w:r>
-      <w:r>
-        <w:rPr>
-          <w:rFonts w:ascii="Menlo Regular" w:hAnsi="Menlo Regular" w:cs="Menlo Regular"/>
-          <w:color w:val="000000"/>
-          <w:sz w:val="22"/>
-          <w:szCs w:val="22"/>
-          <w:lang w:val="en-US"/>
-        </w:rPr>
-        <w:t xml:space="preserve"> geraPaginas(</w:t>
+      <w:proofErr w:type="gramEnd"/>
+      <w:r>
+        <w:rPr>
+          <w:rFonts w:ascii="Menlo Regular" w:hAnsi="Menlo Regular" w:cs="Menlo Regular"/>
+          <w:color w:val="000000"/>
+          <w:sz w:val="22"/>
+          <w:szCs w:val="22"/>
+          <w:lang w:val="en-US"/>
+        </w:rPr>
+        <w:t xml:space="preserve"> </w:t>
+      </w:r>
+      <w:proofErr w:type="spellStart"/>
+      <w:r>
+        <w:rPr>
+          <w:rFonts w:ascii="Menlo Regular" w:hAnsi="Menlo Regular" w:cs="Menlo Regular"/>
+          <w:color w:val="000000"/>
+          <w:sz w:val="22"/>
+          <w:szCs w:val="22"/>
+          <w:lang w:val="en-US"/>
+        </w:rPr>
+        <w:t>geraPaginas</w:t>
+      </w:r>
+      <w:proofErr w:type="spellEnd"/>
+      <w:r>
+        <w:rPr>
+          <w:rFonts w:ascii="Menlo Regular" w:hAnsi="Menlo Regular" w:cs="Menlo Regular"/>
+          <w:color w:val="000000"/>
+          <w:sz w:val="22"/>
+          <w:szCs w:val="22"/>
+          <w:lang w:val="en-US"/>
+        </w:rPr>
+        <w:t>(</w:t>
       </w:r>
       <w:r>
         <w:rPr>
@@ -2890,7 +5281,861 @@
           <w:szCs w:val="22"/>
           <w:lang w:val="en-US"/>
         </w:rPr>
-        <w:t xml:space="preserve"> global);</w:t>
+        <w:t xml:space="preserve"> </w:t>
+      </w:r>
+      <w:proofErr w:type="spellStart"/>
+      <w:r>
+        <w:rPr>
+          <w:rFonts w:ascii="Menlo Regular" w:hAnsi="Menlo Regular" w:cs="Menlo Regular"/>
+          <w:color w:val="000000"/>
+          <w:sz w:val="22"/>
+          <w:szCs w:val="22"/>
+          <w:lang w:val="en-US"/>
+        </w:rPr>
+        <w:t>global</w:t>
+      </w:r>
+      <w:proofErr w:type="spellEnd"/>
+      <w:r>
+        <w:rPr>
+          <w:rFonts w:ascii="Menlo Regular" w:hAnsi="Menlo Regular" w:cs="Menlo Regular"/>
+          <w:color w:val="000000"/>
+          <w:sz w:val="22"/>
+          <w:szCs w:val="22"/>
+          <w:lang w:val="en-US"/>
+        </w:rPr>
+        <w:t>);</w:t>
+      </w:r>
+    </w:p>
+    <w:p/>
+    <w:p>
+      <w:pPr>
+        <w:pStyle w:val="Heading2"/>
+      </w:pPr>
+      <w:r>
+        <w:t>FLEX</w:t>
+      </w:r>
+    </w:p>
+    <w:p>
+      <w:pPr>
+        <w:pStyle w:val="Heading3"/>
+      </w:pPr>
+      <w:r>
+        <w:t xml:space="preserve">Declaração das variáveis globais e </w:t>
+      </w:r>
+      <w:r>
+        <w:t>declaração de funções auxiliares</w:t>
+      </w:r>
+    </w:p>
+    <w:p>
+      <w:r>
+        <w:t>%{</w:t>
+      </w:r>
+    </w:p>
+    <w:p>
+      <w:r>
+        <w:t>#</w:t>
+      </w:r>
+      <w:proofErr w:type="spellStart"/>
+      <w:r>
+        <w:t>include</w:t>
+      </w:r>
+      <w:proofErr w:type="spellEnd"/>
+      <w:r>
+        <w:t xml:space="preserve"> "</w:t>
+      </w:r>
+      <w:proofErr w:type="spellStart"/>
+      <w:r>
+        <w:t>concepts.h</w:t>
+      </w:r>
+      <w:proofErr w:type="spellEnd"/>
+      <w:r>
+        <w:t>"</w:t>
+      </w:r>
+    </w:p>
+    <w:p>
+      <w:r>
+        <w:t>#</w:t>
+      </w:r>
+      <w:proofErr w:type="spellStart"/>
+      <w:r>
+        <w:t>include</w:t>
+      </w:r>
+      <w:proofErr w:type="spellEnd"/>
+      <w:r>
+        <w:t xml:space="preserve"> "</w:t>
+      </w:r>
+      <w:proofErr w:type="spellStart"/>
+      <w:r>
+        <w:t>list.h</w:t>
+      </w:r>
+      <w:proofErr w:type="spellEnd"/>
+      <w:r>
+        <w:t>"</w:t>
+      </w:r>
+    </w:p>
+    <w:p>
+      <w:r>
+        <w:t>#</w:t>
+      </w:r>
+      <w:proofErr w:type="spellStart"/>
+      <w:r>
+        <w:t>include</w:t>
+      </w:r>
+      <w:proofErr w:type="spellEnd"/>
+      <w:r>
+        <w:t xml:space="preserve"> "</w:t>
+      </w:r>
+      <w:proofErr w:type="spellStart"/>
+      <w:r>
+        <w:t>ctype.h</w:t>
+      </w:r>
+      <w:proofErr w:type="spellEnd"/>
+      <w:r>
+        <w:t>"</w:t>
+      </w:r>
+    </w:p>
+    <w:p>
+      <w:r>
+        <w:t xml:space="preserve">Global </w:t>
+      </w:r>
+      <w:proofErr w:type="spellStart"/>
+      <w:r>
+        <w:t>global</w:t>
+      </w:r>
+      <w:proofErr w:type="spellEnd"/>
+      <w:r>
+        <w:t>;</w:t>
+      </w:r>
+    </w:p>
+    <w:p>
+      <w:proofErr w:type="spellStart"/>
+      <w:r>
+        <w:t>Concept</w:t>
+      </w:r>
+      <w:proofErr w:type="spellEnd"/>
+      <w:r>
+        <w:t xml:space="preserve"> </w:t>
+      </w:r>
+      <w:proofErr w:type="spellStart"/>
+      <w:r>
+        <w:t>conc</w:t>
+      </w:r>
+      <w:proofErr w:type="spellEnd"/>
+      <w:r>
+        <w:t>;</w:t>
+      </w:r>
+    </w:p>
+    <w:p>
+      <w:r>
+        <w:t>%}</w:t>
+      </w:r>
+    </w:p>
+    <w:p/>
+    <w:p/>
+    <w:p>
+      <w:pPr>
+        <w:pStyle w:val="Heading3"/>
+      </w:pPr>
+      <w:r>
+        <w:t>Contextos utilizados para processamento do texto</w:t>
+      </w:r>
+    </w:p>
+    <w:p>
+      <w:r>
+        <w:t xml:space="preserve">%x </w:t>
+      </w:r>
+      <w:proofErr w:type="spellStart"/>
+      <w:r>
+        <w:t>concept</w:t>
+      </w:r>
+      <w:proofErr w:type="spellEnd"/>
+      <w:r>
+        <w:t xml:space="preserve"> </w:t>
+      </w:r>
+      <w:proofErr w:type="spellStart"/>
+      <w:r>
+        <w:t>conceptScheme</w:t>
+      </w:r>
+      <w:proofErr w:type="spellEnd"/>
+      <w:r>
+        <w:t xml:space="preserve"> </w:t>
+      </w:r>
+      <w:proofErr w:type="spellStart"/>
+      <w:r>
+        <w:t>topConcept</w:t>
+      </w:r>
+      <w:proofErr w:type="spellEnd"/>
+      <w:r>
+        <w:t xml:space="preserve"> </w:t>
+      </w:r>
+      <w:proofErr w:type="spellStart"/>
+      <w:r>
+        <w:t>preflabel</w:t>
+      </w:r>
+      <w:proofErr w:type="spellEnd"/>
+      <w:r>
+        <w:t xml:space="preserve"> </w:t>
+      </w:r>
+      <w:proofErr w:type="spellStart"/>
+      <w:r>
+        <w:t>altlabel</w:t>
+      </w:r>
+      <w:proofErr w:type="spellEnd"/>
+    </w:p>
+    <w:p/>
+    <w:p>
+      <w:r>
+        <w:t>O nome dos contextos permite facilmente identificam as entidades que pretendem processar. Existe uma grande proximidade entre os contextos e as etiquetas do ficheiro. Para além de todos estes contextos existe ainda o contexto raiz, identificado por 0, que basicamente descarta todos os carateres até aparecer uma expressão que inicie um dos outros contextos.</w:t>
+      </w:r>
+    </w:p>
+    <w:p/>
+    <w:p>
+      <w:pPr>
+        <w:pStyle w:val="Heading3"/>
+      </w:pPr>
+      <w:r>
+        <w:t>Processamento dos nodos</w:t>
+      </w:r>
+    </w:p>
+    <w:p>
+      <w:r>
+        <w:t>&lt;</w:t>
+      </w:r>
+      <w:proofErr w:type="spellStart"/>
+      <w:r>
+        <w:t>concept</w:t>
+      </w:r>
+      <w:proofErr w:type="spellEnd"/>
+      <w:r>
+        <w:t>&gt;</w:t>
+      </w:r>
+      <w:proofErr w:type="spellStart"/>
+      <w:r>
+        <w:t>rdf</w:t>
+      </w:r>
+      <w:proofErr w:type="spellEnd"/>
+      <w:r>
+        <w:t>\:</w:t>
+      </w:r>
+      <w:proofErr w:type="spellStart"/>
+      <w:r>
+        <w:t>about</w:t>
+      </w:r>
+      <w:proofErr w:type="spellEnd"/>
+      <w:r>
+        <w:t>\=\"[^\"]+\"</w:t>
+      </w:r>
+      <w:r>
+        <w:tab/>
+      </w:r>
+      <w:r>
+        <w:tab/>
+        <w:t xml:space="preserve">{ </w:t>
+      </w:r>
+    </w:p>
+    <w:p>
+      <w:r>
+        <w:tab/>
+      </w:r>
+      <w:r>
+        <w:tab/>
+      </w:r>
+      <w:r>
+        <w:tab/>
+      </w:r>
+      <w:r>
+        <w:tab/>
+      </w:r>
+      <w:r>
+        <w:tab/>
+      </w:r>
+      <w:r>
+        <w:tab/>
+      </w:r>
+      <w:proofErr w:type="spellStart"/>
+      <w:r>
+        <w:t>char</w:t>
+      </w:r>
+      <w:proofErr w:type="spellEnd"/>
+      <w:r>
+        <w:t xml:space="preserve">* </w:t>
+      </w:r>
+      <w:proofErr w:type="spellStart"/>
+      <w:r>
+        <w:t>id</w:t>
+      </w:r>
+      <w:proofErr w:type="spellEnd"/>
+      <w:r>
+        <w:t xml:space="preserve"> = </w:t>
+      </w:r>
+      <w:proofErr w:type="spellStart"/>
+      <w:r>
+        <w:t>strdup</w:t>
+      </w:r>
+      <w:proofErr w:type="spellEnd"/>
+      <w:r>
+        <w:t>(</w:t>
+      </w:r>
+      <w:proofErr w:type="spellStart"/>
+      <w:r>
+        <w:t>yytext</w:t>
+      </w:r>
+      <w:proofErr w:type="spellEnd"/>
+      <w:r>
+        <w:t>);</w:t>
+      </w:r>
+    </w:p>
+    <w:p>
+      <w:r>
+        <w:tab/>
+      </w:r>
+      <w:r>
+        <w:tab/>
+      </w:r>
+      <w:r>
+        <w:tab/>
+      </w:r>
+      <w:r>
+        <w:tab/>
+      </w:r>
+      <w:r>
+        <w:tab/>
+      </w:r>
+      <w:r>
+        <w:tab/>
+      </w:r>
+      <w:proofErr w:type="spellStart"/>
+      <w:r>
+        <w:t>id</w:t>
+      </w:r>
+      <w:proofErr w:type="spellEnd"/>
+      <w:r>
+        <w:t>[</w:t>
+      </w:r>
+      <w:proofErr w:type="spellStart"/>
+      <w:r>
+        <w:t>strlen</w:t>
+      </w:r>
+      <w:proofErr w:type="spellEnd"/>
+      <w:r>
+        <w:t>(</w:t>
+      </w:r>
+      <w:proofErr w:type="spellStart"/>
+      <w:r>
+        <w:t>id</w:t>
+      </w:r>
+      <w:proofErr w:type="spellEnd"/>
+      <w:r>
+        <w:t>)-1] = '\0';</w:t>
+      </w:r>
+    </w:p>
+    <w:p>
+      <w:r>
+        <w:tab/>
+      </w:r>
+      <w:r>
+        <w:tab/>
+      </w:r>
+      <w:r>
+        <w:tab/>
+      </w:r>
+      <w:r>
+        <w:tab/>
+      </w:r>
+      <w:r>
+        <w:tab/>
+      </w:r>
+      <w:r>
+        <w:tab/>
+      </w:r>
+      <w:proofErr w:type="spellStart"/>
+      <w:r>
+        <w:t>id</w:t>
+      </w:r>
+      <w:proofErr w:type="spellEnd"/>
+      <w:r>
+        <w:t xml:space="preserve"> = </w:t>
+      </w:r>
+      <w:proofErr w:type="spellStart"/>
+      <w:r>
+        <w:t>id</w:t>
+      </w:r>
+      <w:proofErr w:type="spellEnd"/>
+      <w:r>
+        <w:t xml:space="preserve"> + 11;</w:t>
+      </w:r>
+    </w:p>
+    <w:p>
+      <w:r>
+        <w:tab/>
+      </w:r>
+      <w:r>
+        <w:tab/>
+      </w:r>
+      <w:r>
+        <w:tab/>
+      </w:r>
+      <w:r>
+        <w:tab/>
+      </w:r>
+      <w:r>
+        <w:tab/>
+      </w:r>
+      <w:r>
+        <w:tab/>
+      </w:r>
+      <w:proofErr w:type="spellStart"/>
+      <w:r>
+        <w:t>removeNonAlfanumericChars</w:t>
+      </w:r>
+      <w:proofErr w:type="spellEnd"/>
+      <w:r>
+        <w:t>(</w:t>
+      </w:r>
+      <w:proofErr w:type="spellStart"/>
+      <w:r>
+        <w:t>id</w:t>
+      </w:r>
+      <w:proofErr w:type="spellEnd"/>
+      <w:r>
+        <w:t>);</w:t>
+      </w:r>
+    </w:p>
+    <w:p>
+      <w:r>
+        <w:tab/>
+      </w:r>
+      <w:r>
+        <w:tab/>
+      </w:r>
+      <w:r>
+        <w:tab/>
+      </w:r>
+      <w:r>
+        <w:tab/>
+      </w:r>
+      <w:r>
+        <w:tab/>
+      </w:r>
+      <w:r>
+        <w:tab/>
+      </w:r>
+      <w:proofErr w:type="spellStart"/>
+      <w:r>
+        <w:t>conc</w:t>
+      </w:r>
+      <w:proofErr w:type="spellEnd"/>
+      <w:r>
+        <w:t xml:space="preserve"> = </w:t>
+      </w:r>
+      <w:proofErr w:type="spellStart"/>
+      <w:r>
+        <w:t>initConcept</w:t>
+      </w:r>
+      <w:proofErr w:type="spellEnd"/>
+      <w:r>
+        <w:t>(</w:t>
+      </w:r>
+      <w:proofErr w:type="spellStart"/>
+      <w:r>
+        <w:t>id</w:t>
+      </w:r>
+      <w:proofErr w:type="spellEnd"/>
+      <w:r>
+        <w:t xml:space="preserve">); </w:t>
+      </w:r>
+    </w:p>
+    <w:p>
+      <w:r>
+        <w:tab/>
+      </w:r>
+      <w:r>
+        <w:tab/>
+      </w:r>
+      <w:r>
+        <w:tab/>
+      </w:r>
+      <w:r>
+        <w:tab/>
+      </w:r>
+      <w:r>
+        <w:tab/>
+        <w:t>}</w:t>
+      </w:r>
+    </w:p>
+    <w:p>
+      <w:r>
+        <w:t>&lt;</w:t>
+      </w:r>
+      <w:proofErr w:type="spellStart"/>
+      <w:r>
+        <w:t>concept</w:t>
+      </w:r>
+      <w:proofErr w:type="spellEnd"/>
+      <w:r>
+        <w:t>&gt;{PREFLABELBTAG}</w:t>
+      </w:r>
+      <w:r>
+        <w:tab/>
+      </w:r>
+      <w:r>
+        <w:tab/>
+        <w:t xml:space="preserve">{ BEGIN </w:t>
+      </w:r>
+      <w:proofErr w:type="spellStart"/>
+      <w:r>
+        <w:t>preflabel</w:t>
+      </w:r>
+      <w:proofErr w:type="spellEnd"/>
+      <w:r>
+        <w:t>; }</w:t>
+      </w:r>
+    </w:p>
+    <w:p>
+      <w:r>
+        <w:t>&lt;</w:t>
+      </w:r>
+      <w:proofErr w:type="spellStart"/>
+      <w:r>
+        <w:t>concept</w:t>
+      </w:r>
+      <w:proofErr w:type="spellEnd"/>
+      <w:r>
+        <w:t>&gt;{ALTLABELBTAG}</w:t>
+      </w:r>
+      <w:r>
+        <w:tab/>
+      </w:r>
+      <w:r>
+        <w:tab/>
+      </w:r>
+      <w:r>
+        <w:tab/>
+        <w:t xml:space="preserve">{ BEGIN </w:t>
+      </w:r>
+      <w:proofErr w:type="spellStart"/>
+      <w:r>
+        <w:t>altlabel</w:t>
+      </w:r>
+      <w:proofErr w:type="spellEnd"/>
+      <w:r>
+        <w:t>; }</w:t>
+      </w:r>
+    </w:p>
+    <w:p>
+      <w:r>
+        <w:t>&lt;</w:t>
+      </w:r>
+      <w:proofErr w:type="spellStart"/>
+      <w:r>
+        <w:t>concept</w:t>
+      </w:r>
+      <w:proofErr w:type="spellEnd"/>
+      <w:r>
+        <w:t>&gt;{CONCEPTETAG}</w:t>
+      </w:r>
+      <w:r>
+        <w:tab/>
+      </w:r>
+      <w:r>
+        <w:tab/>
+      </w:r>
+      <w:r>
+        <w:tab/>
+        <w:t xml:space="preserve">{ </w:t>
+      </w:r>
+      <w:proofErr w:type="spellStart"/>
+      <w:r>
+        <w:t>global.concepts</w:t>
+      </w:r>
+      <w:proofErr w:type="spellEnd"/>
+      <w:r>
+        <w:t xml:space="preserve"> = </w:t>
+      </w:r>
+      <w:proofErr w:type="spellStart"/>
+      <w:r>
+        <w:t>list_insert_sorted</w:t>
+      </w:r>
+      <w:proofErr w:type="spellEnd"/>
+      <w:r>
+        <w:t>(</w:t>
+      </w:r>
+      <w:proofErr w:type="spellStart"/>
+      <w:r>
+        <w:t>global.concepts,conc,conceptComparer</w:t>
+      </w:r>
+      <w:proofErr w:type="spellEnd"/>
+      <w:r>
+        <w:t>); }</w:t>
+      </w:r>
+    </w:p>
+    <w:p>
+      <w:r>
+        <w:t>&lt;</w:t>
+      </w:r>
+      <w:proofErr w:type="spellStart"/>
+      <w:r>
+        <w:t>concept</w:t>
+      </w:r>
+      <w:proofErr w:type="spellEnd"/>
+      <w:r>
+        <w:t>&gt;{BROADERTAG}</w:t>
+      </w:r>
+      <w:r>
+        <w:tab/>
+      </w:r>
+      <w:r>
+        <w:tab/>
+      </w:r>
+      <w:r>
+        <w:tab/>
+        <w:t>{</w:t>
+      </w:r>
+    </w:p>
+    <w:p>
+      <w:r>
+        <w:tab/>
+      </w:r>
+      <w:r>
+        <w:tab/>
+      </w:r>
+      <w:r>
+        <w:tab/>
+      </w:r>
+      <w:r>
+        <w:tab/>
+      </w:r>
+      <w:r>
+        <w:tab/>
+      </w:r>
+      <w:r>
+        <w:tab/>
+      </w:r>
+      <w:proofErr w:type="spellStart"/>
+      <w:r>
+        <w:t>char</w:t>
+      </w:r>
+      <w:proofErr w:type="spellEnd"/>
+      <w:r>
+        <w:t xml:space="preserve"> *</w:t>
+      </w:r>
+      <w:proofErr w:type="spellStart"/>
+      <w:r>
+        <w:t>id</w:t>
+      </w:r>
+      <w:proofErr w:type="spellEnd"/>
+      <w:r>
+        <w:t xml:space="preserve"> = </w:t>
+      </w:r>
+      <w:proofErr w:type="spellStart"/>
+      <w:r>
+        <w:t>strdup</w:t>
+      </w:r>
+      <w:proofErr w:type="spellEnd"/>
+      <w:r>
+        <w:t>(</w:t>
+      </w:r>
+      <w:proofErr w:type="spellStart"/>
+      <w:r>
+        <w:t>yytext</w:t>
+      </w:r>
+      <w:proofErr w:type="spellEnd"/>
+      <w:r>
+        <w:t>);</w:t>
+      </w:r>
+    </w:p>
+    <w:p>
+      <w:r>
+        <w:tab/>
+      </w:r>
+      <w:r>
+        <w:tab/>
+      </w:r>
+      <w:r>
+        <w:tab/>
+      </w:r>
+      <w:r>
+        <w:tab/>
+      </w:r>
+      <w:r>
+        <w:tab/>
+      </w:r>
+      <w:r>
+        <w:tab/>
+      </w:r>
+      <w:proofErr w:type="spellStart"/>
+      <w:r>
+        <w:t>id</w:t>
+      </w:r>
+      <w:proofErr w:type="spellEnd"/>
+      <w:r>
+        <w:t>[</w:t>
+      </w:r>
+      <w:proofErr w:type="spellStart"/>
+      <w:r>
+        <w:t>strlen</w:t>
+      </w:r>
+      <w:proofErr w:type="spellEnd"/>
+      <w:r>
+        <w:t>(</w:t>
+      </w:r>
+      <w:proofErr w:type="spellStart"/>
+      <w:r>
+        <w:t>id</w:t>
+      </w:r>
+      <w:proofErr w:type="spellEnd"/>
+      <w:r>
+        <w:t>)-3]='\0';</w:t>
+      </w:r>
+    </w:p>
+    <w:p>
+      <w:r>
+        <w:tab/>
+      </w:r>
+      <w:r>
+        <w:tab/>
+      </w:r>
+      <w:r>
+        <w:tab/>
+      </w:r>
+      <w:r>
+        <w:tab/>
+      </w:r>
+      <w:r>
+        <w:tab/>
+      </w:r>
+      <w:r>
+        <w:tab/>
+      </w:r>
+      <w:proofErr w:type="spellStart"/>
+      <w:r>
+        <w:t>id</w:t>
+      </w:r>
+      <w:proofErr w:type="spellEnd"/>
+      <w:r>
+        <w:t xml:space="preserve"> = </w:t>
+      </w:r>
+      <w:proofErr w:type="spellStart"/>
+      <w:r>
+        <w:t>id</w:t>
+      </w:r>
+      <w:proofErr w:type="spellEnd"/>
+      <w:r>
+        <w:t xml:space="preserve"> + 28;</w:t>
+      </w:r>
+    </w:p>
+    <w:p>
+      <w:r>
+        <w:tab/>
+      </w:r>
+      <w:r>
+        <w:tab/>
+      </w:r>
+      <w:r>
+        <w:tab/>
+      </w:r>
+      <w:r>
+        <w:tab/>
+      </w:r>
+      <w:r>
+        <w:tab/>
+      </w:r>
+      <w:r>
+        <w:tab/>
+      </w:r>
+      <w:proofErr w:type="spellStart"/>
+      <w:r>
+        <w:t>removeNonAlfanumericChars</w:t>
+      </w:r>
+      <w:proofErr w:type="spellEnd"/>
+      <w:r>
+        <w:t>(</w:t>
+      </w:r>
+      <w:proofErr w:type="spellStart"/>
+      <w:r>
+        <w:t>id</w:t>
+      </w:r>
+      <w:proofErr w:type="spellEnd"/>
+      <w:r>
+        <w:t>);</w:t>
+      </w:r>
+    </w:p>
+    <w:p>
+      <w:r>
+        <w:tab/>
+      </w:r>
+      <w:r>
+        <w:tab/>
+      </w:r>
+      <w:r>
+        <w:tab/>
+      </w:r>
+      <w:r>
+        <w:tab/>
+      </w:r>
+      <w:r>
+        <w:tab/>
+      </w:r>
+      <w:r>
+        <w:tab/>
+      </w:r>
+      <w:proofErr w:type="spellStart"/>
+      <w:r>
+        <w:t>conc</w:t>
+      </w:r>
+      <w:proofErr w:type="spellEnd"/>
+      <w:r>
+        <w:t>-&gt;</w:t>
+      </w:r>
+      <w:proofErr w:type="spellStart"/>
+      <w:r>
+        <w:t>broaderIDs</w:t>
+      </w:r>
+      <w:proofErr w:type="spellEnd"/>
+      <w:r>
+        <w:t xml:space="preserve">= </w:t>
+      </w:r>
+      <w:proofErr w:type="spellStart"/>
+      <w:r>
+        <w:t>list_insert_beginning</w:t>
+      </w:r>
+      <w:proofErr w:type="spellEnd"/>
+      <w:r>
+        <w:t>(</w:t>
+      </w:r>
+      <w:proofErr w:type="spellStart"/>
+      <w:r>
+        <w:t>conc</w:t>
+      </w:r>
+      <w:proofErr w:type="spellEnd"/>
+      <w:r>
+        <w:t>-&gt;</w:t>
+      </w:r>
+      <w:proofErr w:type="spellStart"/>
+      <w:r>
+        <w:t>broaderIDs,id</w:t>
+      </w:r>
+      <w:proofErr w:type="spellEnd"/>
+      <w:r>
+        <w:t>);</w:t>
+      </w:r>
+    </w:p>
+    <w:p>
+      <w:r>
+        <w:tab/>
+      </w:r>
+      <w:r>
+        <w:tab/>
+      </w:r>
+      <w:r>
+        <w:tab/>
+      </w:r>
+      <w:r>
+        <w:tab/>
+      </w:r>
+      <w:r>
+        <w:tab/>
+        <w:t>}</w:t>
       </w:r>
     </w:p>
     <w:p/>
@@ -2915,32 +6160,96 @@
     <w:p/>
     <w:p>
       <w:r>
-        <w:t>&lt;?xml version="1.0" encoding="UTF-8"?&gt;</w:t>
-      </w:r>
-    </w:p>
-    <w:p>
-      <w:r>
-        <w:t>&lt;!DOCTYPE rdf:RDF [</w:t>
-      </w:r>
-    </w:p>
-    <w:p>
-      <w:r>
-        <w:t>&lt;!ENTITY rdf "http://www.w3.org/1999/02/22-rdf-syntax-ns#"&gt;</w:t>
-      </w:r>
-    </w:p>
-    <w:p>
-      <w:r>
-        <w:t>&lt;!ENTITY rdfs "http://www.w3.org/2000/01/rdf-schema#"&gt;</w:t>
-      </w:r>
-    </w:p>
-    <w:p>
-      <w:r>
-        <w:t>&lt;!ENTITY skos "http://www.w3.org/2004/02/skos/core#"&gt;</w:t>
-      </w:r>
-    </w:p>
-    <w:p>
-      <w:r>
-        <w:t>&lt;!ENTITY dc "http://purl.org/dc/elements/1.1/"&gt;</w:t>
+        <w:t>&lt;?</w:t>
+      </w:r>
+      <w:proofErr w:type="spellStart"/>
+      <w:r>
+        <w:t>xml</w:t>
+      </w:r>
+      <w:proofErr w:type="spellEnd"/>
+      <w:r>
+        <w:t xml:space="preserve"> </w:t>
+      </w:r>
+      <w:proofErr w:type="spellStart"/>
+      <w:r>
+        <w:t>version</w:t>
+      </w:r>
+      <w:proofErr w:type="spellEnd"/>
+      <w:r>
+        <w:t xml:space="preserve">="1.0" </w:t>
+      </w:r>
+      <w:proofErr w:type="spellStart"/>
+      <w:r>
+        <w:t>encoding</w:t>
+      </w:r>
+      <w:proofErr w:type="spellEnd"/>
+      <w:r>
+        <w:t>="UTF-8"?&gt;</w:t>
+      </w:r>
+    </w:p>
+    <w:p>
+      <w:r>
+        <w:t xml:space="preserve">&lt;!DOCTYPE </w:t>
+      </w:r>
+      <w:proofErr w:type="spellStart"/>
+      <w:r>
+        <w:t>rdf:RDF</w:t>
+      </w:r>
+      <w:proofErr w:type="spellEnd"/>
+      <w:r>
+        <w:t xml:space="preserve"> [</w:t>
+      </w:r>
+    </w:p>
+    <w:p>
+      <w:r>
+        <w:t xml:space="preserve">&lt;!ENTITY </w:t>
+      </w:r>
+      <w:proofErr w:type="spellStart"/>
+      <w:r>
+        <w:t>rdf</w:t>
+      </w:r>
+      <w:proofErr w:type="spellEnd"/>
+      <w:r>
+        <w:t xml:space="preserve"> "http://www.w3.org/1999/02/22-rdf-syntax-ns#"&gt;</w:t>
+      </w:r>
+    </w:p>
+    <w:p>
+      <w:r>
+        <w:t xml:space="preserve">&lt;!ENTITY </w:t>
+      </w:r>
+      <w:proofErr w:type="spellStart"/>
+      <w:r>
+        <w:t>rdfs</w:t>
+      </w:r>
+      <w:proofErr w:type="spellEnd"/>
+      <w:r>
+        <w:t xml:space="preserve"> "http://www.w3.org/2000/01/rdf-schema#"&gt;</w:t>
+      </w:r>
+    </w:p>
+    <w:p>
+      <w:r>
+        <w:t xml:space="preserve">&lt;!ENTITY </w:t>
+      </w:r>
+      <w:proofErr w:type="spellStart"/>
+      <w:r>
+        <w:t>skos</w:t>
+      </w:r>
+      <w:proofErr w:type="spellEnd"/>
+      <w:r>
+        <w:t xml:space="preserve"> "http://www.w3.org/2004/02/skos/core#"&gt;</w:t>
+      </w:r>
+    </w:p>
+    <w:p>
+      <w:r>
+        <w:t xml:space="preserve">&lt;!ENTITY </w:t>
+      </w:r>
+      <w:proofErr w:type="spellStart"/>
+      <w:r>
+        <w:t>dc</w:t>
+      </w:r>
+      <w:proofErr w:type="spellEnd"/>
+      <w:r>
+        <w:t xml:space="preserve"> "http://purl.org/dc/elements/1.1/"&gt;</w:t>
       </w:r>
     </w:p>
     <w:p>
@@ -2950,187 +6259,1096 @@
     </w:p>
     <w:p>
       <w:r>
-        <w:t>&lt;rdf:RDF xmlns:rdf="http://www.w3.org/1999/02/22-rdf-syntax-ns#" xmlns:rdfs="http://www.w3.org/2000/01/rdf-schema#"</w:t>
-      </w:r>
-    </w:p>
-    <w:p>
-      <w:r>
-        <w:t xml:space="preserve">    xmlns:skos="http://www.w3.org/2004/02/skos/core#" xmlns:dc="http://purl.org/dc/elements/1.1/"&gt;</w:t>
-      </w:r>
-    </w:p>
-    <w:p>
-      <w:r>
-        <w:t xml:space="preserve">    &lt;skos:ConceptScheme rdf:about="http://totem.semedica.com/taxonomy/The ACM Computing Classification System (CCS)"&gt;</w:t>
-      </w:r>
-    </w:p>
-    <w:p>
-      <w:r>
-        <w:t xml:space="preserve">        &lt;dc:title&gt;The ACM Computing Classification System (CCS)&lt;/dc:title&gt;</w:t>
-      </w:r>
-    </w:p>
-    <w:p>
-      <w:r>
-        <w:t xml:space="preserve">        &lt;dc:date&gt;2012&lt;/dc:date&gt;</w:t>
-      </w:r>
-    </w:p>
-    <w:p>
-      <w:r>
-        <w:t xml:space="preserve">        &lt;skos:hasTopConcept rdf:resource="#10002944"/&gt;</w:t>
-      </w:r>
-    </w:p>
-    <w:p>
-      <w:r>
-        <w:t xml:space="preserve">        &lt;skos:hasTopConcept rdf:resource="#10002950"/&gt;</w:t>
-      </w:r>
-    </w:p>
-    <w:p>
-      <w:r>
-        <w:t xml:space="preserve">        &lt;skos:hasTopConcept rdf:resource="#10002951"/&gt;</w:t>
-      </w:r>
-    </w:p>
-    <w:p>
-      <w:r>
-        <w:t xml:space="preserve">        &lt;skos:hasTopConcept rdf:resource="#10002978"/&gt;</w:t>
-      </w:r>
-    </w:p>
-    <w:p>
-      <w:r>
-        <w:t xml:space="preserve">        &lt;skos:hasTopConcept rdf:resource="#10003033"/&gt;</w:t>
-      </w:r>
-    </w:p>
-    <w:p>
-      <w:r>
-        <w:t xml:space="preserve">        &lt;skos:hasTopConcept rdf:resource="#10003120"/&gt;</w:t>
-      </w:r>
-    </w:p>
-    <w:p>
-      <w:r>
-        <w:t xml:space="preserve">        &lt;skos:hasTopConcept rdf:resource="#10003456"/&gt;</w:t>
-      </w:r>
-    </w:p>
-    <w:p>
-      <w:r>
-        <w:t xml:space="preserve">        &lt;skos:hasTopConcept rdf:resource="#10003752"/&gt;</w:t>
-      </w:r>
-    </w:p>
-    <w:p>
-      <w:r>
-        <w:t xml:space="preserve">        &lt;skos:hasTopConcept rdf:resource="#10010147"/&gt;</w:t>
-      </w:r>
-    </w:p>
-    <w:p>
-      <w:r>
-        <w:t xml:space="preserve">        &lt;skos:hasTopConcept rdf:resource="#10010405"/&gt;</w:t>
-      </w:r>
-    </w:p>
-    <w:p>
-      <w:r>
-        <w:t xml:space="preserve">        &lt;skos:hasTopConcept rdf:resource="#10010520"/&gt;</w:t>
-      </w:r>
-    </w:p>
-    <w:p>
-      <w:r>
-        <w:t xml:space="preserve">        &lt;skos:hasTopConcept rdf:resource="#10010583"/&gt;</w:t>
-      </w:r>
-    </w:p>
-    <w:p>
-      <w:r>
-        <w:t xml:space="preserve">        &lt;skos:hasTopConcept rdf:resource="#10011007"/&gt;</w:t>
-      </w:r>
-    </w:p>
-    <w:p>
-      <w:r>
-        <w:t xml:space="preserve">        &lt;skos:hasTopConcept rdf:resource="#10011641"/&gt;</w:t>
-      </w:r>
-    </w:p>
-    <w:p>
-      <w:r>
-        <w:t xml:space="preserve">    &lt;/skos:ConceptScheme&gt;</w:t>
-      </w:r>
-    </w:p>
-    <w:p>
-      <w:r>
-        <w:t xml:space="preserve">    &lt;skos:Concept rdf:about="#10002944" xml:lang="en"&gt;</w:t>
-      </w:r>
-    </w:p>
-    <w:p>
-      <w:r>
-        <w:t xml:space="preserve">        &lt;skos:prefLabel xml:lang="en"&gt;General and reference&lt;/skos:prefLabel&gt;</w:t>
-      </w:r>
-    </w:p>
-    <w:p>
-      <w:r>
-        <w:t xml:space="preserve">        &lt;skos:altLabel xml:lang="en"&gt;general and reference works&lt;/skos:altLabel&gt;</w:t>
-      </w:r>
-    </w:p>
-    <w:p>
-      <w:r>
-        <w:t xml:space="preserve">        &lt;skos:inScheme rdf:resource="http://totem.semedica.com/taxonomy/The ACM Computing Classification System (CCS)"/&gt;</w:t>
-      </w:r>
-    </w:p>
-    <w:p>
-      <w:r>
-        <w:t xml:space="preserve">        &lt;skos:topConceptOf</w:t>
-      </w:r>
-    </w:p>
-    <w:p>
-      <w:r>
-        <w:t xml:space="preserve">            rdf:resource="http://totem.semedica.com/taxonomy/The ACM Computing Classification System (CCS)"/&gt;</w:t>
-      </w:r>
-    </w:p>
-    <w:p>
-      <w:r>
-        <w:t xml:space="preserve">        &lt;skos:narrower rdf:resource="#10011122"/&gt;</w:t>
-      </w:r>
-    </w:p>
-    <w:p>
-      <w:r>
-        <w:t xml:space="preserve">        &lt;skos:narrower rdf:resource="#10011123"/&gt;</w:t>
-      </w:r>
-    </w:p>
-    <w:p>
-      <w:r>
-        <w:t xml:space="preserve">    &lt;/skos:Concept&gt;</w:t>
-      </w:r>
-    </w:p>
-    <w:p>
-      <w:r>
-        <w:t xml:space="preserve">    &lt;skos:Concept rdf:about="#10002945" xml:lang="en"&gt;</w:t>
-      </w:r>
-    </w:p>
-    <w:p>
-      <w:r>
-        <w:t xml:space="preserve">        &lt;skos:prefLabel xml:lang="en"&gt;Surveys and overviews&lt;/skos:prefLabel&gt;</w:t>
-      </w:r>
-    </w:p>
-    <w:p>
-      <w:r>
-        <w:t xml:space="preserve">        &lt;skos:altLabel xml:lang="en"&gt;surveys&lt;/skos:altLabel&gt;</w:t>
-      </w:r>
-    </w:p>
-    <w:p>
-      <w:r>
-        <w:t xml:space="preserve">        &lt;skos:altLabel xml:lang="en"&gt;overview articles&lt;/skos:altLabel&gt;</w:t>
-      </w:r>
-    </w:p>
-    <w:p>
-      <w:r>
-        <w:t xml:space="preserve">        &lt;skos:altLabel xml:lang="en"&gt;overviews&lt;/skos:altLabel&gt;</w:t>
-      </w:r>
-    </w:p>
-    <w:p>
-      <w:r>
-        <w:t xml:space="preserve">        &lt;skos:inScheme rdf:resource="http://totem.semedica.com/taxonomy/The ACM Computing Classification System (CCS)"/&gt;</w:t>
-      </w:r>
-    </w:p>
-    <w:p>
-      <w:r>
-        <w:t xml:space="preserve">        &lt;skos:broader rdf:resource="#10011122"/&gt;</w:t>
-      </w:r>
-    </w:p>
-    <w:p>
-      <w:r>
-        <w:t xml:space="preserve">    &lt;/skos:Concept&gt;</w:t>
+        <w:t>&lt;</w:t>
+      </w:r>
+      <w:proofErr w:type="spellStart"/>
+      <w:r>
+        <w:t>rdf:RDF</w:t>
+      </w:r>
+      <w:proofErr w:type="spellEnd"/>
+      <w:r>
+        <w:t xml:space="preserve"> </w:t>
+      </w:r>
+      <w:proofErr w:type="spellStart"/>
+      <w:r>
+        <w:t>xmlns:rdf</w:t>
+      </w:r>
+      <w:proofErr w:type="spellEnd"/>
+      <w:r>
+        <w:t xml:space="preserve">="http://www.w3.org/1999/02/22-rdf-syntax-ns#" </w:t>
+      </w:r>
+      <w:proofErr w:type="spellStart"/>
+      <w:r>
+        <w:t>xmlns:rdfs</w:t>
+      </w:r>
+      <w:proofErr w:type="spellEnd"/>
+      <w:r>
+        <w:t>="http://www.w3.org/2000/01/rdf-schema#"</w:t>
+      </w:r>
+    </w:p>
+    <w:p>
+      <w:r>
+        <w:t xml:space="preserve">    </w:t>
+      </w:r>
+      <w:proofErr w:type="spellStart"/>
+      <w:r>
+        <w:t>xmlns:skos</w:t>
+      </w:r>
+      <w:proofErr w:type="spellEnd"/>
+      <w:r>
+        <w:t xml:space="preserve">="http://www.w3.org/2004/02/skos/core#" </w:t>
+      </w:r>
+      <w:proofErr w:type="spellStart"/>
+      <w:r>
+        <w:t>xmlns:dc</w:t>
+      </w:r>
+      <w:proofErr w:type="spellEnd"/>
+      <w:r>
+        <w:t>="http://purl.org/dc/elements/1.1/"&gt;</w:t>
+      </w:r>
+    </w:p>
+    <w:p>
+      <w:r>
+        <w:t xml:space="preserve">    &lt;</w:t>
+      </w:r>
+      <w:proofErr w:type="spellStart"/>
+      <w:r>
+        <w:t>skos:ConceptScheme</w:t>
+      </w:r>
+      <w:proofErr w:type="spellEnd"/>
+      <w:r>
+        <w:t xml:space="preserve"> </w:t>
+      </w:r>
+      <w:proofErr w:type="spellStart"/>
+      <w:r>
+        <w:t>rdf:about</w:t>
+      </w:r>
+      <w:proofErr w:type="spellEnd"/>
+      <w:r>
+        <w:t xml:space="preserve">="http://totem.semedica.com/taxonomy/The ACM </w:t>
+      </w:r>
+      <w:proofErr w:type="spellStart"/>
+      <w:r>
+        <w:t>Computing</w:t>
+      </w:r>
+      <w:proofErr w:type="spellEnd"/>
+      <w:r>
+        <w:t xml:space="preserve"> </w:t>
+      </w:r>
+      <w:proofErr w:type="spellStart"/>
+      <w:r>
+        <w:t>Classification</w:t>
+      </w:r>
+      <w:proofErr w:type="spellEnd"/>
+      <w:r>
+        <w:t xml:space="preserve"> </w:t>
+      </w:r>
+      <w:proofErr w:type="spellStart"/>
+      <w:r>
+        <w:t>System</w:t>
+      </w:r>
+      <w:proofErr w:type="spellEnd"/>
+      <w:r>
+        <w:t xml:space="preserve"> (CCS)"&gt;</w:t>
+      </w:r>
+    </w:p>
+    <w:p>
+      <w:r>
+        <w:t xml:space="preserve">        &lt;</w:t>
+      </w:r>
+      <w:proofErr w:type="spellStart"/>
+      <w:r>
+        <w:t>dc:title</w:t>
+      </w:r>
+      <w:proofErr w:type="spellEnd"/>
+      <w:r>
+        <w:t>&gt;</w:t>
+      </w:r>
+      <w:proofErr w:type="spellStart"/>
+      <w:r>
+        <w:t>The</w:t>
+      </w:r>
+      <w:proofErr w:type="spellEnd"/>
+      <w:r>
+        <w:t xml:space="preserve"> ACM </w:t>
+      </w:r>
+      <w:proofErr w:type="spellStart"/>
+      <w:r>
+        <w:t>Computing</w:t>
+      </w:r>
+      <w:proofErr w:type="spellEnd"/>
+      <w:r>
+        <w:t xml:space="preserve"> </w:t>
+      </w:r>
+      <w:proofErr w:type="spellStart"/>
+      <w:r>
+        <w:t>Classification</w:t>
+      </w:r>
+      <w:proofErr w:type="spellEnd"/>
+      <w:r>
+        <w:t xml:space="preserve"> </w:t>
+      </w:r>
+      <w:proofErr w:type="spellStart"/>
+      <w:r>
+        <w:t>System</w:t>
+      </w:r>
+      <w:proofErr w:type="spellEnd"/>
+      <w:r>
+        <w:t xml:space="preserve"> (CCS)&lt;/</w:t>
+      </w:r>
+      <w:proofErr w:type="spellStart"/>
+      <w:r>
+        <w:t>dc:title</w:t>
+      </w:r>
+      <w:proofErr w:type="spellEnd"/>
+      <w:r>
+        <w:t>&gt;</w:t>
+      </w:r>
+    </w:p>
+    <w:p>
+      <w:r>
+        <w:t xml:space="preserve">        &lt;</w:t>
+      </w:r>
+      <w:proofErr w:type="spellStart"/>
+      <w:r>
+        <w:t>dc:date</w:t>
+      </w:r>
+      <w:proofErr w:type="spellEnd"/>
+      <w:r>
+        <w:t>&gt;2012&lt;/</w:t>
+      </w:r>
+      <w:proofErr w:type="spellStart"/>
+      <w:r>
+        <w:t>dc:date</w:t>
+      </w:r>
+      <w:proofErr w:type="spellEnd"/>
+      <w:r>
+        <w:t>&gt;</w:t>
+      </w:r>
+    </w:p>
+    <w:p>
+      <w:r>
+        <w:t xml:space="preserve">        &lt;</w:t>
+      </w:r>
+      <w:proofErr w:type="spellStart"/>
+      <w:r>
+        <w:t>skos:hasTopConcept</w:t>
+      </w:r>
+      <w:proofErr w:type="spellEnd"/>
+      <w:r>
+        <w:t xml:space="preserve"> </w:t>
+      </w:r>
+      <w:proofErr w:type="spellStart"/>
+      <w:r>
+        <w:t>rdf:resource</w:t>
+      </w:r>
+      <w:proofErr w:type="spellEnd"/>
+      <w:r>
+        <w:t>="#10002944"/&gt;</w:t>
+      </w:r>
+    </w:p>
+    <w:p>
+      <w:r>
+        <w:t xml:space="preserve">        &lt;</w:t>
+      </w:r>
+      <w:proofErr w:type="spellStart"/>
+      <w:r>
+        <w:t>skos:hasTopConcept</w:t>
+      </w:r>
+      <w:proofErr w:type="spellEnd"/>
+      <w:r>
+        <w:t xml:space="preserve"> </w:t>
+      </w:r>
+      <w:proofErr w:type="spellStart"/>
+      <w:r>
+        <w:t>rdf:resource</w:t>
+      </w:r>
+      <w:proofErr w:type="spellEnd"/>
+      <w:r>
+        <w:t>="#10002950"/&gt;</w:t>
+      </w:r>
+    </w:p>
+    <w:p>
+      <w:r>
+        <w:t xml:space="preserve">        &lt;</w:t>
+      </w:r>
+      <w:proofErr w:type="spellStart"/>
+      <w:r>
+        <w:t>skos:hasTopConcept</w:t>
+      </w:r>
+      <w:proofErr w:type="spellEnd"/>
+      <w:r>
+        <w:t xml:space="preserve"> </w:t>
+      </w:r>
+      <w:proofErr w:type="spellStart"/>
+      <w:r>
+        <w:t>rdf:resource</w:t>
+      </w:r>
+      <w:proofErr w:type="spellEnd"/>
+      <w:r>
+        <w:t>="#10002951"/&gt;</w:t>
+      </w:r>
+    </w:p>
+    <w:p>
+      <w:r>
+        <w:t xml:space="preserve">        &lt;</w:t>
+      </w:r>
+      <w:proofErr w:type="spellStart"/>
+      <w:r>
+        <w:t>skos:hasTopConcept</w:t>
+      </w:r>
+      <w:proofErr w:type="spellEnd"/>
+      <w:r>
+        <w:t xml:space="preserve"> </w:t>
+      </w:r>
+      <w:proofErr w:type="spellStart"/>
+      <w:r>
+        <w:t>rdf:resource</w:t>
+      </w:r>
+      <w:proofErr w:type="spellEnd"/>
+      <w:r>
+        <w:t>="#10002978"/&gt;</w:t>
+      </w:r>
+    </w:p>
+    <w:p>
+      <w:r>
+        <w:t xml:space="preserve">        &lt;</w:t>
+      </w:r>
+      <w:proofErr w:type="spellStart"/>
+      <w:r>
+        <w:t>skos:hasTopConcept</w:t>
+      </w:r>
+      <w:proofErr w:type="spellEnd"/>
+      <w:r>
+        <w:t xml:space="preserve"> </w:t>
+      </w:r>
+      <w:proofErr w:type="spellStart"/>
+      <w:r>
+        <w:t>rdf:resource</w:t>
+      </w:r>
+      <w:proofErr w:type="spellEnd"/>
+      <w:r>
+        <w:t>="#10003033"/&gt;</w:t>
+      </w:r>
+    </w:p>
+    <w:p>
+      <w:r>
+        <w:t xml:space="preserve">        &lt;</w:t>
+      </w:r>
+      <w:proofErr w:type="spellStart"/>
+      <w:r>
+        <w:t>skos:hasTopConcept</w:t>
+      </w:r>
+      <w:proofErr w:type="spellEnd"/>
+      <w:r>
+        <w:t xml:space="preserve"> </w:t>
+      </w:r>
+      <w:proofErr w:type="spellStart"/>
+      <w:r>
+        <w:t>rdf:resource</w:t>
+      </w:r>
+      <w:proofErr w:type="spellEnd"/>
+      <w:r>
+        <w:t>="#10003120"/&gt;</w:t>
+      </w:r>
+    </w:p>
+    <w:p>
+      <w:r>
+        <w:t xml:space="preserve">        &lt;</w:t>
+      </w:r>
+      <w:proofErr w:type="spellStart"/>
+      <w:r>
+        <w:t>skos:hasTopConcept</w:t>
+      </w:r>
+      <w:proofErr w:type="spellEnd"/>
+      <w:r>
+        <w:t xml:space="preserve"> </w:t>
+      </w:r>
+      <w:proofErr w:type="spellStart"/>
+      <w:r>
+        <w:t>rdf:resource</w:t>
+      </w:r>
+      <w:proofErr w:type="spellEnd"/>
+      <w:r>
+        <w:t>="#10003456"/&gt;</w:t>
+      </w:r>
+    </w:p>
+    <w:p>
+      <w:r>
+        <w:t xml:space="preserve">        &lt;</w:t>
+      </w:r>
+      <w:proofErr w:type="spellStart"/>
+      <w:r>
+        <w:t>skos:hasTopConcept</w:t>
+      </w:r>
+      <w:proofErr w:type="spellEnd"/>
+      <w:r>
+        <w:t xml:space="preserve"> </w:t>
+      </w:r>
+      <w:proofErr w:type="spellStart"/>
+      <w:r>
+        <w:t>rdf:resource</w:t>
+      </w:r>
+      <w:proofErr w:type="spellEnd"/>
+      <w:r>
+        <w:t>="#10003752"/&gt;</w:t>
+      </w:r>
+    </w:p>
+    <w:p>
+      <w:r>
+        <w:t xml:space="preserve">        &lt;</w:t>
+      </w:r>
+      <w:proofErr w:type="spellStart"/>
+      <w:r>
+        <w:t>skos:hasTopConcept</w:t>
+      </w:r>
+      <w:proofErr w:type="spellEnd"/>
+      <w:r>
+        <w:t xml:space="preserve"> </w:t>
+      </w:r>
+      <w:proofErr w:type="spellStart"/>
+      <w:r>
+        <w:t>rdf:resource</w:t>
+      </w:r>
+      <w:proofErr w:type="spellEnd"/>
+      <w:r>
+        <w:t>="#10010147"/&gt;</w:t>
+      </w:r>
+    </w:p>
+    <w:p>
+      <w:r>
+        <w:t xml:space="preserve">        &lt;</w:t>
+      </w:r>
+      <w:proofErr w:type="spellStart"/>
+      <w:r>
+        <w:t>skos:hasTopConcept</w:t>
+      </w:r>
+      <w:proofErr w:type="spellEnd"/>
+      <w:r>
+        <w:t xml:space="preserve"> </w:t>
+      </w:r>
+      <w:proofErr w:type="spellStart"/>
+      <w:r>
+        <w:t>rdf:resource</w:t>
+      </w:r>
+      <w:proofErr w:type="spellEnd"/>
+      <w:r>
+        <w:t>="#10010405"/&gt;</w:t>
+      </w:r>
+    </w:p>
+    <w:p>
+      <w:r>
+        <w:t xml:space="preserve">        &lt;</w:t>
+      </w:r>
+      <w:proofErr w:type="spellStart"/>
+      <w:r>
+        <w:t>skos:hasTopConcept</w:t>
+      </w:r>
+      <w:proofErr w:type="spellEnd"/>
+      <w:r>
+        <w:t xml:space="preserve"> </w:t>
+      </w:r>
+      <w:proofErr w:type="spellStart"/>
+      <w:r>
+        <w:t>rdf:resource</w:t>
+      </w:r>
+      <w:proofErr w:type="spellEnd"/>
+      <w:r>
+        <w:t>="#10010520"/&gt;</w:t>
+      </w:r>
+    </w:p>
+    <w:p>
+      <w:r>
+        <w:t xml:space="preserve">        &lt;</w:t>
+      </w:r>
+      <w:proofErr w:type="spellStart"/>
+      <w:r>
+        <w:t>skos:hasTopConcept</w:t>
+      </w:r>
+      <w:proofErr w:type="spellEnd"/>
+      <w:r>
+        <w:t xml:space="preserve"> </w:t>
+      </w:r>
+      <w:proofErr w:type="spellStart"/>
+      <w:r>
+        <w:t>rdf:resource</w:t>
+      </w:r>
+      <w:proofErr w:type="spellEnd"/>
+      <w:r>
+        <w:t>="#10010583"/&gt;</w:t>
+      </w:r>
+    </w:p>
+    <w:p>
+      <w:r>
+        <w:t xml:space="preserve">        &lt;</w:t>
+      </w:r>
+      <w:proofErr w:type="spellStart"/>
+      <w:r>
+        <w:t>skos:hasTopConcept</w:t>
+      </w:r>
+      <w:proofErr w:type="spellEnd"/>
+      <w:r>
+        <w:t xml:space="preserve"> </w:t>
+      </w:r>
+      <w:proofErr w:type="spellStart"/>
+      <w:r>
+        <w:t>rdf:resource</w:t>
+      </w:r>
+      <w:proofErr w:type="spellEnd"/>
+      <w:r>
+        <w:t>="#10011007"/&gt;</w:t>
+      </w:r>
+    </w:p>
+    <w:p>
+      <w:r>
+        <w:t xml:space="preserve">        &lt;</w:t>
+      </w:r>
+      <w:proofErr w:type="spellStart"/>
+      <w:r>
+        <w:t>skos:hasTopConcept</w:t>
+      </w:r>
+      <w:proofErr w:type="spellEnd"/>
+      <w:r>
+        <w:t xml:space="preserve"> </w:t>
+      </w:r>
+      <w:proofErr w:type="spellStart"/>
+      <w:r>
+        <w:t>rdf:resource</w:t>
+      </w:r>
+      <w:proofErr w:type="spellEnd"/>
+      <w:r>
+        <w:t>="#10011641"/&gt;</w:t>
+      </w:r>
+    </w:p>
+    <w:p>
+      <w:r>
+        <w:t xml:space="preserve">    &lt;/</w:t>
+      </w:r>
+      <w:proofErr w:type="spellStart"/>
+      <w:r>
+        <w:t>skos:ConceptScheme</w:t>
+      </w:r>
+      <w:proofErr w:type="spellEnd"/>
+      <w:r>
+        <w:t>&gt;</w:t>
+      </w:r>
+    </w:p>
+    <w:p>
+      <w:r>
+        <w:t xml:space="preserve">    &lt;</w:t>
+      </w:r>
+      <w:proofErr w:type="spellStart"/>
+      <w:r>
+        <w:t>skos:Concept</w:t>
+      </w:r>
+      <w:proofErr w:type="spellEnd"/>
+      <w:r>
+        <w:t xml:space="preserve"> </w:t>
+      </w:r>
+      <w:proofErr w:type="spellStart"/>
+      <w:r>
+        <w:t>rdf:about</w:t>
+      </w:r>
+      <w:proofErr w:type="spellEnd"/>
+      <w:r>
+        <w:t xml:space="preserve">="#10002944" </w:t>
+      </w:r>
+      <w:proofErr w:type="spellStart"/>
+      <w:r>
+        <w:t>xml:lang</w:t>
+      </w:r>
+      <w:proofErr w:type="spellEnd"/>
+      <w:r>
+        <w:t>="</w:t>
+      </w:r>
+      <w:proofErr w:type="spellStart"/>
+      <w:r>
+        <w:t>en</w:t>
+      </w:r>
+      <w:proofErr w:type="spellEnd"/>
+      <w:r>
+        <w:t>"&gt;</w:t>
+      </w:r>
+    </w:p>
+    <w:p>
+      <w:r>
+        <w:t xml:space="preserve">        &lt;</w:t>
+      </w:r>
+      <w:proofErr w:type="spellStart"/>
+      <w:r>
+        <w:t>skos:prefLabel</w:t>
+      </w:r>
+      <w:proofErr w:type="spellEnd"/>
+      <w:r>
+        <w:t xml:space="preserve"> </w:t>
+      </w:r>
+      <w:proofErr w:type="spellStart"/>
+      <w:r>
+        <w:t>xml:lang</w:t>
+      </w:r>
+      <w:proofErr w:type="spellEnd"/>
+      <w:r>
+        <w:t>="</w:t>
+      </w:r>
+      <w:proofErr w:type="spellStart"/>
+      <w:r>
+        <w:t>en</w:t>
+      </w:r>
+      <w:proofErr w:type="spellEnd"/>
+      <w:r>
+        <w:t xml:space="preserve">"&gt;General </w:t>
+      </w:r>
+      <w:proofErr w:type="spellStart"/>
+      <w:r>
+        <w:t>and</w:t>
+      </w:r>
+      <w:proofErr w:type="spellEnd"/>
+      <w:r>
+        <w:t xml:space="preserve"> </w:t>
+      </w:r>
+      <w:proofErr w:type="spellStart"/>
+      <w:r>
+        <w:t>reference</w:t>
+      </w:r>
+      <w:proofErr w:type="spellEnd"/>
+      <w:r>
+        <w:t>&lt;/</w:t>
+      </w:r>
+      <w:proofErr w:type="spellStart"/>
+      <w:r>
+        <w:t>skos:prefLabel</w:t>
+      </w:r>
+      <w:proofErr w:type="spellEnd"/>
+      <w:r>
+        <w:t>&gt;</w:t>
+      </w:r>
+    </w:p>
+    <w:p>
+      <w:r>
+        <w:t xml:space="preserve">        &lt;</w:t>
+      </w:r>
+      <w:proofErr w:type="spellStart"/>
+      <w:r>
+        <w:t>skos:altLabel</w:t>
+      </w:r>
+      <w:proofErr w:type="spellEnd"/>
+      <w:r>
+        <w:t xml:space="preserve"> </w:t>
+      </w:r>
+      <w:proofErr w:type="spellStart"/>
+      <w:r>
+        <w:t>xml:lang</w:t>
+      </w:r>
+      <w:proofErr w:type="spellEnd"/>
+      <w:r>
+        <w:t>="</w:t>
+      </w:r>
+      <w:proofErr w:type="spellStart"/>
+      <w:r>
+        <w:t>en</w:t>
+      </w:r>
+      <w:proofErr w:type="spellEnd"/>
+      <w:r>
+        <w:t xml:space="preserve">"&gt;general </w:t>
+      </w:r>
+      <w:proofErr w:type="spellStart"/>
+      <w:r>
+        <w:t>and</w:t>
+      </w:r>
+      <w:proofErr w:type="spellEnd"/>
+      <w:r>
+        <w:t xml:space="preserve"> </w:t>
+      </w:r>
+      <w:proofErr w:type="spellStart"/>
+      <w:r>
+        <w:t>reference</w:t>
+      </w:r>
+      <w:proofErr w:type="spellEnd"/>
+      <w:r>
+        <w:t xml:space="preserve"> </w:t>
+      </w:r>
+      <w:proofErr w:type="spellStart"/>
+      <w:r>
+        <w:t>works</w:t>
+      </w:r>
+      <w:proofErr w:type="spellEnd"/>
+      <w:r>
+        <w:t>&lt;/</w:t>
+      </w:r>
+      <w:proofErr w:type="spellStart"/>
+      <w:r>
+        <w:t>skos:altLabel</w:t>
+      </w:r>
+      <w:proofErr w:type="spellEnd"/>
+      <w:r>
+        <w:t>&gt;</w:t>
+      </w:r>
+    </w:p>
+    <w:p>
+      <w:r>
+        <w:t xml:space="preserve">        &lt;</w:t>
+      </w:r>
+      <w:proofErr w:type="spellStart"/>
+      <w:r>
+        <w:t>skos:inScheme</w:t>
+      </w:r>
+      <w:proofErr w:type="spellEnd"/>
+      <w:r>
+        <w:t xml:space="preserve"> </w:t>
+      </w:r>
+      <w:proofErr w:type="spellStart"/>
+      <w:r>
+        <w:t>rdf:resource</w:t>
+      </w:r>
+      <w:proofErr w:type="spellEnd"/>
+      <w:r>
+        <w:t xml:space="preserve">="http://totem.semedica.com/taxonomy/The ACM </w:t>
+      </w:r>
+      <w:proofErr w:type="spellStart"/>
+      <w:r>
+        <w:t>Computing</w:t>
+      </w:r>
+      <w:proofErr w:type="spellEnd"/>
+      <w:r>
+        <w:t xml:space="preserve"> </w:t>
+      </w:r>
+      <w:proofErr w:type="spellStart"/>
+      <w:r>
+        <w:t>Classification</w:t>
+      </w:r>
+      <w:proofErr w:type="spellEnd"/>
+      <w:r>
+        <w:t xml:space="preserve"> </w:t>
+      </w:r>
+      <w:proofErr w:type="spellStart"/>
+      <w:r>
+        <w:t>System</w:t>
+      </w:r>
+      <w:proofErr w:type="spellEnd"/>
+      <w:r>
+        <w:t xml:space="preserve"> (CCS)"/&gt;</w:t>
+      </w:r>
+    </w:p>
+    <w:p>
+      <w:r>
+        <w:t xml:space="preserve">        &lt;</w:t>
+      </w:r>
+      <w:proofErr w:type="spellStart"/>
+      <w:r>
+        <w:t>skos:topConceptOf</w:t>
+      </w:r>
+      <w:proofErr w:type="spellEnd"/>
+    </w:p>
+    <w:p>
+      <w:r>
+        <w:t xml:space="preserve">            </w:t>
+      </w:r>
+      <w:proofErr w:type="spellStart"/>
+      <w:r>
+        <w:t>rdf:resource</w:t>
+      </w:r>
+      <w:proofErr w:type="spellEnd"/>
+      <w:r>
+        <w:t xml:space="preserve">="http://totem.semedica.com/taxonomy/The ACM </w:t>
+      </w:r>
+      <w:proofErr w:type="spellStart"/>
+      <w:r>
+        <w:t>Computing</w:t>
+      </w:r>
+      <w:proofErr w:type="spellEnd"/>
+      <w:r>
+        <w:t xml:space="preserve"> </w:t>
+      </w:r>
+      <w:proofErr w:type="spellStart"/>
+      <w:r>
+        <w:t>Classification</w:t>
+      </w:r>
+      <w:proofErr w:type="spellEnd"/>
+      <w:r>
+        <w:t xml:space="preserve"> </w:t>
+      </w:r>
+      <w:proofErr w:type="spellStart"/>
+      <w:r>
+        <w:t>System</w:t>
+      </w:r>
+      <w:proofErr w:type="spellEnd"/>
+      <w:r>
+        <w:t xml:space="preserve"> (CCS)"/&gt;</w:t>
+      </w:r>
+    </w:p>
+    <w:p>
+      <w:r>
+        <w:t xml:space="preserve">        &lt;</w:t>
+      </w:r>
+      <w:proofErr w:type="spellStart"/>
+      <w:r>
+        <w:t>skos:narrower</w:t>
+      </w:r>
+      <w:proofErr w:type="spellEnd"/>
+      <w:r>
+        <w:t xml:space="preserve"> </w:t>
+      </w:r>
+      <w:proofErr w:type="spellStart"/>
+      <w:r>
+        <w:t>rdf:resource</w:t>
+      </w:r>
+      <w:proofErr w:type="spellEnd"/>
+      <w:r>
+        <w:t>="#10011122"/&gt;</w:t>
+      </w:r>
+    </w:p>
+    <w:p>
+      <w:r>
+        <w:t xml:space="preserve">        &lt;</w:t>
+      </w:r>
+      <w:proofErr w:type="spellStart"/>
+      <w:r>
+        <w:t>skos:narrower</w:t>
+      </w:r>
+      <w:proofErr w:type="spellEnd"/>
+      <w:r>
+        <w:t xml:space="preserve"> </w:t>
+      </w:r>
+      <w:proofErr w:type="spellStart"/>
+      <w:r>
+        <w:t>rdf:resource</w:t>
+      </w:r>
+      <w:proofErr w:type="spellEnd"/>
+      <w:r>
+        <w:t>="#10011123"/&gt;</w:t>
+      </w:r>
+    </w:p>
+    <w:p>
+      <w:r>
+        <w:t xml:space="preserve">    &lt;/</w:t>
+      </w:r>
+      <w:proofErr w:type="spellStart"/>
+      <w:r>
+        <w:t>skos:Concept</w:t>
+      </w:r>
+      <w:proofErr w:type="spellEnd"/>
+      <w:r>
+        <w:t>&gt;</w:t>
+      </w:r>
+    </w:p>
+    <w:p>
+      <w:r>
+        <w:t xml:space="preserve">    &lt;</w:t>
+      </w:r>
+      <w:proofErr w:type="spellStart"/>
+      <w:r>
+        <w:t>skos:Concept</w:t>
+      </w:r>
+      <w:proofErr w:type="spellEnd"/>
+      <w:r>
+        <w:t xml:space="preserve"> </w:t>
+      </w:r>
+      <w:proofErr w:type="spellStart"/>
+      <w:r>
+        <w:t>rdf:about</w:t>
+      </w:r>
+      <w:proofErr w:type="spellEnd"/>
+      <w:r>
+        <w:t xml:space="preserve">="#10002945" </w:t>
+      </w:r>
+      <w:proofErr w:type="spellStart"/>
+      <w:r>
+        <w:t>xml:lang</w:t>
+      </w:r>
+      <w:proofErr w:type="spellEnd"/>
+      <w:r>
+        <w:t>="</w:t>
+      </w:r>
+      <w:proofErr w:type="spellStart"/>
+      <w:r>
+        <w:t>en</w:t>
+      </w:r>
+      <w:proofErr w:type="spellEnd"/>
+      <w:r>
+        <w:t>"&gt;</w:t>
+      </w:r>
+    </w:p>
+    <w:p>
+      <w:r>
+        <w:t xml:space="preserve">        &lt;</w:t>
+      </w:r>
+      <w:proofErr w:type="spellStart"/>
+      <w:r>
+        <w:t>skos:prefLabel</w:t>
+      </w:r>
+      <w:proofErr w:type="spellEnd"/>
+      <w:r>
+        <w:t xml:space="preserve"> </w:t>
+      </w:r>
+      <w:proofErr w:type="spellStart"/>
+      <w:r>
+        <w:t>xml:lang</w:t>
+      </w:r>
+      <w:proofErr w:type="spellEnd"/>
+      <w:r>
+        <w:t>="</w:t>
+      </w:r>
+      <w:proofErr w:type="spellStart"/>
+      <w:r>
+        <w:t>en</w:t>
+      </w:r>
+      <w:proofErr w:type="spellEnd"/>
+      <w:r>
+        <w:t>"&gt;</w:t>
+      </w:r>
+      <w:proofErr w:type="spellStart"/>
+      <w:r>
+        <w:t>Surveys</w:t>
+      </w:r>
+      <w:proofErr w:type="spellEnd"/>
+      <w:r>
+        <w:t xml:space="preserve"> </w:t>
+      </w:r>
+      <w:proofErr w:type="spellStart"/>
+      <w:r>
+        <w:t>and</w:t>
+      </w:r>
+      <w:proofErr w:type="spellEnd"/>
+      <w:r>
+        <w:t xml:space="preserve"> </w:t>
+      </w:r>
+      <w:proofErr w:type="spellStart"/>
+      <w:r>
+        <w:t>overviews</w:t>
+      </w:r>
+      <w:proofErr w:type="spellEnd"/>
+      <w:r>
+        <w:t>&lt;/</w:t>
+      </w:r>
+      <w:proofErr w:type="spellStart"/>
+      <w:r>
+        <w:t>skos:prefLabel</w:t>
+      </w:r>
+      <w:proofErr w:type="spellEnd"/>
+      <w:r>
+        <w:t>&gt;</w:t>
+      </w:r>
+    </w:p>
+    <w:p>
+      <w:r>
+        <w:t xml:space="preserve">        &lt;</w:t>
+      </w:r>
+      <w:proofErr w:type="spellStart"/>
+      <w:r>
+        <w:t>skos:altLabel</w:t>
+      </w:r>
+      <w:proofErr w:type="spellEnd"/>
+      <w:r>
+        <w:t xml:space="preserve"> </w:t>
+      </w:r>
+      <w:proofErr w:type="spellStart"/>
+      <w:r>
+        <w:t>xml:lang</w:t>
+      </w:r>
+      <w:proofErr w:type="spellEnd"/>
+      <w:r>
+        <w:t>="</w:t>
+      </w:r>
+      <w:proofErr w:type="spellStart"/>
+      <w:r>
+        <w:t>en</w:t>
+      </w:r>
+      <w:proofErr w:type="spellEnd"/>
+      <w:r>
+        <w:t>"&gt;</w:t>
+      </w:r>
+      <w:proofErr w:type="spellStart"/>
+      <w:r>
+        <w:t>surveys</w:t>
+      </w:r>
+      <w:proofErr w:type="spellEnd"/>
+      <w:r>
+        <w:t>&lt;/</w:t>
+      </w:r>
+      <w:proofErr w:type="spellStart"/>
+      <w:r>
+        <w:t>skos:altLabel</w:t>
+      </w:r>
+      <w:proofErr w:type="spellEnd"/>
+      <w:r>
+        <w:t>&gt;</w:t>
+      </w:r>
+    </w:p>
+    <w:p>
+      <w:r>
+        <w:t xml:space="preserve">        &lt;</w:t>
+      </w:r>
+      <w:proofErr w:type="spellStart"/>
+      <w:r>
+        <w:t>skos:altLabel</w:t>
+      </w:r>
+      <w:proofErr w:type="spellEnd"/>
+      <w:r>
+        <w:t xml:space="preserve"> </w:t>
+      </w:r>
+      <w:proofErr w:type="spellStart"/>
+      <w:r>
+        <w:t>xml:lang</w:t>
+      </w:r>
+      <w:proofErr w:type="spellEnd"/>
+      <w:r>
+        <w:t>="</w:t>
+      </w:r>
+      <w:proofErr w:type="spellStart"/>
+      <w:r>
+        <w:t>en</w:t>
+      </w:r>
+      <w:proofErr w:type="spellEnd"/>
+      <w:r>
+        <w:t>"&gt;</w:t>
+      </w:r>
+      <w:proofErr w:type="spellStart"/>
+      <w:r>
+        <w:t>overview</w:t>
+      </w:r>
+      <w:proofErr w:type="spellEnd"/>
+      <w:r>
+        <w:t xml:space="preserve"> </w:t>
+      </w:r>
+      <w:proofErr w:type="spellStart"/>
+      <w:r>
+        <w:t>articles</w:t>
+      </w:r>
+      <w:proofErr w:type="spellEnd"/>
+      <w:r>
+        <w:t>&lt;/</w:t>
+      </w:r>
+      <w:proofErr w:type="spellStart"/>
+      <w:r>
+        <w:t>skos:altLabel</w:t>
+      </w:r>
+      <w:proofErr w:type="spellEnd"/>
+      <w:r>
+        <w:t>&gt;</w:t>
+      </w:r>
+    </w:p>
+    <w:p>
+      <w:r>
+        <w:t xml:space="preserve">        &lt;</w:t>
+      </w:r>
+      <w:proofErr w:type="spellStart"/>
+      <w:r>
+        <w:t>skos:altLabel</w:t>
+      </w:r>
+      <w:proofErr w:type="spellEnd"/>
+      <w:r>
+        <w:t xml:space="preserve"> </w:t>
+      </w:r>
+      <w:proofErr w:type="spellStart"/>
+      <w:r>
+        <w:t>xml:lang</w:t>
+      </w:r>
+      <w:proofErr w:type="spellEnd"/>
+      <w:r>
+        <w:t>="</w:t>
+      </w:r>
+      <w:proofErr w:type="spellStart"/>
+      <w:r>
+        <w:t>en</w:t>
+      </w:r>
+      <w:proofErr w:type="spellEnd"/>
+      <w:r>
+        <w:t>"&gt;</w:t>
+      </w:r>
+      <w:proofErr w:type="spellStart"/>
+      <w:r>
+        <w:t>overviews</w:t>
+      </w:r>
+      <w:proofErr w:type="spellEnd"/>
+      <w:r>
+        <w:t>&lt;/</w:t>
+      </w:r>
+      <w:proofErr w:type="spellStart"/>
+      <w:r>
+        <w:t>skos:altLabel</w:t>
+      </w:r>
+      <w:proofErr w:type="spellEnd"/>
+      <w:r>
+        <w:t>&gt;</w:t>
+      </w:r>
+    </w:p>
+    <w:p>
+      <w:r>
+        <w:t xml:space="preserve">        &lt;</w:t>
+      </w:r>
+      <w:proofErr w:type="spellStart"/>
+      <w:r>
+        <w:t>skos:inScheme</w:t>
+      </w:r>
+      <w:proofErr w:type="spellEnd"/>
+      <w:r>
+        <w:t xml:space="preserve"> </w:t>
+      </w:r>
+      <w:proofErr w:type="spellStart"/>
+      <w:r>
+        <w:t>rdf:resource</w:t>
+      </w:r>
+      <w:proofErr w:type="spellEnd"/>
+      <w:r>
+        <w:t xml:space="preserve">="http://totem.semedica.com/taxonomy/The ACM </w:t>
+      </w:r>
+      <w:proofErr w:type="spellStart"/>
+      <w:r>
+        <w:t>Computing</w:t>
+      </w:r>
+      <w:proofErr w:type="spellEnd"/>
+      <w:r>
+        <w:t xml:space="preserve"> </w:t>
+      </w:r>
+      <w:proofErr w:type="spellStart"/>
+      <w:r>
+        <w:t>Classification</w:t>
+      </w:r>
+      <w:proofErr w:type="spellEnd"/>
+      <w:r>
+        <w:t xml:space="preserve"> </w:t>
+      </w:r>
+      <w:proofErr w:type="spellStart"/>
+      <w:r>
+        <w:t>System</w:t>
+      </w:r>
+      <w:proofErr w:type="spellEnd"/>
+      <w:r>
+        <w:t xml:space="preserve"> (CCS)"/&gt;</w:t>
+      </w:r>
+    </w:p>
+    <w:p>
+      <w:r>
+        <w:t xml:space="preserve">        &lt;</w:t>
+      </w:r>
+      <w:proofErr w:type="spellStart"/>
+      <w:r>
+        <w:t>skos:broader</w:t>
+      </w:r>
+      <w:proofErr w:type="spellEnd"/>
+      <w:r>
+        <w:t xml:space="preserve"> </w:t>
+      </w:r>
+      <w:proofErr w:type="spellStart"/>
+      <w:r>
+        <w:t>rdf:resource</w:t>
+      </w:r>
+      <w:proofErr w:type="spellEnd"/>
+      <w:r>
+        <w:t>="#10011122"/&gt;</w:t>
+      </w:r>
+    </w:p>
+    <w:p>
+      <w:r>
+        <w:t xml:space="preserve">    &lt;/</w:t>
+      </w:r>
+      <w:proofErr w:type="spellStart"/>
+      <w:r>
+        <w:t>skos:Concept</w:t>
+      </w:r>
+      <w:proofErr w:type="spellEnd"/>
+      <w:r>
+        <w:t>&gt;</w:t>
       </w:r>
     </w:p>
     <w:p>
@@ -3140,7 +7358,15 @@
     </w:p>
     <w:p>
       <w:r>
-        <w:t>&lt;/rdf:RDF&gt;</w:t>
+        <w:t>&lt;/</w:t>
+      </w:r>
+      <w:proofErr w:type="spellStart"/>
+      <w:r>
+        <w:t>rdf:RDF</w:t>
+      </w:r>
+      <w:proofErr w:type="spellEnd"/>
+      <w:r>
+        <w:t>&gt;</w:t>
       </w:r>
     </w:p>
     <w:p/>
@@ -3156,13 +7382,29 @@
     <w:p/>
     <w:p>
       <w:r>
-        <w:t>Para executar o programa executa-se a seguinte instrução numa bash:</w:t>
+        <w:t xml:space="preserve">Para executar o programa executa-se a seguinte instrução numa </w:t>
+      </w:r>
+      <w:proofErr w:type="spellStart"/>
+      <w:r>
+        <w:t>bash</w:t>
+      </w:r>
+      <w:proofErr w:type="spellEnd"/>
+      <w:r>
+        <w:t>:</w:t>
       </w:r>
     </w:p>
     <w:p/>
     <w:p>
       <w:r>
-        <w:t xml:space="preserve">./skosProcessor &lt; </w:t>
+        <w:t>./</w:t>
+      </w:r>
+      <w:proofErr w:type="spellStart"/>
+      <w:r>
+        <w:t>skosProcessor</w:t>
+      </w:r>
+      <w:proofErr w:type="spellEnd"/>
+      <w:r>
+        <w:t xml:space="preserve"> &lt; </w:t>
       </w:r>
       <w:r>
         <w:t>ACM-SKOSTaxonomy.xml</w:t>
@@ -3171,7 +7413,15 @@
     <w:p/>
     <w:p>
       <w:r>
-        <w:t>NOTA: é necessário garantir que existe uma pasta chamada concepts na pasta do programa.</w:t>
+        <w:t xml:space="preserve">NOTA: é necessário garantir que existe uma pasta chamada </w:t>
+      </w:r>
+      <w:proofErr w:type="spellStart"/>
+      <w:r>
+        <w:t>concepts</w:t>
+      </w:r>
+      <w:proofErr w:type="spellEnd"/>
+      <w:r>
+        <w:t xml:space="preserve"> na pasta do programa.</w:t>
       </w:r>
     </w:p>
     <w:p/>
@@ -3195,509 +7445,1909 @@
     <w:p/>
     <w:p>
       <w:r>
-        <w:t>&lt;html xmlns:rdf=http://www.w3.org/1999/02/22-rdf-syntax-ns# xmlns:rdfs=http://www.w3.org/2000/01/rdf-schema# xmlns:skos=http://www.w3.org/2004/02/skos/core# xmlns:dc=http://purl.org/dc/elements/1.1/&gt;</w:t>
-      </w:r>
-    </w:p>
-    <w:p>
-      <w:r>
-        <w:t>&lt;head&gt;</w:t>
-      </w:r>
-    </w:p>
-    <w:p>
-      <w:r>
-        <w:t xml:space="preserve">    &lt;meta http-equiv=Content-Type content=text/html; charset=Western (Windows 1252)&gt;</w:t>
-      </w:r>
-    </w:p>
-    <w:p>
-      <w:r>
-        <w:t xml:space="preserve">    &lt;title&gt;The ACM Computing Classification System (CCS)&lt;/title&gt;</w:t>
-      </w:r>
-    </w:p>
-    <w:p>
-      <w:r>
-        <w:t>&lt;/head&gt;</w:t>
-      </w:r>
-    </w:p>
-    <w:p>
-      <w:r>
-        <w:t>&lt;body&gt;</w:t>
-      </w:r>
-    </w:p>
-    <w:p>
-      <w:r>
-        <w:tab/>
-        <w:t>&lt;h1&gt;The ACM Computing Classification System (CCS)&lt;/h1&gt;</w:t>
-      </w:r>
-    </w:p>
-    <w:p>
-      <w:r>
-        <w:t>&lt;table width=100%&gt;</w:t>
-      </w:r>
-    </w:p>
-    <w:p>
-      <w:r>
-        <w:tab/>
-        <w:t>&lt;tr&gt;</w:t>
-      </w:r>
-    </w:p>
-    <w:p>
-      <w:r>
-        <w:tab/>
-      </w:r>
-      <w:r>
-        <w:tab/>
-        <w:t>&lt;td width=30%&gt;</w:t>
-      </w:r>
-    </w:p>
-    <w:p>
-      <w:r>
-        <w:tab/>
-      </w:r>
-      <w:r>
-        <w:tab/>
-        <w:t>&lt;h3&gt;Concept Index&lt;/h3&gt;</w:t>
-      </w:r>
-    </w:p>
-    <w:p>
-      <w:r>
-        <w:tab/>
-      </w:r>
-      <w:r>
-        <w:tab/>
-        <w:t>&lt;ol&gt;</w:t>
-      </w:r>
-    </w:p>
-    <w:p>
-      <w:r>
-        <w:tab/>
-      </w:r>
-      <w:r>
-        <w:tab/>
-      </w:r>
-      <w:r>
-        <w:tab/>
-        <w:t>&lt;li&gt;&lt;a href=concepts/10011681.html&gt;3-tier architectures&lt;/a&gt;&lt;/li&gt;</w:t>
-      </w:r>
-    </w:p>
-    <w:p>
-      <w:r>
-        <w:tab/>
-      </w:r>
-      <w:r>
-        <w:tab/>
-      </w:r>
-      <w:r>
-        <w:tab/>
-        <w:t>&lt;li&gt;&lt;a href=concepts/10010239.html&gt;3D imaging&lt;/a&gt;&lt;/li&gt;</w:t>
-      </w:r>
-    </w:p>
-    <w:p>
-      <w:r>
-        <w:tab/>
-      </w:r>
-      <w:r>
-        <w:tab/>
-      </w:r>
-      <w:r>
-        <w:tab/>
-        <w:t>&lt;li&gt;&lt;a href=concepts/10010601.html&gt;3D integrated circuits&lt;/a&gt;&lt;/li&gt;</w:t>
-      </w:r>
-    </w:p>
-    <w:p>
-      <w:r>
-        <w:tab/>
-      </w:r>
-      <w:r>
-        <w:tab/>
-      </w:r>
-      <w:r>
-        <w:tab/>
-        <w:t>&lt;li&gt;&lt;a href=concepts/10011351.html&gt;A. van Wijngaarden&lt;/a&gt;&lt;/li&gt;</w:t>
-      </w:r>
-    </w:p>
-    <w:p>
-      <w:r>
-        <w:tab/>
-      </w:r>
-      <w:r>
-        <w:tab/>
-      </w:r>
-      <w:r>
-        <w:tab/>
-        <w:t>&lt;li&gt;&lt;a href=concepts/10011328.html&gt;ABET, Inc.&lt;/a&gt;&lt;/li&gt;</w:t>
-      </w:r>
-    </w:p>
-    <w:p>
-      <w:r>
-        <w:tab/>
-      </w:r>
-      <w:r>
-        <w:tab/>
-      </w:r>
-      <w:r>
-        <w:tab/>
-        <w:t>&lt;li&gt;&lt;a href=concepts/10011573.html&gt;ANSI C&lt;/a&gt;&lt;/li&gt;</w:t>
-      </w:r>
-    </w:p>
-    <w:p>
-      <w:r>
-        <w:tab/>
-      </w:r>
-      <w:r>
-        <w:tab/>
-      </w:r>
-      <w:r>
-        <w:tab/>
-        <w:t>&lt;li&gt;&lt;a href=concepts/10011161.html&gt;AOL, Inc.&lt;/a&gt;&lt;/li&gt;</w:t>
-      </w:r>
-    </w:p>
-    <w:p>
-      <w:r>
-        <w:tab/>
-      </w:r>
-      <w:r>
-        <w:tab/>
-      </w:r>
-      <w:r>
-        <w:tab/>
-        <w:t>&lt;li&gt;&lt;a href=concepts/10011051.html&gt;API languages&lt;/a&gt;&lt;/li&gt;</w:t>
-      </w:r>
-    </w:p>
-    <w:p>
-      <w:r>
-        <w:tab/>
-      </w:r>
-      <w:r>
-        <w:tab/>
-      </w:r>
-      <w:r>
-        <w:tab/>
-        <w:t>&lt;li&gt;&lt;a href=concepts/10011164.html&gt;AT&amp;#38;T&lt;/a&gt;&lt;/li&gt;</w:t>
-      </w:r>
-    </w:p>
-    <w:p>
-      <w:r>
-        <w:tab/>
-      </w:r>
-      <w:r>
-        <w:tab/>
-      </w:r>
-      <w:r>
-        <w:tab/>
-        <w:t>&lt;li&gt;&lt;a href=concepts/10003202.html&gt;Abstract data types&lt;/a&gt;&lt;/li&gt;</w:t>
-      </w:r>
-    </w:p>
-    <w:p>
-      <w:r>
-        <w:tab/>
-      </w:r>
-      <w:r>
-        <w:tab/>
-      </w:r>
-      <w:r>
-        <w:tab/>
-        <w:t>&lt;li&gt;&lt;a href=concepts/10010622.html&gt;Abstract machines&lt;/a&gt;&lt;/li&gt;</w:t>
-      </w:r>
-    </w:p>
-    <w:p>
-      <w:r>
-        <w:tab/>
-      </w:r>
-      <w:r>
-        <w:tab/>
-      </w:r>
-      <w:r>
-        <w:tab/>
-        <w:t>&lt;li&gt;&lt;a href=concepts/10011119.html&gt;Abstraction&lt;/a&gt;&lt;/li&gt;</w:t>
-      </w:r>
-    </w:p>
-    <w:p>
-      <w:r>
-        <w:tab/>
-      </w:r>
-      <w:r>
-        <w:tab/>
-      </w:r>
-      <w:r>
-        <w:tab/>
-        <w:t>&lt;li&gt;&lt;a href=concepts/10010211.html&gt;Abstraction and micro-operators&lt;/a&gt;&lt;/li&gt;</w:t>
-      </w:r>
-    </w:p>
-    <w:p>
-      <w:r>
-        <w:tab/>
-      </w:r>
-      <w:r>
-        <w:tab/>
-      </w:r>
-      <w:r>
-        <w:tab/>
-        <w:t>&lt;li&gt;&lt;a href=concepts/10011682.html&gt;Abstraction, modeling and modularity&lt;/a&gt;&lt;/li&gt;</w:t>
-      </w:r>
-    </w:p>
-    <w:p>
-      <w:r>
-        <w:tab/>
-      </w:r>
-      <w:r>
-        <w:tab/>
-      </w:r>
-      <w:r>
-        <w:tab/>
-        <w:t>&lt;li&gt;&lt;a href=concepts/10011153.html&gt;Accenture&lt;/a&gt;&lt;/li&gt;</w:t>
-      </w:r>
-    </w:p>
-    <w:p>
-      <w:r>
-        <w:tab/>
-      </w:r>
-      <w:r>
-        <w:tab/>
-      </w:r>
-      <w:r>
-        <w:tab/>
-        <w:t>&lt;li&gt;&lt;a href=concepts/10003565.html&gt;Acceptable use policy restrictions&lt;/a&gt;&lt;/li&gt;</w:t>
-      </w:r>
-    </w:p>
-    <w:p>
-      <w:r>
-        <w:tab/>
-      </w:r>
-      <w:r>
-        <w:tab/>
-      </w:r>
-      <w:r>
-        <w:tab/>
-        <w:t>&lt;li&gt;&lt;a href=concepts/10011109.html&gt;Acceptance testing&lt;/a&gt;&lt;/li&gt;</w:t>
-      </w:r>
-    </w:p>
-    <w:p>
-      <w:r>
-        <w:tab/>
-      </w:r>
-      <w:r>
-        <w:tab/>
-      </w:r>
-      <w:r>
-        <w:tab/>
-        <w:t>&lt;li&gt;&lt;a href=concepts/10002993.html&gt;Access control&lt;/a&gt;&lt;/li&gt;</w:t>
-      </w:r>
-    </w:p>
-    <w:p>
-      <w:r>
-        <w:tab/>
-      </w:r>
-      <w:r>
-        <w:tab/>
-      </w:r>
-      <w:r>
-        <w:tab/>
-        <w:t>&lt;li&gt;&lt;a href=concepts/10011683.html&gt;Access protection&lt;/a&gt;&lt;/li&gt;</w:t>
-      </w:r>
-    </w:p>
-    <w:p>
-      <w:r>
-        <w:tab/>
-      </w:r>
-      <w:r>
-        <w:tab/>
-      </w:r>
-      <w:r>
-        <w:tab/>
-        <w:t>&lt;li&gt;&lt;a href=concepts/10011738.html&gt;Accessibility&lt;/a&gt;&lt;/li&gt;</w:t>
-      </w:r>
-    </w:p>
-    <w:p>
-      <w:r>
-        <w:tab/>
-      </w:r>
-      <w:r>
-        <w:tab/>
-        <w:t>&lt;/ol&gt;</w:t>
-      </w:r>
-    </w:p>
-    <w:p>
-      <w:r>
-        <w:tab/>
-      </w:r>
-      <w:r>
-        <w:tab/>
-        <w:t>&lt;/td&gt;</w:t>
-      </w:r>
-    </w:p>
-    <w:p>
-      <w:r>
-        <w:tab/>
-      </w:r>
-      <w:r>
-        <w:tab/>
-        <w:t>&lt;td width=70% valign=top&gt;</w:t>
-      </w:r>
-    </w:p>
-    <w:p>
-      <w:r>
-        <w:tab/>
-      </w:r>
-      <w:r>
-        <w:tab/>
-        <w:t>&lt;h3&gt;Top Concepts&lt;/h3&gt;</w:t>
-      </w:r>
-    </w:p>
-    <w:p>
-      <w:r>
-        <w:t>&lt;ul&gt;</w:t>
-      </w:r>
-    </w:p>
-    <w:p>
-      <w:r>
-        <w:tab/>
-      </w:r>
-      <w:r>
-        <w:tab/>
-        <w:t>&lt;li&gt;&lt;a href=concepts/10011641.html&gt;Proper nouns&amp;#58; People, technologies and companies&lt;/a&gt;&lt;/li&gt;</w:t>
-      </w:r>
-    </w:p>
-    <w:p>
-      <w:r>
-        <w:tab/>
-      </w:r>
-      <w:r>
-        <w:tab/>
-        <w:t>&lt;li&gt;&lt;a href=concepts/10011007.html&gt;Software and its engineering&lt;/a&gt;&lt;/li&gt;</w:t>
-      </w:r>
-    </w:p>
-    <w:p>
-      <w:r>
-        <w:tab/>
-      </w:r>
-      <w:r>
-        <w:tab/>
-        <w:t>&lt;li&gt;&lt;a href=concepts/10010583.html&gt;Hardware&lt;/a&gt;&lt;/li&gt;</w:t>
-      </w:r>
-    </w:p>
-    <w:p>
-      <w:r>
-        <w:tab/>
-      </w:r>
-      <w:r>
-        <w:tab/>
-        <w:t>&lt;li&gt;&lt;a href=concepts/10010520.html&gt;Computer systems organization&lt;/a&gt;&lt;/li&gt;</w:t>
-      </w:r>
-    </w:p>
-    <w:p>
-      <w:r>
-        <w:tab/>
-      </w:r>
-      <w:r>
-        <w:tab/>
-        <w:t>&lt;li&gt;&lt;a href=concepts/10010405.html&gt;Applied computing&lt;/a&gt;&lt;/li&gt;</w:t>
-      </w:r>
-    </w:p>
-    <w:p>
-      <w:r>
-        <w:tab/>
-      </w:r>
-      <w:r>
-        <w:tab/>
-        <w:t>&lt;li&gt;&lt;a href=concepts/10010147.html&gt;Computing methodologies&lt;/a&gt;&lt;/li&gt;</w:t>
-      </w:r>
-    </w:p>
-    <w:p>
-      <w:r>
-        <w:tab/>
-      </w:r>
-      <w:r>
-        <w:tab/>
-        <w:t>&lt;li&gt;&lt;a href=concepts/10003752.html&gt;Theory of computation&lt;/a&gt;&lt;/li&gt;</w:t>
-      </w:r>
-    </w:p>
-    <w:p>
-      <w:r>
-        <w:tab/>
-      </w:r>
-      <w:r>
-        <w:tab/>
-        <w:t>&lt;li&gt;&lt;a href=concepts/10003456.html&gt;Social and professional topics&lt;/a&gt;&lt;/li&gt;</w:t>
-      </w:r>
-    </w:p>
-    <w:p>
-      <w:r>
-        <w:tab/>
-      </w:r>
-      <w:r>
-        <w:tab/>
-        <w:t>&lt;li&gt;&lt;a href=concepts/10003120.html&gt;Human-centered computing&lt;/a&gt;&lt;/li&gt;</w:t>
-      </w:r>
-    </w:p>
-    <w:p>
-      <w:r>
-        <w:tab/>
-      </w:r>
-      <w:r>
-        <w:tab/>
-        <w:t>&lt;li&gt;&lt;a href=concepts/10003033.html&gt;Networks&lt;/a&gt;&lt;/li&gt;</w:t>
-      </w:r>
-    </w:p>
-    <w:p>
-      <w:r>
-        <w:tab/>
-      </w:r>
-      <w:r>
-        <w:tab/>
-        <w:t>&lt;li&gt;&lt;a href=concepts/10002978.html&gt;Security and privacy&lt;/a&gt;&lt;/li&gt;</w:t>
-      </w:r>
-    </w:p>
-    <w:p>
-      <w:r>
-        <w:tab/>
-      </w:r>
-      <w:r>
-        <w:tab/>
-        <w:t>&lt;li&gt;&lt;a href=concepts/10002951.html&gt;Information systems&lt;/a&gt;&lt;/li&gt;</w:t>
-      </w:r>
-    </w:p>
-    <w:p>
-      <w:r>
-        <w:tab/>
-      </w:r>
-      <w:r>
-        <w:tab/>
-        <w:t>&lt;li&gt;&lt;a href=concepts/10002950.html&gt;Mathematics of computing&lt;/a&gt;&lt;/li&gt;</w:t>
-      </w:r>
-    </w:p>
-    <w:p>
-      <w:r>
-        <w:tab/>
-      </w:r>
-      <w:r>
-        <w:tab/>
-        <w:t>&lt;li&gt;&lt;a href=concepts/10002944.html&gt;General and reference&lt;/a&gt;&lt;/li&gt;</w:t>
-      </w:r>
-    </w:p>
-    <w:p>
-      <w:r>
-        <w:t>&lt;/ul&gt;</w:t>
-      </w:r>
-    </w:p>
-    <w:p>
-      <w:r>
-        <w:t>&lt;/tr&gt;</w:t>
-      </w:r>
-    </w:p>
-    <w:p>
-      <w:r>
-        <w:tab/>
-        <w:t>&lt;/table&gt;</w:t>
-      </w:r>
-    </w:p>
-    <w:p>
-      <w:r>
-        <w:t>&lt;/body&gt;</w:t>
-      </w:r>
-    </w:p>
-    <w:p>
-      <w:r>
-        <w:t>&lt;/html&gt;</w:t>
+        <w:t>&lt;</w:t>
+      </w:r>
+      <w:proofErr w:type="spellStart"/>
+      <w:r>
+        <w:t>html</w:t>
+      </w:r>
+      <w:proofErr w:type="spellEnd"/>
+      <w:r>
+        <w:t xml:space="preserve"> </w:t>
+      </w:r>
+      <w:proofErr w:type="spellStart"/>
+      <w:r>
+        <w:t>xmlns:rdf</w:t>
+      </w:r>
+      <w:proofErr w:type="spellEnd"/>
+      <w:r>
+        <w:t xml:space="preserve">=http://www.w3.org/1999/02/22-rdf-syntax-ns# </w:t>
+      </w:r>
+      <w:proofErr w:type="spellStart"/>
+      <w:r>
+        <w:t>xmlns:rdfs</w:t>
+      </w:r>
+      <w:proofErr w:type="spellEnd"/>
+      <w:r>
+        <w:t xml:space="preserve">=http://www.w3.org/2000/01/rdf-schema# </w:t>
+      </w:r>
+      <w:proofErr w:type="spellStart"/>
+      <w:r>
+        <w:t>xmlns:skos</w:t>
+      </w:r>
+      <w:proofErr w:type="spellEnd"/>
+      <w:r>
+        <w:t xml:space="preserve">=http://www.w3.org/2004/02/skos/core# </w:t>
+      </w:r>
+      <w:proofErr w:type="spellStart"/>
+      <w:r>
+        <w:t>xmlns:dc</w:t>
+      </w:r>
+      <w:proofErr w:type="spellEnd"/>
+      <w:r>
+        <w:t>=http://purl.org/dc/elements/1.1/&gt;</w:t>
+      </w:r>
+    </w:p>
+    <w:p>
+      <w:r>
+        <w:t>&lt;</w:t>
+      </w:r>
+      <w:proofErr w:type="spellStart"/>
+      <w:r>
+        <w:t>head</w:t>
+      </w:r>
+      <w:proofErr w:type="spellEnd"/>
+      <w:r>
+        <w:t>&gt;</w:t>
+      </w:r>
+    </w:p>
+    <w:p>
+      <w:r>
+        <w:t xml:space="preserve">    &lt;meta </w:t>
+      </w:r>
+      <w:proofErr w:type="spellStart"/>
+      <w:r>
+        <w:t>http-equiv</w:t>
+      </w:r>
+      <w:proofErr w:type="spellEnd"/>
+      <w:r>
+        <w:t>=</w:t>
+      </w:r>
+      <w:proofErr w:type="spellStart"/>
+      <w:r>
+        <w:t>Content-Type</w:t>
+      </w:r>
+      <w:proofErr w:type="spellEnd"/>
+      <w:r>
+        <w:t xml:space="preserve"> </w:t>
+      </w:r>
+      <w:proofErr w:type="spellStart"/>
+      <w:r>
+        <w:t>content</w:t>
+      </w:r>
+      <w:proofErr w:type="spellEnd"/>
+      <w:r>
+        <w:t>=</w:t>
+      </w:r>
+      <w:proofErr w:type="spellStart"/>
+      <w:r>
+        <w:t>text</w:t>
+      </w:r>
+      <w:proofErr w:type="spellEnd"/>
+      <w:r>
+        <w:t>/</w:t>
+      </w:r>
+      <w:proofErr w:type="spellStart"/>
+      <w:r>
+        <w:t>html</w:t>
+      </w:r>
+      <w:proofErr w:type="spellEnd"/>
+      <w:r>
+        <w:t xml:space="preserve">; </w:t>
+      </w:r>
+      <w:proofErr w:type="spellStart"/>
+      <w:r>
+        <w:t>charset</w:t>
+      </w:r>
+      <w:proofErr w:type="spellEnd"/>
+      <w:r>
+        <w:t>=Western (Windows 1252)&gt;</w:t>
+      </w:r>
+    </w:p>
+    <w:p>
+      <w:r>
+        <w:t xml:space="preserve">    &lt;</w:t>
+      </w:r>
+      <w:proofErr w:type="spellStart"/>
+      <w:r>
+        <w:t>title</w:t>
+      </w:r>
+      <w:proofErr w:type="spellEnd"/>
+      <w:r>
+        <w:t>&gt;</w:t>
+      </w:r>
+      <w:proofErr w:type="spellStart"/>
+      <w:r>
+        <w:t>The</w:t>
+      </w:r>
+      <w:proofErr w:type="spellEnd"/>
+      <w:r>
+        <w:t xml:space="preserve"> ACM </w:t>
+      </w:r>
+      <w:proofErr w:type="spellStart"/>
+      <w:r>
+        <w:t>Computing</w:t>
+      </w:r>
+      <w:proofErr w:type="spellEnd"/>
+      <w:r>
+        <w:t xml:space="preserve"> </w:t>
+      </w:r>
+      <w:proofErr w:type="spellStart"/>
+      <w:r>
+        <w:t>Classification</w:t>
+      </w:r>
+      <w:proofErr w:type="spellEnd"/>
+      <w:r>
+        <w:t xml:space="preserve"> </w:t>
+      </w:r>
+      <w:proofErr w:type="spellStart"/>
+      <w:r>
+        <w:t>System</w:t>
+      </w:r>
+      <w:proofErr w:type="spellEnd"/>
+      <w:r>
+        <w:t xml:space="preserve"> (CCS)&lt;/</w:t>
+      </w:r>
+      <w:proofErr w:type="spellStart"/>
+      <w:r>
+        <w:t>title</w:t>
+      </w:r>
+      <w:proofErr w:type="spellEnd"/>
+      <w:r>
+        <w:t>&gt;</w:t>
+      </w:r>
+    </w:p>
+    <w:p>
+      <w:r>
+        <w:t>&lt;/</w:t>
+      </w:r>
+      <w:proofErr w:type="spellStart"/>
+      <w:r>
+        <w:t>head</w:t>
+      </w:r>
+      <w:proofErr w:type="spellEnd"/>
+      <w:r>
+        <w:t>&gt;</w:t>
+      </w:r>
+    </w:p>
+    <w:p>
+      <w:r>
+        <w:t>&lt;</w:t>
+      </w:r>
+      <w:proofErr w:type="spellStart"/>
+      <w:r>
+        <w:t>body</w:t>
+      </w:r>
+      <w:proofErr w:type="spellEnd"/>
+      <w:r>
+        <w:t>&gt;</w:t>
+      </w:r>
+    </w:p>
+    <w:p>
+      <w:r>
+        <w:tab/>
+        <w:t>&lt;h1&gt;</w:t>
+      </w:r>
+      <w:proofErr w:type="spellStart"/>
+      <w:r>
+        <w:t>The</w:t>
+      </w:r>
+      <w:proofErr w:type="spellEnd"/>
+      <w:r>
+        <w:t xml:space="preserve"> ACM </w:t>
+      </w:r>
+      <w:proofErr w:type="spellStart"/>
+      <w:r>
+        <w:t>Computing</w:t>
+      </w:r>
+      <w:proofErr w:type="spellEnd"/>
+      <w:r>
+        <w:t xml:space="preserve"> </w:t>
+      </w:r>
+      <w:proofErr w:type="spellStart"/>
+      <w:r>
+        <w:t>Classification</w:t>
+      </w:r>
+      <w:proofErr w:type="spellEnd"/>
+      <w:r>
+        <w:t xml:space="preserve"> </w:t>
+      </w:r>
+      <w:proofErr w:type="spellStart"/>
+      <w:r>
+        <w:t>System</w:t>
+      </w:r>
+      <w:proofErr w:type="spellEnd"/>
+      <w:r>
+        <w:t xml:space="preserve"> (CCS)&lt;/h1&gt;</w:t>
+      </w:r>
+    </w:p>
+    <w:p>
+      <w:r>
+        <w:t>&lt;</w:t>
+      </w:r>
+      <w:proofErr w:type="spellStart"/>
+      <w:r>
+        <w:t>table</w:t>
+      </w:r>
+      <w:proofErr w:type="spellEnd"/>
+      <w:r>
+        <w:t xml:space="preserve"> </w:t>
+      </w:r>
+      <w:proofErr w:type="spellStart"/>
+      <w:r>
+        <w:t>width</w:t>
+      </w:r>
+      <w:proofErr w:type="spellEnd"/>
+      <w:r>
+        <w:t>=100%&gt;</w:t>
+      </w:r>
+    </w:p>
+    <w:p>
+      <w:r>
+        <w:tab/>
+        <w:t>&lt;</w:t>
+      </w:r>
+      <w:proofErr w:type="spellStart"/>
+      <w:r>
+        <w:t>tr</w:t>
+      </w:r>
+      <w:proofErr w:type="spellEnd"/>
+      <w:r>
+        <w:t>&gt;</w:t>
+      </w:r>
+    </w:p>
+    <w:p>
+      <w:r>
+        <w:tab/>
+      </w:r>
+      <w:r>
+        <w:tab/>
+        <w:t>&lt;</w:t>
+      </w:r>
+      <w:proofErr w:type="spellStart"/>
+      <w:r>
+        <w:t>td</w:t>
+      </w:r>
+      <w:proofErr w:type="spellEnd"/>
+      <w:r>
+        <w:t xml:space="preserve"> </w:t>
+      </w:r>
+      <w:proofErr w:type="spellStart"/>
+      <w:r>
+        <w:t>width</w:t>
+      </w:r>
+      <w:proofErr w:type="spellEnd"/>
+      <w:r>
+        <w:t>=30%&gt;</w:t>
+      </w:r>
+    </w:p>
+    <w:p>
+      <w:r>
+        <w:tab/>
+      </w:r>
+      <w:r>
+        <w:tab/>
+        <w:t>&lt;h3&gt;</w:t>
+      </w:r>
+      <w:proofErr w:type="spellStart"/>
+      <w:r>
+        <w:t>Concept</w:t>
+      </w:r>
+      <w:proofErr w:type="spellEnd"/>
+      <w:r>
+        <w:t xml:space="preserve"> </w:t>
+      </w:r>
+      <w:proofErr w:type="spellStart"/>
+      <w:r>
+        <w:t>Index</w:t>
+      </w:r>
+      <w:proofErr w:type="spellEnd"/>
+      <w:r>
+        <w:t>&lt;/h3&gt;</w:t>
+      </w:r>
+    </w:p>
+    <w:p>
+      <w:r>
+        <w:tab/>
+      </w:r>
+      <w:r>
+        <w:tab/>
+        <w:t>&lt;</w:t>
+      </w:r>
+      <w:proofErr w:type="spellStart"/>
+      <w:r>
+        <w:t>ol</w:t>
+      </w:r>
+      <w:proofErr w:type="spellEnd"/>
+      <w:r>
+        <w:t>&gt;</w:t>
+      </w:r>
+    </w:p>
+    <w:p>
+      <w:r>
+        <w:tab/>
+      </w:r>
+      <w:r>
+        <w:tab/>
+      </w:r>
+      <w:r>
+        <w:tab/>
+        <w:t xml:space="preserve">&lt;li&gt;&lt;a </w:t>
+      </w:r>
+      <w:proofErr w:type="spellStart"/>
+      <w:r>
+        <w:t>href</w:t>
+      </w:r>
+      <w:proofErr w:type="spellEnd"/>
+      <w:r>
+        <w:t>=</w:t>
+      </w:r>
+      <w:proofErr w:type="spellStart"/>
+      <w:r>
+        <w:t>concepts</w:t>
+      </w:r>
+      <w:proofErr w:type="spellEnd"/>
+      <w:r>
+        <w:t xml:space="preserve">/10011681.html&gt;3-tier </w:t>
+      </w:r>
+      <w:proofErr w:type="spellStart"/>
+      <w:r>
+        <w:t>architectures</w:t>
+      </w:r>
+      <w:proofErr w:type="spellEnd"/>
+      <w:r>
+        <w:t>&lt;/a&gt;&lt;/li&gt;</w:t>
+      </w:r>
+    </w:p>
+    <w:p>
+      <w:r>
+        <w:tab/>
+      </w:r>
+      <w:r>
+        <w:tab/>
+      </w:r>
+      <w:r>
+        <w:tab/>
+        <w:t xml:space="preserve">&lt;li&gt;&lt;a </w:t>
+      </w:r>
+      <w:proofErr w:type="spellStart"/>
+      <w:r>
+        <w:t>href</w:t>
+      </w:r>
+      <w:proofErr w:type="spellEnd"/>
+      <w:r>
+        <w:t>=</w:t>
+      </w:r>
+      <w:proofErr w:type="spellStart"/>
+      <w:r>
+        <w:t>concepts</w:t>
+      </w:r>
+      <w:proofErr w:type="spellEnd"/>
+      <w:r>
+        <w:t xml:space="preserve">/10010239.html&gt;3D </w:t>
+      </w:r>
+      <w:proofErr w:type="spellStart"/>
+      <w:r>
+        <w:t>imaging</w:t>
+      </w:r>
+      <w:proofErr w:type="spellEnd"/>
+      <w:r>
+        <w:t>&lt;/a&gt;&lt;/li&gt;</w:t>
+      </w:r>
+    </w:p>
+    <w:p>
+      <w:r>
+        <w:tab/>
+      </w:r>
+      <w:r>
+        <w:tab/>
+      </w:r>
+      <w:r>
+        <w:tab/>
+        <w:t xml:space="preserve">&lt;li&gt;&lt;a </w:t>
+      </w:r>
+      <w:proofErr w:type="spellStart"/>
+      <w:r>
+        <w:t>href</w:t>
+      </w:r>
+      <w:proofErr w:type="spellEnd"/>
+      <w:r>
+        <w:t>=</w:t>
+      </w:r>
+      <w:proofErr w:type="spellStart"/>
+      <w:r>
+        <w:t>concepts</w:t>
+      </w:r>
+      <w:proofErr w:type="spellEnd"/>
+      <w:r>
+        <w:t xml:space="preserve">/10010601.html&gt;3D </w:t>
+      </w:r>
+      <w:proofErr w:type="spellStart"/>
+      <w:r>
+        <w:t>integrated</w:t>
+      </w:r>
+      <w:proofErr w:type="spellEnd"/>
+      <w:r>
+        <w:t xml:space="preserve"> </w:t>
+      </w:r>
+      <w:proofErr w:type="spellStart"/>
+      <w:r>
+        <w:t>circuits</w:t>
+      </w:r>
+      <w:proofErr w:type="spellEnd"/>
+      <w:r>
+        <w:t>&lt;/a&gt;&lt;/li&gt;</w:t>
+      </w:r>
+    </w:p>
+    <w:p>
+      <w:r>
+        <w:tab/>
+      </w:r>
+      <w:r>
+        <w:tab/>
+      </w:r>
+      <w:r>
+        <w:tab/>
+        <w:t xml:space="preserve">&lt;li&gt;&lt;a </w:t>
+      </w:r>
+      <w:proofErr w:type="spellStart"/>
+      <w:r>
+        <w:t>href</w:t>
+      </w:r>
+      <w:proofErr w:type="spellEnd"/>
+      <w:r>
+        <w:t>=</w:t>
+      </w:r>
+      <w:proofErr w:type="spellStart"/>
+      <w:r>
+        <w:t>concepts</w:t>
+      </w:r>
+      <w:proofErr w:type="spellEnd"/>
+      <w:r>
+        <w:t xml:space="preserve">/10011351.html&gt;A. </w:t>
+      </w:r>
+      <w:proofErr w:type="spellStart"/>
+      <w:r>
+        <w:t>van</w:t>
+      </w:r>
+      <w:proofErr w:type="spellEnd"/>
+      <w:r>
+        <w:t xml:space="preserve"> </w:t>
+      </w:r>
+      <w:proofErr w:type="spellStart"/>
+      <w:r>
+        <w:t>Wijngaarden</w:t>
+      </w:r>
+      <w:proofErr w:type="spellEnd"/>
+      <w:r>
+        <w:t>&lt;/a&gt;&lt;/li&gt;</w:t>
+      </w:r>
+    </w:p>
+    <w:p>
+      <w:r>
+        <w:tab/>
+      </w:r>
+      <w:r>
+        <w:tab/>
+      </w:r>
+      <w:r>
+        <w:tab/>
+        <w:t xml:space="preserve">&lt;li&gt;&lt;a </w:t>
+      </w:r>
+      <w:proofErr w:type="spellStart"/>
+      <w:r>
+        <w:t>href</w:t>
+      </w:r>
+      <w:proofErr w:type="spellEnd"/>
+      <w:r>
+        <w:t>=</w:t>
+      </w:r>
+      <w:proofErr w:type="spellStart"/>
+      <w:r>
+        <w:t>concepts</w:t>
+      </w:r>
+      <w:proofErr w:type="spellEnd"/>
+      <w:r>
+        <w:t xml:space="preserve">/10011328.html&gt;ABET, </w:t>
+      </w:r>
+      <w:proofErr w:type="spellStart"/>
+      <w:r>
+        <w:t>Inc</w:t>
+      </w:r>
+      <w:proofErr w:type="spellEnd"/>
+      <w:r>
+        <w:t>.&lt;/a&gt;&lt;/li&gt;</w:t>
+      </w:r>
+    </w:p>
+    <w:p>
+      <w:r>
+        <w:tab/>
+      </w:r>
+      <w:r>
+        <w:tab/>
+      </w:r>
+      <w:r>
+        <w:tab/>
+        <w:t xml:space="preserve">&lt;li&gt;&lt;a </w:t>
+      </w:r>
+      <w:proofErr w:type="spellStart"/>
+      <w:r>
+        <w:t>href</w:t>
+      </w:r>
+      <w:proofErr w:type="spellEnd"/>
+      <w:r>
+        <w:t>=</w:t>
+      </w:r>
+      <w:proofErr w:type="spellStart"/>
+      <w:r>
+        <w:t>concepts</w:t>
+      </w:r>
+      <w:proofErr w:type="spellEnd"/>
+      <w:r>
+        <w:t>/10011573.html&gt;ANSI C&lt;/a&gt;&lt;/li&gt;</w:t>
+      </w:r>
+    </w:p>
+    <w:p>
+      <w:r>
+        <w:tab/>
+      </w:r>
+      <w:r>
+        <w:tab/>
+      </w:r>
+      <w:r>
+        <w:tab/>
+        <w:t xml:space="preserve">&lt;li&gt;&lt;a </w:t>
+      </w:r>
+      <w:proofErr w:type="spellStart"/>
+      <w:r>
+        <w:t>href</w:t>
+      </w:r>
+      <w:proofErr w:type="spellEnd"/>
+      <w:r>
+        <w:t>=</w:t>
+      </w:r>
+      <w:proofErr w:type="spellStart"/>
+      <w:r>
+        <w:t>concepts</w:t>
+      </w:r>
+      <w:proofErr w:type="spellEnd"/>
+      <w:r>
+        <w:t xml:space="preserve">/10011161.html&gt;AOL, </w:t>
+      </w:r>
+      <w:proofErr w:type="spellStart"/>
+      <w:r>
+        <w:t>Inc</w:t>
+      </w:r>
+      <w:proofErr w:type="spellEnd"/>
+      <w:r>
+        <w:t>.&lt;/a&gt;&lt;/li&gt;</w:t>
+      </w:r>
+    </w:p>
+    <w:p>
+      <w:r>
+        <w:tab/>
+      </w:r>
+      <w:r>
+        <w:tab/>
+      </w:r>
+      <w:r>
+        <w:tab/>
+        <w:t xml:space="preserve">&lt;li&gt;&lt;a </w:t>
+      </w:r>
+      <w:proofErr w:type="spellStart"/>
+      <w:r>
+        <w:t>href</w:t>
+      </w:r>
+      <w:proofErr w:type="spellEnd"/>
+      <w:r>
+        <w:t>=</w:t>
+      </w:r>
+      <w:proofErr w:type="spellStart"/>
+      <w:r>
+        <w:t>concepts</w:t>
+      </w:r>
+      <w:proofErr w:type="spellEnd"/>
+      <w:r>
+        <w:t xml:space="preserve">/10011051.html&gt;API </w:t>
+      </w:r>
+      <w:proofErr w:type="spellStart"/>
+      <w:r>
+        <w:t>languages</w:t>
+      </w:r>
+      <w:proofErr w:type="spellEnd"/>
+      <w:r>
+        <w:t>&lt;/a&gt;&lt;/li&gt;</w:t>
+      </w:r>
+    </w:p>
+    <w:p>
+      <w:r>
+        <w:tab/>
+      </w:r>
+      <w:r>
+        <w:tab/>
+      </w:r>
+      <w:r>
+        <w:tab/>
+        <w:t xml:space="preserve">&lt;li&gt;&lt;a </w:t>
+      </w:r>
+      <w:proofErr w:type="spellStart"/>
+      <w:r>
+        <w:t>href</w:t>
+      </w:r>
+      <w:proofErr w:type="spellEnd"/>
+      <w:r>
+        <w:t>=</w:t>
+      </w:r>
+      <w:proofErr w:type="spellStart"/>
+      <w:r>
+        <w:t>concepts</w:t>
+      </w:r>
+      <w:proofErr w:type="spellEnd"/>
+      <w:r>
+        <w:t>/10011164.html&gt;AT&amp;#38;T&lt;/a&gt;&lt;/li&gt;</w:t>
+      </w:r>
+    </w:p>
+    <w:p>
+      <w:r>
+        <w:tab/>
+      </w:r>
+      <w:r>
+        <w:tab/>
+      </w:r>
+      <w:r>
+        <w:tab/>
+        <w:t xml:space="preserve">&lt;li&gt;&lt;a </w:t>
+      </w:r>
+      <w:proofErr w:type="spellStart"/>
+      <w:r>
+        <w:t>href</w:t>
+      </w:r>
+      <w:proofErr w:type="spellEnd"/>
+      <w:r>
+        <w:t>=</w:t>
+      </w:r>
+      <w:proofErr w:type="spellStart"/>
+      <w:r>
+        <w:t>concepts</w:t>
+      </w:r>
+      <w:proofErr w:type="spellEnd"/>
+      <w:r>
+        <w:t>/10003202.html&gt;</w:t>
+      </w:r>
+      <w:proofErr w:type="spellStart"/>
+      <w:r>
+        <w:t>Abstract</w:t>
+      </w:r>
+      <w:proofErr w:type="spellEnd"/>
+      <w:r>
+        <w:t xml:space="preserve"> data </w:t>
+      </w:r>
+      <w:proofErr w:type="spellStart"/>
+      <w:r>
+        <w:t>types</w:t>
+      </w:r>
+      <w:proofErr w:type="spellEnd"/>
+      <w:r>
+        <w:t>&lt;/a&gt;&lt;/li&gt;</w:t>
+      </w:r>
+    </w:p>
+    <w:p>
+      <w:r>
+        <w:tab/>
+      </w:r>
+      <w:r>
+        <w:tab/>
+      </w:r>
+      <w:r>
+        <w:tab/>
+        <w:t xml:space="preserve">&lt;li&gt;&lt;a </w:t>
+      </w:r>
+      <w:proofErr w:type="spellStart"/>
+      <w:r>
+        <w:t>href</w:t>
+      </w:r>
+      <w:proofErr w:type="spellEnd"/>
+      <w:r>
+        <w:t>=</w:t>
+      </w:r>
+      <w:proofErr w:type="spellStart"/>
+      <w:r>
+        <w:t>concepts</w:t>
+      </w:r>
+      <w:proofErr w:type="spellEnd"/>
+      <w:r>
+        <w:t>/10010622.html&gt;</w:t>
+      </w:r>
+      <w:proofErr w:type="spellStart"/>
+      <w:r>
+        <w:t>Abstract</w:t>
+      </w:r>
+      <w:proofErr w:type="spellEnd"/>
+      <w:r>
+        <w:t xml:space="preserve"> </w:t>
+      </w:r>
+      <w:proofErr w:type="spellStart"/>
+      <w:r>
+        <w:t>machines</w:t>
+      </w:r>
+      <w:proofErr w:type="spellEnd"/>
+      <w:r>
+        <w:t>&lt;/a&gt;&lt;/li&gt;</w:t>
+      </w:r>
+    </w:p>
+    <w:p>
+      <w:r>
+        <w:tab/>
+      </w:r>
+      <w:r>
+        <w:tab/>
+      </w:r>
+      <w:r>
+        <w:tab/>
+        <w:t xml:space="preserve">&lt;li&gt;&lt;a </w:t>
+      </w:r>
+      <w:proofErr w:type="spellStart"/>
+      <w:r>
+        <w:t>href</w:t>
+      </w:r>
+      <w:proofErr w:type="spellEnd"/>
+      <w:r>
+        <w:t>=</w:t>
+      </w:r>
+      <w:proofErr w:type="spellStart"/>
+      <w:r>
+        <w:t>concepts</w:t>
+      </w:r>
+      <w:proofErr w:type="spellEnd"/>
+      <w:r>
+        <w:t>/10011119.html&gt;</w:t>
+      </w:r>
+      <w:proofErr w:type="spellStart"/>
+      <w:r>
+        <w:t>Abstraction</w:t>
+      </w:r>
+      <w:proofErr w:type="spellEnd"/>
+      <w:r>
+        <w:t>&lt;/a&gt;&lt;/li&gt;</w:t>
+      </w:r>
+    </w:p>
+    <w:p>
+      <w:r>
+        <w:tab/>
+      </w:r>
+      <w:r>
+        <w:tab/>
+      </w:r>
+      <w:r>
+        <w:tab/>
+        <w:t xml:space="preserve">&lt;li&gt;&lt;a </w:t>
+      </w:r>
+      <w:proofErr w:type="spellStart"/>
+      <w:r>
+        <w:t>href</w:t>
+      </w:r>
+      <w:proofErr w:type="spellEnd"/>
+      <w:r>
+        <w:t>=</w:t>
+      </w:r>
+      <w:proofErr w:type="spellStart"/>
+      <w:r>
+        <w:t>concepts</w:t>
+      </w:r>
+      <w:proofErr w:type="spellEnd"/>
+      <w:r>
+        <w:t>/10010211.html&gt;</w:t>
+      </w:r>
+      <w:proofErr w:type="spellStart"/>
+      <w:r>
+        <w:t>Abstraction</w:t>
+      </w:r>
+      <w:proofErr w:type="spellEnd"/>
+      <w:r>
+        <w:t xml:space="preserve"> </w:t>
+      </w:r>
+      <w:proofErr w:type="spellStart"/>
+      <w:r>
+        <w:t>and</w:t>
+      </w:r>
+      <w:proofErr w:type="spellEnd"/>
+      <w:r>
+        <w:t xml:space="preserve"> micro-</w:t>
+      </w:r>
+      <w:proofErr w:type="spellStart"/>
+      <w:r>
+        <w:t>operators</w:t>
+      </w:r>
+      <w:proofErr w:type="spellEnd"/>
+      <w:r>
+        <w:t>&lt;/a&gt;&lt;/li&gt;</w:t>
+      </w:r>
+    </w:p>
+    <w:p>
+      <w:r>
+        <w:tab/>
+      </w:r>
+      <w:r>
+        <w:tab/>
+      </w:r>
+      <w:r>
+        <w:tab/>
+        <w:t xml:space="preserve">&lt;li&gt;&lt;a </w:t>
+      </w:r>
+      <w:proofErr w:type="spellStart"/>
+      <w:r>
+        <w:t>href</w:t>
+      </w:r>
+      <w:proofErr w:type="spellEnd"/>
+      <w:r>
+        <w:t>=</w:t>
+      </w:r>
+      <w:proofErr w:type="spellStart"/>
+      <w:r>
+        <w:t>concepts</w:t>
+      </w:r>
+      <w:proofErr w:type="spellEnd"/>
+      <w:r>
+        <w:t>/10011682.html&gt;</w:t>
+      </w:r>
+      <w:proofErr w:type="spellStart"/>
+      <w:r>
+        <w:t>Abstraction</w:t>
+      </w:r>
+      <w:proofErr w:type="spellEnd"/>
+      <w:r>
+        <w:t xml:space="preserve">, </w:t>
+      </w:r>
+      <w:proofErr w:type="spellStart"/>
+      <w:r>
+        <w:t>modeling</w:t>
+      </w:r>
+      <w:proofErr w:type="spellEnd"/>
+      <w:r>
+        <w:t xml:space="preserve"> </w:t>
+      </w:r>
+      <w:proofErr w:type="spellStart"/>
+      <w:r>
+        <w:t>and</w:t>
+      </w:r>
+      <w:proofErr w:type="spellEnd"/>
+      <w:r>
+        <w:t xml:space="preserve"> </w:t>
+      </w:r>
+      <w:proofErr w:type="spellStart"/>
+      <w:r>
+        <w:t>modularity</w:t>
+      </w:r>
+      <w:proofErr w:type="spellEnd"/>
+      <w:r>
+        <w:t>&lt;/a&gt;&lt;/li&gt;</w:t>
+      </w:r>
+    </w:p>
+    <w:p>
+      <w:r>
+        <w:tab/>
+      </w:r>
+      <w:r>
+        <w:tab/>
+      </w:r>
+      <w:r>
+        <w:tab/>
+        <w:t xml:space="preserve">&lt;li&gt;&lt;a </w:t>
+      </w:r>
+      <w:proofErr w:type="spellStart"/>
+      <w:r>
+        <w:t>href</w:t>
+      </w:r>
+      <w:proofErr w:type="spellEnd"/>
+      <w:r>
+        <w:t>=</w:t>
+      </w:r>
+      <w:proofErr w:type="spellStart"/>
+      <w:r>
+        <w:t>concepts</w:t>
+      </w:r>
+      <w:proofErr w:type="spellEnd"/>
+      <w:r>
+        <w:t>/10011153.html&gt;Accenture&lt;/a&gt;&lt;/li&gt;</w:t>
+      </w:r>
+    </w:p>
+    <w:p>
+      <w:r>
+        <w:tab/>
+      </w:r>
+      <w:r>
+        <w:tab/>
+      </w:r>
+      <w:r>
+        <w:tab/>
+        <w:t xml:space="preserve">&lt;li&gt;&lt;a </w:t>
+      </w:r>
+      <w:proofErr w:type="spellStart"/>
+      <w:r>
+        <w:t>href</w:t>
+      </w:r>
+      <w:proofErr w:type="spellEnd"/>
+      <w:r>
+        <w:t>=</w:t>
+      </w:r>
+      <w:proofErr w:type="spellStart"/>
+      <w:r>
+        <w:t>concepts</w:t>
+      </w:r>
+      <w:proofErr w:type="spellEnd"/>
+      <w:r>
+        <w:t>/10003565.html&gt;</w:t>
+      </w:r>
+      <w:proofErr w:type="spellStart"/>
+      <w:r>
+        <w:t>Acceptable</w:t>
+      </w:r>
+      <w:proofErr w:type="spellEnd"/>
+      <w:r>
+        <w:t xml:space="preserve"> use </w:t>
+      </w:r>
+      <w:proofErr w:type="spellStart"/>
+      <w:r>
+        <w:t>policy</w:t>
+      </w:r>
+      <w:proofErr w:type="spellEnd"/>
+      <w:r>
+        <w:t xml:space="preserve"> </w:t>
+      </w:r>
+      <w:proofErr w:type="spellStart"/>
+      <w:r>
+        <w:t>restrictions</w:t>
+      </w:r>
+      <w:proofErr w:type="spellEnd"/>
+      <w:r>
+        <w:t>&lt;/a&gt;&lt;/li&gt;</w:t>
+      </w:r>
+    </w:p>
+    <w:p>
+      <w:r>
+        <w:tab/>
+      </w:r>
+      <w:r>
+        <w:tab/>
+      </w:r>
+      <w:r>
+        <w:tab/>
+        <w:t xml:space="preserve">&lt;li&gt;&lt;a </w:t>
+      </w:r>
+      <w:proofErr w:type="spellStart"/>
+      <w:r>
+        <w:t>href</w:t>
+      </w:r>
+      <w:proofErr w:type="spellEnd"/>
+      <w:r>
+        <w:t>=</w:t>
+      </w:r>
+      <w:proofErr w:type="spellStart"/>
+      <w:r>
+        <w:t>concepts</w:t>
+      </w:r>
+      <w:proofErr w:type="spellEnd"/>
+      <w:r>
+        <w:t>/10011109.html&gt;</w:t>
+      </w:r>
+      <w:proofErr w:type="spellStart"/>
+      <w:r>
+        <w:t>Acceptance</w:t>
+      </w:r>
+      <w:proofErr w:type="spellEnd"/>
+      <w:r>
+        <w:t xml:space="preserve"> </w:t>
+      </w:r>
+      <w:proofErr w:type="spellStart"/>
+      <w:r>
+        <w:t>testing</w:t>
+      </w:r>
+      <w:proofErr w:type="spellEnd"/>
+      <w:r>
+        <w:t>&lt;/a&gt;&lt;/li&gt;</w:t>
+      </w:r>
+    </w:p>
+    <w:p>
+      <w:r>
+        <w:tab/>
+      </w:r>
+      <w:r>
+        <w:tab/>
+      </w:r>
+      <w:r>
+        <w:tab/>
+        <w:t xml:space="preserve">&lt;li&gt;&lt;a </w:t>
+      </w:r>
+      <w:proofErr w:type="spellStart"/>
+      <w:r>
+        <w:t>href</w:t>
+      </w:r>
+      <w:proofErr w:type="spellEnd"/>
+      <w:r>
+        <w:t>=</w:t>
+      </w:r>
+      <w:proofErr w:type="spellStart"/>
+      <w:r>
+        <w:t>concepts</w:t>
+      </w:r>
+      <w:proofErr w:type="spellEnd"/>
+      <w:r>
+        <w:t xml:space="preserve">/10002993.html&gt;Access </w:t>
+      </w:r>
+      <w:proofErr w:type="spellStart"/>
+      <w:r>
+        <w:t>control</w:t>
+      </w:r>
+      <w:proofErr w:type="spellEnd"/>
+      <w:r>
+        <w:t>&lt;/a&gt;&lt;/li&gt;</w:t>
+      </w:r>
+    </w:p>
+    <w:p>
+      <w:r>
+        <w:tab/>
+      </w:r>
+      <w:r>
+        <w:tab/>
+      </w:r>
+      <w:r>
+        <w:tab/>
+        <w:t xml:space="preserve">&lt;li&gt;&lt;a </w:t>
+      </w:r>
+      <w:proofErr w:type="spellStart"/>
+      <w:r>
+        <w:t>href</w:t>
+      </w:r>
+      <w:proofErr w:type="spellEnd"/>
+      <w:r>
+        <w:t>=</w:t>
+      </w:r>
+      <w:proofErr w:type="spellStart"/>
+      <w:r>
+        <w:t>concepts</w:t>
+      </w:r>
+      <w:proofErr w:type="spellEnd"/>
+      <w:r>
+        <w:t xml:space="preserve">/10011683.html&gt;Access </w:t>
+      </w:r>
+      <w:proofErr w:type="spellStart"/>
+      <w:r>
+        <w:t>protection</w:t>
+      </w:r>
+      <w:proofErr w:type="spellEnd"/>
+      <w:r>
+        <w:t>&lt;/a&gt;&lt;/li&gt;</w:t>
+      </w:r>
+    </w:p>
+    <w:p>
+      <w:r>
+        <w:tab/>
+      </w:r>
+      <w:r>
+        <w:tab/>
+      </w:r>
+      <w:r>
+        <w:tab/>
+        <w:t xml:space="preserve">&lt;li&gt;&lt;a </w:t>
+      </w:r>
+      <w:proofErr w:type="spellStart"/>
+      <w:r>
+        <w:t>href</w:t>
+      </w:r>
+      <w:proofErr w:type="spellEnd"/>
+      <w:r>
+        <w:t>=</w:t>
+      </w:r>
+      <w:proofErr w:type="spellStart"/>
+      <w:r>
+        <w:t>concepts</w:t>
+      </w:r>
+      <w:proofErr w:type="spellEnd"/>
+      <w:r>
+        <w:t>/10011738.html&gt;</w:t>
+      </w:r>
+      <w:proofErr w:type="spellStart"/>
+      <w:r>
+        <w:t>Accessibility</w:t>
+      </w:r>
+      <w:proofErr w:type="spellEnd"/>
+      <w:r>
+        <w:t>&lt;/a&gt;&lt;/li&gt;</w:t>
+      </w:r>
+    </w:p>
+    <w:p>
+      <w:r>
+        <w:tab/>
+      </w:r>
+      <w:r>
+        <w:tab/>
+        <w:t>&lt;/</w:t>
+      </w:r>
+      <w:proofErr w:type="spellStart"/>
+      <w:r>
+        <w:t>ol</w:t>
+      </w:r>
+      <w:proofErr w:type="spellEnd"/>
+      <w:r>
+        <w:t>&gt;</w:t>
+      </w:r>
+    </w:p>
+    <w:p>
+      <w:r>
+        <w:tab/>
+      </w:r>
+      <w:r>
+        <w:tab/>
+        <w:t>&lt;/</w:t>
+      </w:r>
+      <w:proofErr w:type="spellStart"/>
+      <w:r>
+        <w:t>td</w:t>
+      </w:r>
+      <w:proofErr w:type="spellEnd"/>
+      <w:r>
+        <w:t>&gt;</w:t>
+      </w:r>
+    </w:p>
+    <w:p>
+      <w:r>
+        <w:tab/>
+      </w:r>
+      <w:r>
+        <w:tab/>
+        <w:t>&lt;</w:t>
+      </w:r>
+      <w:proofErr w:type="spellStart"/>
+      <w:r>
+        <w:t>td</w:t>
+      </w:r>
+      <w:proofErr w:type="spellEnd"/>
+      <w:r>
+        <w:t xml:space="preserve"> </w:t>
+      </w:r>
+      <w:proofErr w:type="spellStart"/>
+      <w:r>
+        <w:t>width</w:t>
+      </w:r>
+      <w:proofErr w:type="spellEnd"/>
+      <w:r>
+        <w:t xml:space="preserve">=70% </w:t>
+      </w:r>
+      <w:proofErr w:type="spellStart"/>
+      <w:r>
+        <w:t>valign</w:t>
+      </w:r>
+      <w:proofErr w:type="spellEnd"/>
+      <w:r>
+        <w:t>=top&gt;</w:t>
+      </w:r>
+    </w:p>
+    <w:p>
+      <w:r>
+        <w:tab/>
+      </w:r>
+      <w:r>
+        <w:tab/>
+        <w:t xml:space="preserve">&lt;h3&gt;Top </w:t>
+      </w:r>
+      <w:proofErr w:type="spellStart"/>
+      <w:r>
+        <w:t>Concepts</w:t>
+      </w:r>
+      <w:proofErr w:type="spellEnd"/>
+      <w:r>
+        <w:t>&lt;/h3&gt;</w:t>
+      </w:r>
+    </w:p>
+    <w:p>
+      <w:r>
+        <w:t>&lt;</w:t>
+      </w:r>
+      <w:proofErr w:type="spellStart"/>
+      <w:r>
+        <w:t>ul</w:t>
+      </w:r>
+      <w:proofErr w:type="spellEnd"/>
+      <w:r>
+        <w:t>&gt;</w:t>
+      </w:r>
+    </w:p>
+    <w:p>
+      <w:r>
+        <w:tab/>
+      </w:r>
+      <w:r>
+        <w:tab/>
+        <w:t xml:space="preserve">&lt;li&gt;&lt;a </w:t>
+      </w:r>
+      <w:proofErr w:type="spellStart"/>
+      <w:r>
+        <w:t>href</w:t>
+      </w:r>
+      <w:proofErr w:type="spellEnd"/>
+      <w:r>
+        <w:t>=</w:t>
+      </w:r>
+      <w:proofErr w:type="spellStart"/>
+      <w:r>
+        <w:t>concepts</w:t>
+      </w:r>
+      <w:proofErr w:type="spellEnd"/>
+      <w:r>
+        <w:t>/10011641.html&gt;</w:t>
+      </w:r>
+      <w:proofErr w:type="spellStart"/>
+      <w:r>
+        <w:t>Proper</w:t>
+      </w:r>
+      <w:proofErr w:type="spellEnd"/>
+      <w:r>
+        <w:t xml:space="preserve"> </w:t>
+      </w:r>
+      <w:proofErr w:type="spellStart"/>
+      <w:r>
+        <w:t>nouns</w:t>
+      </w:r>
+      <w:proofErr w:type="spellEnd"/>
+      <w:r>
+        <w:t xml:space="preserve">&amp;#58; </w:t>
+      </w:r>
+      <w:proofErr w:type="spellStart"/>
+      <w:r>
+        <w:t>People</w:t>
+      </w:r>
+      <w:proofErr w:type="spellEnd"/>
+      <w:r>
+        <w:t xml:space="preserve">, </w:t>
+      </w:r>
+      <w:proofErr w:type="spellStart"/>
+      <w:r>
+        <w:t>technologies</w:t>
+      </w:r>
+      <w:proofErr w:type="spellEnd"/>
+      <w:r>
+        <w:t xml:space="preserve"> </w:t>
+      </w:r>
+      <w:proofErr w:type="spellStart"/>
+      <w:r>
+        <w:t>and</w:t>
+      </w:r>
+      <w:proofErr w:type="spellEnd"/>
+      <w:r>
+        <w:t xml:space="preserve"> </w:t>
+      </w:r>
+      <w:proofErr w:type="spellStart"/>
+      <w:r>
+        <w:t>companies</w:t>
+      </w:r>
+      <w:proofErr w:type="spellEnd"/>
+      <w:r>
+        <w:t>&lt;/a&gt;&lt;/li&gt;</w:t>
+      </w:r>
+    </w:p>
+    <w:p>
+      <w:r>
+        <w:tab/>
+      </w:r>
+      <w:r>
+        <w:tab/>
+        <w:t xml:space="preserve">&lt;li&gt;&lt;a </w:t>
+      </w:r>
+      <w:proofErr w:type="spellStart"/>
+      <w:r>
+        <w:t>href</w:t>
+      </w:r>
+      <w:proofErr w:type="spellEnd"/>
+      <w:r>
+        <w:t>=</w:t>
+      </w:r>
+      <w:proofErr w:type="spellStart"/>
+      <w:r>
+        <w:t>concepts</w:t>
+      </w:r>
+      <w:proofErr w:type="spellEnd"/>
+      <w:r>
+        <w:t xml:space="preserve">/10011007.html&gt;Software </w:t>
+      </w:r>
+      <w:proofErr w:type="spellStart"/>
+      <w:r>
+        <w:t>and</w:t>
+      </w:r>
+      <w:proofErr w:type="spellEnd"/>
+      <w:r>
+        <w:t xml:space="preserve"> </w:t>
+      </w:r>
+      <w:proofErr w:type="spellStart"/>
+      <w:r>
+        <w:t>its</w:t>
+      </w:r>
+      <w:proofErr w:type="spellEnd"/>
+      <w:r>
+        <w:t xml:space="preserve"> </w:t>
+      </w:r>
+      <w:proofErr w:type="spellStart"/>
+      <w:r>
+        <w:t>engineering</w:t>
+      </w:r>
+      <w:proofErr w:type="spellEnd"/>
+      <w:r>
+        <w:t>&lt;/a&gt;&lt;/li&gt;</w:t>
+      </w:r>
+    </w:p>
+    <w:p>
+      <w:r>
+        <w:tab/>
+      </w:r>
+      <w:r>
+        <w:tab/>
+        <w:t xml:space="preserve">&lt;li&gt;&lt;a </w:t>
+      </w:r>
+      <w:proofErr w:type="spellStart"/>
+      <w:r>
+        <w:t>href</w:t>
+      </w:r>
+      <w:proofErr w:type="spellEnd"/>
+      <w:r>
+        <w:t>=</w:t>
+      </w:r>
+      <w:proofErr w:type="spellStart"/>
+      <w:r>
+        <w:t>concepts</w:t>
+      </w:r>
+      <w:proofErr w:type="spellEnd"/>
+      <w:r>
+        <w:t>/10010583.html&gt;Hardware&lt;/a&gt;&lt;/li&gt;</w:t>
+      </w:r>
+    </w:p>
+    <w:p>
+      <w:r>
+        <w:tab/>
+      </w:r>
+      <w:r>
+        <w:tab/>
+        <w:t xml:space="preserve">&lt;li&gt;&lt;a </w:t>
+      </w:r>
+      <w:proofErr w:type="spellStart"/>
+      <w:r>
+        <w:t>href</w:t>
+      </w:r>
+      <w:proofErr w:type="spellEnd"/>
+      <w:r>
+        <w:t>=</w:t>
+      </w:r>
+      <w:proofErr w:type="spellStart"/>
+      <w:r>
+        <w:t>concepts</w:t>
+      </w:r>
+      <w:proofErr w:type="spellEnd"/>
+      <w:r>
+        <w:t>/10010520.html&gt;</w:t>
+      </w:r>
+      <w:proofErr w:type="spellStart"/>
+      <w:r>
+        <w:t>Computer</w:t>
+      </w:r>
+      <w:proofErr w:type="spellEnd"/>
+      <w:r>
+        <w:t xml:space="preserve"> </w:t>
+      </w:r>
+      <w:proofErr w:type="spellStart"/>
+      <w:r>
+        <w:t>systems</w:t>
+      </w:r>
+      <w:proofErr w:type="spellEnd"/>
+      <w:r>
+        <w:t xml:space="preserve"> </w:t>
+      </w:r>
+      <w:proofErr w:type="spellStart"/>
+      <w:r>
+        <w:t>organization</w:t>
+      </w:r>
+      <w:proofErr w:type="spellEnd"/>
+      <w:r>
+        <w:t>&lt;/a&gt;&lt;/li&gt;</w:t>
+      </w:r>
+    </w:p>
+    <w:p>
+      <w:r>
+        <w:tab/>
+      </w:r>
+      <w:r>
+        <w:tab/>
+        <w:t xml:space="preserve">&lt;li&gt;&lt;a </w:t>
+      </w:r>
+      <w:proofErr w:type="spellStart"/>
+      <w:r>
+        <w:t>href</w:t>
+      </w:r>
+      <w:proofErr w:type="spellEnd"/>
+      <w:r>
+        <w:t>=</w:t>
+      </w:r>
+      <w:proofErr w:type="spellStart"/>
+      <w:r>
+        <w:t>concepts</w:t>
+      </w:r>
+      <w:proofErr w:type="spellEnd"/>
+      <w:r>
+        <w:t>/10010405.html&gt;</w:t>
+      </w:r>
+      <w:proofErr w:type="spellStart"/>
+      <w:r>
+        <w:t>Applied</w:t>
+      </w:r>
+      <w:proofErr w:type="spellEnd"/>
+      <w:r>
+        <w:t xml:space="preserve"> </w:t>
+      </w:r>
+      <w:proofErr w:type="spellStart"/>
+      <w:r>
+        <w:t>computing</w:t>
+      </w:r>
+      <w:proofErr w:type="spellEnd"/>
+      <w:r>
+        <w:t>&lt;/a&gt;&lt;/li&gt;</w:t>
+      </w:r>
+    </w:p>
+    <w:p>
+      <w:r>
+        <w:tab/>
+      </w:r>
+      <w:r>
+        <w:tab/>
+        <w:t xml:space="preserve">&lt;li&gt;&lt;a </w:t>
+      </w:r>
+      <w:proofErr w:type="spellStart"/>
+      <w:r>
+        <w:t>href</w:t>
+      </w:r>
+      <w:proofErr w:type="spellEnd"/>
+      <w:r>
+        <w:t>=</w:t>
+      </w:r>
+      <w:proofErr w:type="spellStart"/>
+      <w:r>
+        <w:t>concepts</w:t>
+      </w:r>
+      <w:proofErr w:type="spellEnd"/>
+      <w:r>
+        <w:t>/10010147.html&gt;</w:t>
+      </w:r>
+      <w:proofErr w:type="spellStart"/>
+      <w:r>
+        <w:t>Computing</w:t>
+      </w:r>
+      <w:proofErr w:type="spellEnd"/>
+      <w:r>
+        <w:t xml:space="preserve"> </w:t>
+      </w:r>
+      <w:proofErr w:type="spellStart"/>
+      <w:r>
+        <w:t>methodologies</w:t>
+      </w:r>
+      <w:proofErr w:type="spellEnd"/>
+      <w:r>
+        <w:t>&lt;/a&gt;&lt;/li&gt;</w:t>
+      </w:r>
+    </w:p>
+    <w:p>
+      <w:r>
+        <w:tab/>
+      </w:r>
+      <w:r>
+        <w:tab/>
+        <w:t xml:space="preserve">&lt;li&gt;&lt;a </w:t>
+      </w:r>
+      <w:proofErr w:type="spellStart"/>
+      <w:r>
+        <w:t>href</w:t>
+      </w:r>
+      <w:proofErr w:type="spellEnd"/>
+      <w:r>
+        <w:t>=</w:t>
+      </w:r>
+      <w:proofErr w:type="spellStart"/>
+      <w:r>
+        <w:t>concepts</w:t>
+      </w:r>
+      <w:proofErr w:type="spellEnd"/>
+      <w:r>
+        <w:t>/10003752.html&gt;</w:t>
+      </w:r>
+      <w:proofErr w:type="spellStart"/>
+      <w:r>
+        <w:t>Theory</w:t>
+      </w:r>
+      <w:proofErr w:type="spellEnd"/>
+      <w:r>
+        <w:t xml:space="preserve"> </w:t>
+      </w:r>
+      <w:proofErr w:type="spellStart"/>
+      <w:r>
+        <w:t>of</w:t>
+      </w:r>
+      <w:proofErr w:type="spellEnd"/>
+      <w:r>
+        <w:t xml:space="preserve"> </w:t>
+      </w:r>
+      <w:proofErr w:type="spellStart"/>
+      <w:r>
+        <w:t>computation</w:t>
+      </w:r>
+      <w:proofErr w:type="spellEnd"/>
+      <w:r>
+        <w:t>&lt;/a&gt;&lt;/li&gt;</w:t>
+      </w:r>
+    </w:p>
+    <w:p>
+      <w:r>
+        <w:tab/>
+      </w:r>
+      <w:r>
+        <w:tab/>
+        <w:t xml:space="preserve">&lt;li&gt;&lt;a </w:t>
+      </w:r>
+      <w:proofErr w:type="spellStart"/>
+      <w:r>
+        <w:t>href</w:t>
+      </w:r>
+      <w:proofErr w:type="spellEnd"/>
+      <w:r>
+        <w:t>=</w:t>
+      </w:r>
+      <w:proofErr w:type="spellStart"/>
+      <w:r>
+        <w:t>concepts</w:t>
+      </w:r>
+      <w:proofErr w:type="spellEnd"/>
+      <w:r>
+        <w:t xml:space="preserve">/10003456.html&gt;Social </w:t>
+      </w:r>
+      <w:proofErr w:type="spellStart"/>
+      <w:r>
+        <w:t>and</w:t>
+      </w:r>
+      <w:proofErr w:type="spellEnd"/>
+      <w:r>
+        <w:t xml:space="preserve"> </w:t>
+      </w:r>
+      <w:proofErr w:type="spellStart"/>
+      <w:r>
+        <w:t>professional</w:t>
+      </w:r>
+      <w:proofErr w:type="spellEnd"/>
+      <w:r>
+        <w:t xml:space="preserve"> </w:t>
+      </w:r>
+      <w:proofErr w:type="spellStart"/>
+      <w:r>
+        <w:t>topics</w:t>
+      </w:r>
+      <w:proofErr w:type="spellEnd"/>
+      <w:r>
+        <w:t>&lt;/a&gt;&lt;/li&gt;</w:t>
+      </w:r>
+    </w:p>
+    <w:p>
+      <w:r>
+        <w:tab/>
+      </w:r>
+      <w:r>
+        <w:tab/>
+        <w:t xml:space="preserve">&lt;li&gt;&lt;a </w:t>
+      </w:r>
+      <w:proofErr w:type="spellStart"/>
+      <w:r>
+        <w:t>href</w:t>
+      </w:r>
+      <w:proofErr w:type="spellEnd"/>
+      <w:r>
+        <w:t>=</w:t>
+      </w:r>
+      <w:proofErr w:type="spellStart"/>
+      <w:r>
+        <w:t>concepts</w:t>
+      </w:r>
+      <w:proofErr w:type="spellEnd"/>
+      <w:r>
+        <w:t>/10003120.html&gt;</w:t>
+      </w:r>
+      <w:proofErr w:type="spellStart"/>
+      <w:r>
+        <w:t>Human-centered</w:t>
+      </w:r>
+      <w:proofErr w:type="spellEnd"/>
+      <w:r>
+        <w:t xml:space="preserve"> </w:t>
+      </w:r>
+      <w:proofErr w:type="spellStart"/>
+      <w:r>
+        <w:t>computing</w:t>
+      </w:r>
+      <w:proofErr w:type="spellEnd"/>
+      <w:r>
+        <w:t>&lt;/a&gt;&lt;/li&gt;</w:t>
+      </w:r>
+    </w:p>
+    <w:p>
+      <w:r>
+        <w:tab/>
+      </w:r>
+      <w:r>
+        <w:tab/>
+        <w:t xml:space="preserve">&lt;li&gt;&lt;a </w:t>
+      </w:r>
+      <w:proofErr w:type="spellStart"/>
+      <w:r>
+        <w:t>href</w:t>
+      </w:r>
+      <w:proofErr w:type="spellEnd"/>
+      <w:r>
+        <w:t>=</w:t>
+      </w:r>
+      <w:proofErr w:type="spellStart"/>
+      <w:r>
+        <w:t>concepts</w:t>
+      </w:r>
+      <w:proofErr w:type="spellEnd"/>
+      <w:r>
+        <w:t>/10003033.html&gt;Networks&lt;/a&gt;&lt;/li&gt;</w:t>
+      </w:r>
+    </w:p>
+    <w:p>
+      <w:r>
+        <w:tab/>
+      </w:r>
+      <w:r>
+        <w:tab/>
+        <w:t xml:space="preserve">&lt;li&gt;&lt;a </w:t>
+      </w:r>
+      <w:proofErr w:type="spellStart"/>
+      <w:r>
+        <w:t>href</w:t>
+      </w:r>
+      <w:proofErr w:type="spellEnd"/>
+      <w:r>
+        <w:t>=</w:t>
+      </w:r>
+      <w:proofErr w:type="spellStart"/>
+      <w:r>
+        <w:t>concepts</w:t>
+      </w:r>
+      <w:proofErr w:type="spellEnd"/>
+      <w:r>
+        <w:t>/10002978.html&gt;</w:t>
+      </w:r>
+      <w:proofErr w:type="spellStart"/>
+      <w:r>
+        <w:t>Security</w:t>
+      </w:r>
+      <w:proofErr w:type="spellEnd"/>
+      <w:r>
+        <w:t xml:space="preserve"> </w:t>
+      </w:r>
+      <w:proofErr w:type="spellStart"/>
+      <w:r>
+        <w:t>and</w:t>
+      </w:r>
+      <w:proofErr w:type="spellEnd"/>
+      <w:r>
+        <w:t xml:space="preserve"> </w:t>
+      </w:r>
+      <w:proofErr w:type="spellStart"/>
+      <w:r>
+        <w:t>privacy</w:t>
+      </w:r>
+      <w:proofErr w:type="spellEnd"/>
+      <w:r>
+        <w:t>&lt;/a&gt;&lt;/li&gt;</w:t>
+      </w:r>
+    </w:p>
+    <w:p>
+      <w:r>
+        <w:tab/>
+      </w:r>
+      <w:r>
+        <w:tab/>
+        <w:t xml:space="preserve">&lt;li&gt;&lt;a </w:t>
+      </w:r>
+      <w:proofErr w:type="spellStart"/>
+      <w:r>
+        <w:t>href</w:t>
+      </w:r>
+      <w:proofErr w:type="spellEnd"/>
+      <w:r>
+        <w:t>=</w:t>
+      </w:r>
+      <w:proofErr w:type="spellStart"/>
+      <w:r>
+        <w:t>concepts</w:t>
+      </w:r>
+      <w:proofErr w:type="spellEnd"/>
+      <w:r>
+        <w:t>/10002951.html&gt;</w:t>
+      </w:r>
+      <w:proofErr w:type="spellStart"/>
+      <w:r>
+        <w:t>Information</w:t>
+      </w:r>
+      <w:proofErr w:type="spellEnd"/>
+      <w:r>
+        <w:t xml:space="preserve"> </w:t>
+      </w:r>
+      <w:proofErr w:type="spellStart"/>
+      <w:r>
+        <w:t>systems</w:t>
+      </w:r>
+      <w:proofErr w:type="spellEnd"/>
+      <w:r>
+        <w:t>&lt;/a&gt;&lt;/li&gt;</w:t>
+      </w:r>
+    </w:p>
+    <w:p>
+      <w:r>
+        <w:tab/>
+      </w:r>
+      <w:r>
+        <w:tab/>
+        <w:t xml:space="preserve">&lt;li&gt;&lt;a </w:t>
+      </w:r>
+      <w:proofErr w:type="spellStart"/>
+      <w:r>
+        <w:t>href</w:t>
+      </w:r>
+      <w:proofErr w:type="spellEnd"/>
+      <w:r>
+        <w:t>=</w:t>
+      </w:r>
+      <w:proofErr w:type="spellStart"/>
+      <w:r>
+        <w:t>concepts</w:t>
+      </w:r>
+      <w:proofErr w:type="spellEnd"/>
+      <w:r>
+        <w:t>/10002950.html&gt;</w:t>
+      </w:r>
+      <w:proofErr w:type="spellStart"/>
+      <w:r>
+        <w:t>Mathematics</w:t>
+      </w:r>
+      <w:proofErr w:type="spellEnd"/>
+      <w:r>
+        <w:t xml:space="preserve"> </w:t>
+      </w:r>
+      <w:proofErr w:type="spellStart"/>
+      <w:r>
+        <w:t>of</w:t>
+      </w:r>
+      <w:proofErr w:type="spellEnd"/>
+      <w:r>
+        <w:t xml:space="preserve"> </w:t>
+      </w:r>
+      <w:proofErr w:type="spellStart"/>
+      <w:r>
+        <w:t>computing</w:t>
+      </w:r>
+      <w:proofErr w:type="spellEnd"/>
+      <w:r>
+        <w:t>&lt;/a&gt;&lt;/li&gt;</w:t>
+      </w:r>
+    </w:p>
+    <w:p>
+      <w:r>
+        <w:tab/>
+      </w:r>
+      <w:r>
+        <w:tab/>
+        <w:t xml:space="preserve">&lt;li&gt;&lt;a </w:t>
+      </w:r>
+      <w:proofErr w:type="spellStart"/>
+      <w:r>
+        <w:t>href</w:t>
+      </w:r>
+      <w:proofErr w:type="spellEnd"/>
+      <w:r>
+        <w:t>=</w:t>
+      </w:r>
+      <w:proofErr w:type="spellStart"/>
+      <w:r>
+        <w:t>concepts</w:t>
+      </w:r>
+      <w:proofErr w:type="spellEnd"/>
+      <w:r>
+        <w:t xml:space="preserve">/10002944.html&gt;General </w:t>
+      </w:r>
+      <w:proofErr w:type="spellStart"/>
+      <w:r>
+        <w:t>and</w:t>
+      </w:r>
+      <w:proofErr w:type="spellEnd"/>
+      <w:r>
+        <w:t xml:space="preserve"> </w:t>
+      </w:r>
+      <w:proofErr w:type="spellStart"/>
+      <w:r>
+        <w:t>reference</w:t>
+      </w:r>
+      <w:proofErr w:type="spellEnd"/>
+      <w:r>
+        <w:t>&lt;/a&gt;&lt;/li&gt;</w:t>
+      </w:r>
+    </w:p>
+    <w:p>
+      <w:r>
+        <w:t>&lt;/</w:t>
+      </w:r>
+      <w:proofErr w:type="spellStart"/>
+      <w:r>
+        <w:t>ul</w:t>
+      </w:r>
+      <w:proofErr w:type="spellEnd"/>
+      <w:r>
+        <w:t>&gt;</w:t>
+      </w:r>
+    </w:p>
+    <w:p>
+      <w:r>
+        <w:t>&lt;/</w:t>
+      </w:r>
+      <w:proofErr w:type="spellStart"/>
+      <w:r>
+        <w:t>tr</w:t>
+      </w:r>
+      <w:proofErr w:type="spellEnd"/>
+      <w:r>
+        <w:t>&gt;</w:t>
+      </w:r>
+    </w:p>
+    <w:p>
+      <w:r>
+        <w:tab/>
+        <w:t>&lt;/</w:t>
+      </w:r>
+      <w:proofErr w:type="spellStart"/>
+      <w:r>
+        <w:t>table</w:t>
+      </w:r>
+      <w:proofErr w:type="spellEnd"/>
+      <w:r>
+        <w:t>&gt;</w:t>
+      </w:r>
+    </w:p>
+    <w:p>
+      <w:r>
+        <w:t>&lt;/</w:t>
+      </w:r>
+      <w:proofErr w:type="spellStart"/>
+      <w:r>
+        <w:t>body</w:t>
+      </w:r>
+      <w:proofErr w:type="spellEnd"/>
+      <w:r>
+        <w:t>&gt;</w:t>
+      </w:r>
+    </w:p>
+    <w:p>
+      <w:r>
+        <w:t>&lt;/</w:t>
+      </w:r>
+      <w:proofErr w:type="spellStart"/>
+      <w:r>
+        <w:t>html</w:t>
+      </w:r>
+      <w:proofErr w:type="spellEnd"/>
+      <w:r>
+        <w:t>&gt;</w:t>
       </w:r>
     </w:p>
     <w:p/>
@@ -3705,145 +9355,590 @@
       <w:pPr>
         <w:pStyle w:val="Heading3"/>
       </w:pPr>
-      <w:r>
-        <w:t>concepts/10010679.html</w:t>
+      <w:proofErr w:type="spellStart"/>
+      <w:r>
+        <w:t>concepts</w:t>
+      </w:r>
+      <w:proofErr w:type="spellEnd"/>
+      <w:r>
+        <w:t>/10010679.html</w:t>
       </w:r>
     </w:p>
     <w:p/>
     <w:p>
       <w:r>
-        <w:t>&lt;html xmlns:rdf=http://www.w3.org/1999/02/22-rdf-syntax-ns# xmlns:rdfs=http://www.w3.org/2000/01/rdf-schema# xmlns:skos=http://www.w3.org/2004/02/skos/core# xmlns:dc=http://purl.org/dc/elements/1.1/&gt;</w:t>
-      </w:r>
-    </w:p>
-    <w:p>
-      <w:r>
-        <w:t>&lt;head&gt;</w:t>
-      </w:r>
-    </w:p>
-    <w:p>
-      <w:r>
-        <w:t xml:space="preserve">    &lt;meta http-equiv=Content-Type content=text/html; charset=Western (Windows 1252)&gt;</w:t>
-      </w:r>
-    </w:p>
-    <w:p>
-      <w:r>
-        <w:t xml:space="preserve">    &lt;title&gt;The ACM Computing Classification System (CCS) :: Concept&lt;/title&gt;</w:t>
-      </w:r>
-    </w:p>
-    <w:p>
-      <w:r>
-        <w:t>&lt;/head&gt;</w:t>
-      </w:r>
-    </w:p>
-    <w:p>
-      <w:r>
-        <w:t>&lt;body&gt;</w:t>
-      </w:r>
-    </w:p>
-    <w:p>
-      <w:r>
-        <w:tab/>
-        <w:t>&lt;h1&gt;The ACM Computing Classification System (CCS) :: Concept :: Temperature simulation and estimation :: 10010679&lt;/h1&gt;</w:t>
-      </w:r>
-    </w:p>
-    <w:p>
-      <w:r>
-        <w:tab/>
-        <w:t>&lt;h2&gt;Temperature simulation and estimation&lt;/h2&gt;</w:t>
-      </w:r>
-    </w:p>
-    <w:p>
-      <w:r>
-        <w:tab/>
-        <w:t>&lt;h3&gt;Alternative definitions:&lt;/h3&gt;</w:t>
-      </w:r>
-    </w:p>
-    <w:p>
-      <w:r>
-        <w:tab/>
-        <w:t>&lt;ul&gt;</w:t>
-      </w:r>
-    </w:p>
-    <w:p>
-      <w:r>
-        <w:tab/>
-      </w:r>
-      <w:r>
-        <w:tab/>
-        <w:t>&lt;li&gt;temperature estimation&lt;/li&gt;</w:t>
-      </w:r>
-    </w:p>
-    <w:p>
-      <w:r>
-        <w:tab/>
-      </w:r>
-      <w:r>
-        <w:tab/>
-        <w:t>&lt;li&gt;temperature simulation&lt;/li&gt;</w:t>
-      </w:r>
-    </w:p>
-    <w:p>
-      <w:r>
-        <w:tab/>
-        <w:t>&lt;/ul&gt;</w:t>
-      </w:r>
-    </w:p>
-    <w:p>
-      <w:r>
-        <w:tab/>
-        <w:t>&lt;h3&gt;Broader:&lt;/h3&gt;</w:t>
-      </w:r>
-    </w:p>
-    <w:p>
-      <w:r>
-        <w:tab/>
-        <w:t>&lt;ul&gt;</w:t>
-      </w:r>
-    </w:p>
-    <w:p>
-      <w:r>
-        <w:tab/>
-      </w:r>
-      <w:r>
-        <w:tab/>
-        <w:t>&lt;li&gt;&lt;a href=10010586.html&gt;Thermal issues&lt;/a&gt;&lt;/li&gt;</w:t>
-      </w:r>
-    </w:p>
-    <w:p>
-      <w:r>
-        <w:tab/>
-        <w:t>&lt;/ul&gt;</w:t>
-      </w:r>
-    </w:p>
-    <w:p>
-      <w:r>
-        <w:tab/>
-        <w:t>&lt;address&gt;</w:t>
-      </w:r>
-    </w:p>
-    <w:p>
-      <w:r>
-        <w:tab/>
-      </w:r>
-      <w:r>
-        <w:tab/>
-        <w:t>[&lt;a href=../index.html&gt;Main index&lt;/a&gt;]</w:t>
-      </w:r>
-    </w:p>
-    <w:p>
-      <w:r>
-        <w:tab/>
-        <w:t>&lt;/address&gt;</w:t>
-      </w:r>
-    </w:p>
-    <w:p>
-      <w:r>
-        <w:t>&lt;/body&gt;</w:t>
-      </w:r>
-    </w:p>
-    <w:p>
-      <w:r>
-        <w:t>&lt;/html&gt;</w:t>
+        <w:t>&lt;</w:t>
+      </w:r>
+      <w:proofErr w:type="spellStart"/>
+      <w:r>
+        <w:t>html</w:t>
+      </w:r>
+      <w:proofErr w:type="spellEnd"/>
+      <w:r>
+        <w:t xml:space="preserve"> </w:t>
+      </w:r>
+      <w:proofErr w:type="spellStart"/>
+      <w:r>
+        <w:t>xmlns:rdf</w:t>
+      </w:r>
+      <w:proofErr w:type="spellEnd"/>
+      <w:r>
+        <w:t xml:space="preserve">=http://www.w3.org/1999/02/22-rdf-syntax-ns# </w:t>
+      </w:r>
+      <w:proofErr w:type="spellStart"/>
+      <w:r>
+        <w:t>xmlns:rdfs</w:t>
+      </w:r>
+      <w:proofErr w:type="spellEnd"/>
+      <w:r>
+        <w:t xml:space="preserve">=http://www.w3.org/2000/01/rdf-schema# </w:t>
+      </w:r>
+      <w:proofErr w:type="spellStart"/>
+      <w:r>
+        <w:t>xmlns:skos</w:t>
+      </w:r>
+      <w:proofErr w:type="spellEnd"/>
+      <w:r>
+        <w:t xml:space="preserve">=http://www.w3.org/2004/02/skos/core# </w:t>
+      </w:r>
+      <w:proofErr w:type="spellStart"/>
+      <w:r>
+        <w:t>xmlns:dc</w:t>
+      </w:r>
+      <w:proofErr w:type="spellEnd"/>
+      <w:r>
+        <w:t>=http://purl.org/dc/elements/1.1/&gt;</w:t>
+      </w:r>
+    </w:p>
+    <w:p>
+      <w:r>
+        <w:t>&lt;</w:t>
+      </w:r>
+      <w:proofErr w:type="spellStart"/>
+      <w:r>
+        <w:t>head</w:t>
+      </w:r>
+      <w:proofErr w:type="spellEnd"/>
+      <w:r>
+        <w:t>&gt;</w:t>
+      </w:r>
+    </w:p>
+    <w:p>
+      <w:r>
+        <w:t xml:space="preserve">    &lt;meta </w:t>
+      </w:r>
+      <w:proofErr w:type="spellStart"/>
+      <w:r>
+        <w:t>http-equiv</w:t>
+      </w:r>
+      <w:proofErr w:type="spellEnd"/>
+      <w:r>
+        <w:t>=</w:t>
+      </w:r>
+      <w:proofErr w:type="spellStart"/>
+      <w:r>
+        <w:t>Content-Type</w:t>
+      </w:r>
+      <w:proofErr w:type="spellEnd"/>
+      <w:r>
+        <w:t xml:space="preserve"> </w:t>
+      </w:r>
+      <w:proofErr w:type="spellStart"/>
+      <w:r>
+        <w:t>content</w:t>
+      </w:r>
+      <w:proofErr w:type="spellEnd"/>
+      <w:r>
+        <w:t>=</w:t>
+      </w:r>
+      <w:proofErr w:type="spellStart"/>
+      <w:r>
+        <w:t>text</w:t>
+      </w:r>
+      <w:proofErr w:type="spellEnd"/>
+      <w:r>
+        <w:t>/</w:t>
+      </w:r>
+      <w:proofErr w:type="spellStart"/>
+      <w:r>
+        <w:t>html</w:t>
+      </w:r>
+      <w:proofErr w:type="spellEnd"/>
+      <w:r>
+        <w:t xml:space="preserve">; </w:t>
+      </w:r>
+      <w:proofErr w:type="spellStart"/>
+      <w:r>
+        <w:t>charset</w:t>
+      </w:r>
+      <w:proofErr w:type="spellEnd"/>
+      <w:r>
+        <w:t>=Western (Windows 1252)&gt;</w:t>
+      </w:r>
+    </w:p>
+    <w:p>
+      <w:r>
+        <w:t xml:space="preserve">    &lt;</w:t>
+      </w:r>
+      <w:proofErr w:type="spellStart"/>
+      <w:r>
+        <w:t>title</w:t>
+      </w:r>
+      <w:proofErr w:type="spellEnd"/>
+      <w:r>
+        <w:t>&gt;</w:t>
+      </w:r>
+      <w:proofErr w:type="spellStart"/>
+      <w:r>
+        <w:t>The</w:t>
+      </w:r>
+      <w:proofErr w:type="spellEnd"/>
+      <w:r>
+        <w:t xml:space="preserve"> ACM </w:t>
+      </w:r>
+      <w:proofErr w:type="spellStart"/>
+      <w:r>
+        <w:t>Computing</w:t>
+      </w:r>
+      <w:proofErr w:type="spellEnd"/>
+      <w:r>
+        <w:t xml:space="preserve"> </w:t>
+      </w:r>
+      <w:proofErr w:type="spellStart"/>
+      <w:r>
+        <w:t>Classification</w:t>
+      </w:r>
+      <w:proofErr w:type="spellEnd"/>
+      <w:r>
+        <w:t xml:space="preserve"> </w:t>
+      </w:r>
+      <w:proofErr w:type="spellStart"/>
+      <w:r>
+        <w:t>System</w:t>
+      </w:r>
+      <w:proofErr w:type="spellEnd"/>
+      <w:r>
+        <w:t xml:space="preserve"> (CCS) :: </w:t>
+      </w:r>
+      <w:proofErr w:type="spellStart"/>
+      <w:r>
+        <w:t>Concept</w:t>
+      </w:r>
+      <w:proofErr w:type="spellEnd"/>
+      <w:r>
+        <w:t>&lt;/</w:t>
+      </w:r>
+      <w:proofErr w:type="spellStart"/>
+      <w:r>
+        <w:t>title</w:t>
+      </w:r>
+      <w:proofErr w:type="spellEnd"/>
+      <w:r>
+        <w:t>&gt;</w:t>
+      </w:r>
+    </w:p>
+    <w:p>
+      <w:r>
+        <w:t>&lt;/</w:t>
+      </w:r>
+      <w:proofErr w:type="spellStart"/>
+      <w:r>
+        <w:t>head</w:t>
+      </w:r>
+      <w:proofErr w:type="spellEnd"/>
+      <w:r>
+        <w:t>&gt;</w:t>
+      </w:r>
+    </w:p>
+    <w:p>
+      <w:r>
+        <w:t>&lt;</w:t>
+      </w:r>
+      <w:proofErr w:type="spellStart"/>
+      <w:r>
+        <w:t>body</w:t>
+      </w:r>
+      <w:proofErr w:type="spellEnd"/>
+      <w:r>
+        <w:t>&gt;</w:t>
+      </w:r>
+    </w:p>
+    <w:p>
+      <w:r>
+        <w:tab/>
+        <w:t>&lt;h1&gt;</w:t>
+      </w:r>
+      <w:proofErr w:type="spellStart"/>
+      <w:r>
+        <w:t>The</w:t>
+      </w:r>
+      <w:proofErr w:type="spellEnd"/>
+      <w:r>
+        <w:t xml:space="preserve"> ACM </w:t>
+      </w:r>
+      <w:proofErr w:type="spellStart"/>
+      <w:r>
+        <w:t>Computing</w:t>
+      </w:r>
+      <w:proofErr w:type="spellEnd"/>
+      <w:r>
+        <w:t xml:space="preserve"> </w:t>
+      </w:r>
+      <w:proofErr w:type="spellStart"/>
+      <w:r>
+        <w:t>Classification</w:t>
+      </w:r>
+      <w:proofErr w:type="spellEnd"/>
+      <w:r>
+        <w:t xml:space="preserve"> </w:t>
+      </w:r>
+      <w:proofErr w:type="spellStart"/>
+      <w:r>
+        <w:t>System</w:t>
+      </w:r>
+      <w:proofErr w:type="spellEnd"/>
+      <w:r>
+        <w:t xml:space="preserve"> (CCS) :: </w:t>
+      </w:r>
+      <w:proofErr w:type="spellStart"/>
+      <w:r>
+        <w:t>Concept</w:t>
+      </w:r>
+      <w:proofErr w:type="spellEnd"/>
+      <w:r>
+        <w:t xml:space="preserve"> :: </w:t>
+      </w:r>
+      <w:proofErr w:type="spellStart"/>
+      <w:r>
+        <w:t>Temperature</w:t>
+      </w:r>
+      <w:proofErr w:type="spellEnd"/>
+      <w:r>
+        <w:t xml:space="preserve"> </w:t>
+      </w:r>
+      <w:proofErr w:type="spellStart"/>
+      <w:r>
+        <w:t>simulation</w:t>
+      </w:r>
+      <w:proofErr w:type="spellEnd"/>
+      <w:r>
+        <w:t xml:space="preserve"> </w:t>
+      </w:r>
+      <w:proofErr w:type="spellStart"/>
+      <w:r>
+        <w:t>and</w:t>
+      </w:r>
+      <w:proofErr w:type="spellEnd"/>
+      <w:r>
+        <w:t xml:space="preserve"> </w:t>
+      </w:r>
+      <w:proofErr w:type="spellStart"/>
+      <w:r>
+        <w:t>estimation</w:t>
+      </w:r>
+      <w:proofErr w:type="spellEnd"/>
+      <w:r>
+        <w:t xml:space="preserve"> :: 10010679&lt;/h1&gt;</w:t>
+      </w:r>
+    </w:p>
+    <w:p>
+      <w:r>
+        <w:tab/>
+        <w:t>&lt;h2&gt;</w:t>
+      </w:r>
+      <w:proofErr w:type="spellStart"/>
+      <w:r>
+        <w:t>Temperature</w:t>
+      </w:r>
+      <w:proofErr w:type="spellEnd"/>
+      <w:r>
+        <w:t xml:space="preserve"> </w:t>
+      </w:r>
+      <w:proofErr w:type="spellStart"/>
+      <w:r>
+        <w:t>simulation</w:t>
+      </w:r>
+      <w:proofErr w:type="spellEnd"/>
+      <w:r>
+        <w:t xml:space="preserve"> </w:t>
+      </w:r>
+      <w:proofErr w:type="spellStart"/>
+      <w:r>
+        <w:t>and</w:t>
+      </w:r>
+      <w:proofErr w:type="spellEnd"/>
+      <w:r>
+        <w:t xml:space="preserve"> </w:t>
+      </w:r>
+      <w:proofErr w:type="spellStart"/>
+      <w:r>
+        <w:t>estimation</w:t>
+      </w:r>
+      <w:proofErr w:type="spellEnd"/>
+      <w:r>
+        <w:t>&lt;/h2&gt;</w:t>
+      </w:r>
+    </w:p>
+    <w:p>
+      <w:r>
+        <w:tab/>
+        <w:t>&lt;h3&gt;</w:t>
+      </w:r>
+      <w:proofErr w:type="spellStart"/>
+      <w:r>
+        <w:t>Alternative</w:t>
+      </w:r>
+      <w:proofErr w:type="spellEnd"/>
+      <w:r>
+        <w:t xml:space="preserve"> </w:t>
+      </w:r>
+      <w:proofErr w:type="spellStart"/>
+      <w:r>
+        <w:t>definitions</w:t>
+      </w:r>
+      <w:proofErr w:type="spellEnd"/>
+      <w:r>
+        <w:t>:&lt;/h3&gt;</w:t>
+      </w:r>
+    </w:p>
+    <w:p>
+      <w:r>
+        <w:tab/>
+        <w:t>&lt;</w:t>
+      </w:r>
+      <w:proofErr w:type="spellStart"/>
+      <w:r>
+        <w:t>ul</w:t>
+      </w:r>
+      <w:proofErr w:type="spellEnd"/>
+      <w:r>
+        <w:t>&gt;</w:t>
+      </w:r>
+    </w:p>
+    <w:p>
+      <w:r>
+        <w:tab/>
+      </w:r>
+      <w:r>
+        <w:tab/>
+        <w:t>&lt;li&gt;</w:t>
+      </w:r>
+      <w:proofErr w:type="spellStart"/>
+      <w:r>
+        <w:t>temperature</w:t>
+      </w:r>
+      <w:proofErr w:type="spellEnd"/>
+      <w:r>
+        <w:t xml:space="preserve"> </w:t>
+      </w:r>
+      <w:proofErr w:type="spellStart"/>
+      <w:r>
+        <w:t>estimation</w:t>
+      </w:r>
+      <w:proofErr w:type="spellEnd"/>
+      <w:r>
+        <w:t>&lt;/li&gt;</w:t>
+      </w:r>
+    </w:p>
+    <w:p>
+      <w:r>
+        <w:tab/>
+      </w:r>
+      <w:r>
+        <w:tab/>
+        <w:t>&lt;li&gt;</w:t>
+      </w:r>
+      <w:proofErr w:type="spellStart"/>
+      <w:r>
+        <w:t>temperature</w:t>
+      </w:r>
+      <w:proofErr w:type="spellEnd"/>
+      <w:r>
+        <w:t xml:space="preserve"> </w:t>
+      </w:r>
+      <w:proofErr w:type="spellStart"/>
+      <w:r>
+        <w:t>simulation</w:t>
+      </w:r>
+      <w:proofErr w:type="spellEnd"/>
+      <w:r>
+        <w:t>&lt;/li&gt;</w:t>
+      </w:r>
+    </w:p>
+    <w:p>
+      <w:r>
+        <w:tab/>
+        <w:t>&lt;/</w:t>
+      </w:r>
+      <w:proofErr w:type="spellStart"/>
+      <w:r>
+        <w:t>ul</w:t>
+      </w:r>
+      <w:proofErr w:type="spellEnd"/>
+      <w:r>
+        <w:t>&gt;</w:t>
+      </w:r>
+    </w:p>
+    <w:p>
+      <w:r>
+        <w:tab/>
+        <w:t>&lt;h3&gt;</w:t>
+      </w:r>
+      <w:proofErr w:type="spellStart"/>
+      <w:r>
+        <w:t>Broader</w:t>
+      </w:r>
+      <w:proofErr w:type="spellEnd"/>
+      <w:r>
+        <w:t>:&lt;/h3&gt;</w:t>
+      </w:r>
+    </w:p>
+    <w:p>
+      <w:r>
+        <w:tab/>
+        <w:t>&lt;</w:t>
+      </w:r>
+      <w:proofErr w:type="spellStart"/>
+      <w:r>
+        <w:t>ul</w:t>
+      </w:r>
+      <w:proofErr w:type="spellEnd"/>
+      <w:r>
+        <w:t>&gt;</w:t>
+      </w:r>
+    </w:p>
+    <w:p>
+      <w:r>
+        <w:tab/>
+      </w:r>
+      <w:r>
+        <w:tab/>
+        <w:t xml:space="preserve">&lt;li&gt;&lt;a </w:t>
+      </w:r>
+      <w:proofErr w:type="spellStart"/>
+      <w:r>
+        <w:t>href</w:t>
+      </w:r>
+      <w:proofErr w:type="spellEnd"/>
+      <w:r>
+        <w:t>=10010586.html&gt;</w:t>
+      </w:r>
+      <w:proofErr w:type="spellStart"/>
+      <w:r>
+        <w:t>Thermal</w:t>
+      </w:r>
+      <w:proofErr w:type="spellEnd"/>
+      <w:r>
+        <w:t xml:space="preserve"> </w:t>
+      </w:r>
+      <w:proofErr w:type="spellStart"/>
+      <w:r>
+        <w:t>issues</w:t>
+      </w:r>
+      <w:proofErr w:type="spellEnd"/>
+      <w:r>
+        <w:t>&lt;/a&gt;&lt;/li&gt;</w:t>
+      </w:r>
+    </w:p>
+    <w:p>
+      <w:r>
+        <w:tab/>
+        <w:t>&lt;/</w:t>
+      </w:r>
+      <w:proofErr w:type="spellStart"/>
+      <w:r>
+        <w:t>ul</w:t>
+      </w:r>
+      <w:proofErr w:type="spellEnd"/>
+      <w:r>
+        <w:t>&gt;</w:t>
+      </w:r>
+    </w:p>
+    <w:p>
+      <w:r>
+        <w:tab/>
+        <w:t>&lt;</w:t>
+      </w:r>
+      <w:proofErr w:type="spellStart"/>
+      <w:r>
+        <w:t>address</w:t>
+      </w:r>
+      <w:proofErr w:type="spellEnd"/>
+      <w:r>
+        <w:t>&gt;</w:t>
+      </w:r>
+    </w:p>
+    <w:p>
+      <w:r>
+        <w:tab/>
+      </w:r>
+      <w:r>
+        <w:tab/>
+        <w:t xml:space="preserve">[&lt;a </w:t>
+      </w:r>
+      <w:proofErr w:type="spellStart"/>
+      <w:r>
+        <w:t>href</w:t>
+      </w:r>
+      <w:proofErr w:type="spellEnd"/>
+      <w:r>
+        <w:t>=../index.html&gt;</w:t>
+      </w:r>
+      <w:proofErr w:type="spellStart"/>
+      <w:r>
+        <w:t>Main</w:t>
+      </w:r>
+      <w:proofErr w:type="spellEnd"/>
+      <w:r>
+        <w:t xml:space="preserve"> </w:t>
+      </w:r>
+      <w:proofErr w:type="spellStart"/>
+      <w:r>
+        <w:t>index</w:t>
+      </w:r>
+      <w:proofErr w:type="spellEnd"/>
+      <w:r>
+        <w:t>&lt;/a&gt;]</w:t>
+      </w:r>
+    </w:p>
+    <w:p>
+      <w:r>
+        <w:tab/>
+        <w:t>&lt;/</w:t>
+      </w:r>
+      <w:proofErr w:type="spellStart"/>
+      <w:r>
+        <w:t>address</w:t>
+      </w:r>
+      <w:proofErr w:type="spellEnd"/>
+      <w:r>
+        <w:t>&gt;</w:t>
+      </w:r>
+    </w:p>
+    <w:p>
+      <w:r>
+        <w:t>&lt;/</w:t>
+      </w:r>
+      <w:proofErr w:type="spellStart"/>
+      <w:r>
+        <w:t>body</w:t>
+      </w:r>
+      <w:proofErr w:type="spellEnd"/>
+      <w:r>
+        <w:t>&gt;</w:t>
+      </w:r>
+    </w:p>
+    <w:p>
+      <w:r>
+        <w:t>&lt;/</w:t>
+      </w:r>
+      <w:proofErr w:type="spellStart"/>
+      <w:r>
+        <w:t>html</w:t>
+      </w:r>
+      <w:proofErr w:type="spellEnd"/>
+      <w:r>
+        <w:t>&gt;</w:t>
       </w:r>
     </w:p>
     <w:p/>
@@ -3861,28 +9956,55 @@
         <w:t xml:space="preserve">Após a realização deste trabalho foi possível comprovar a </w:t>
       </w:r>
       <w:r>
-        <w:t xml:space="preserve">utilidade de uma ferramenta como o Flex. Neste trabalho, a partir de um ficheiro </w:t>
-      </w:r>
-      <w:r>
-        <w:t xml:space="preserve"> </w:t>
-      </w:r>
-      <w:r>
-        <w:t>SKOS imperceptível ao utilizador comum gerou-se um conjunto de páginas html com navegações entre as várias páginas, cuja forma de consulta é similar às consultas realizadas dezenas de vezes por dia numa navegação pela Internet.</w:t>
-      </w:r>
-    </w:p>
-    <w:p>
-      <w:r>
-        <w:t>Mas a partir deste mesmo ficheiro, poder-se-ia ter gerado scripts de criação de uma base de dados, um qualquer outro formato que um outro programa estivesse à espera, ficheiros excel... As possibilidades são imensas.</w:t>
-      </w:r>
-    </w:p>
-    <w:p>
-      <w:r>
-        <w:t>A realização deste trabalho permitiu também concluir que a estrutura xml inerente ao formato SKOS facilita bastante o desenho de um automatismo de processamento de texto.</w:t>
-      </w:r>
-      <w:bookmarkStart w:id="0" w:name="_GoBack"/>
-      <w:bookmarkEnd w:id="0"/>
-      <w:r>
-        <w:t xml:space="preserve"> </w:t>
+        <w:t xml:space="preserve">utilidade de uma ferramenta como o </w:t>
+      </w:r>
+      <w:proofErr w:type="spellStart"/>
+      <w:r>
+        <w:t>Flex</w:t>
+      </w:r>
+      <w:proofErr w:type="spellEnd"/>
+      <w:r>
+        <w:t xml:space="preserve">. Neste trabalho, a partir de um ficheiro </w:t>
+      </w:r>
+      <w:r>
+        <w:t xml:space="preserve"> </w:t>
+      </w:r>
+      <w:r>
+        <w:t xml:space="preserve">SKOS imperceptível ao utilizador comum gerou-se um conjunto de páginas </w:t>
+      </w:r>
+      <w:proofErr w:type="spellStart"/>
+      <w:r>
+        <w:t>html</w:t>
+      </w:r>
+      <w:proofErr w:type="spellEnd"/>
+      <w:r>
+        <w:t xml:space="preserve"> com navegações entre as várias páginas, cuja forma de consulta é similar às consultas realizadas dezenas de vezes por dia numa navegação pela Internet.</w:t>
+      </w:r>
+    </w:p>
+    <w:p>
+      <w:r>
+        <w:t xml:space="preserve">Mas a partir deste mesmo ficheiro, poder-se-ia ter gerado scripts de criação de uma base de dados, um qualquer outro formato que um outro programa estivesse à espera, ficheiros </w:t>
+      </w:r>
+      <w:proofErr w:type="spellStart"/>
+      <w:r>
+        <w:t>excel</w:t>
+      </w:r>
+      <w:proofErr w:type="spellEnd"/>
+      <w:r>
+        <w:t>... As possibilidades são imensas.</w:t>
+      </w:r>
+    </w:p>
+    <w:p>
+      <w:r>
+        <w:t xml:space="preserve">A realização deste trabalho permitiu também concluir que a estrutura </w:t>
+      </w:r>
+      <w:proofErr w:type="spellStart"/>
+      <w:r>
+        <w:t>xml</w:t>
+      </w:r>
+      <w:proofErr w:type="spellEnd"/>
+      <w:r>
+        <w:t xml:space="preserve"> inerente ao formato SKOS facilita bastante o desenho de um automatismo de processamento de texto. </w:t>
       </w:r>
     </w:p>
     <w:p/>
@@ -3904,16 +10026,141 @@
         </w:numPr>
       </w:pPr>
       <w:r>
-        <w:t>As relações “broader”, “narrower” e “related” são bidirecionais o que quer dizer que quando um “Concept” tem uma ligação do tipo “narrower”, pode-se inferir que o “Concept” apontado por essa ligaçãoo deverá ter uma ligação do tipo “broader” que aponte para o “Concept” inicial. No caso da “</w:t>
-      </w:r>
-      <w:r>
-        <w:t>ACM Computing Classification System</w:t>
-      </w:r>
-      <w:r>
-        <w:t>” os relações estavam completamente discriminadas o que gerou html perfeitamente navegável, contudo no ficheiro das localidades as ligações estavam descritas apenas no sentido ascendente,</w:t>
-      </w:r>
-      <w:r>
-        <w:t xml:space="preserve"> apenas existem ligações do tipo “broader” e não do tipo “narrower”, o que gerou um html não tão navegável como o primeiro. Poderá implementar-se um método que a partir de uma relação infira a outra.</w:t>
+        <w:t>As relações “</w:t>
+      </w:r>
+      <w:proofErr w:type="spellStart"/>
+      <w:r>
+        <w:t>broader</w:t>
+      </w:r>
+      <w:proofErr w:type="spellEnd"/>
+      <w:r>
+        <w:t>”, “</w:t>
+      </w:r>
+      <w:proofErr w:type="spellStart"/>
+      <w:r>
+        <w:t>narrower</w:t>
+      </w:r>
+      <w:proofErr w:type="spellEnd"/>
+      <w:r>
+        <w:t>” e “</w:t>
+      </w:r>
+      <w:proofErr w:type="spellStart"/>
+      <w:r>
+        <w:t>related</w:t>
+      </w:r>
+      <w:proofErr w:type="spellEnd"/>
+      <w:r>
+        <w:t>” são bidirecionais o que quer dizer que quando um “</w:t>
+      </w:r>
+      <w:proofErr w:type="spellStart"/>
+      <w:r>
+        <w:t>Concept</w:t>
+      </w:r>
+      <w:proofErr w:type="spellEnd"/>
+      <w:r>
+        <w:t>” tem uma ligação do tipo “</w:t>
+      </w:r>
+      <w:proofErr w:type="spellStart"/>
+      <w:r>
+        <w:t>narrower</w:t>
+      </w:r>
+      <w:proofErr w:type="spellEnd"/>
+      <w:r>
+        <w:t>”, pode-se inferir que o “</w:t>
+      </w:r>
+      <w:proofErr w:type="spellStart"/>
+      <w:r>
+        <w:t>Concept</w:t>
+      </w:r>
+      <w:proofErr w:type="spellEnd"/>
+      <w:r>
+        <w:t xml:space="preserve">” apontado por essa </w:t>
+      </w:r>
+      <w:proofErr w:type="spellStart"/>
+      <w:r>
+        <w:t>ligaçãoo</w:t>
+      </w:r>
+      <w:proofErr w:type="spellEnd"/>
+      <w:r>
+        <w:t xml:space="preserve"> deverá ter uma ligação do tipo “</w:t>
+      </w:r>
+      <w:proofErr w:type="spellStart"/>
+      <w:r>
+        <w:t>broader</w:t>
+      </w:r>
+      <w:proofErr w:type="spellEnd"/>
+      <w:r>
+        <w:t>” que aponte para o “</w:t>
+      </w:r>
+      <w:proofErr w:type="spellStart"/>
+      <w:r>
+        <w:t>Concept</w:t>
+      </w:r>
+      <w:proofErr w:type="spellEnd"/>
+      <w:r>
+        <w:t>” inicial. No caso da “</w:t>
+      </w:r>
+      <w:r>
+        <w:t xml:space="preserve">ACM </w:t>
+      </w:r>
+      <w:proofErr w:type="spellStart"/>
+      <w:r>
+        <w:t>Computing</w:t>
+      </w:r>
+      <w:proofErr w:type="spellEnd"/>
+      <w:r>
+        <w:t xml:space="preserve"> </w:t>
+      </w:r>
+      <w:proofErr w:type="spellStart"/>
+      <w:r>
+        <w:t>Classification</w:t>
+      </w:r>
+      <w:proofErr w:type="spellEnd"/>
+      <w:r>
+        <w:t xml:space="preserve"> </w:t>
+      </w:r>
+      <w:proofErr w:type="spellStart"/>
+      <w:r>
+        <w:t>System</w:t>
+      </w:r>
+      <w:proofErr w:type="spellEnd"/>
+      <w:r>
+        <w:t xml:space="preserve">” os relações estavam completamente discriminadas o que gerou </w:t>
+      </w:r>
+      <w:proofErr w:type="spellStart"/>
+      <w:r>
+        <w:t>html</w:t>
+      </w:r>
+      <w:proofErr w:type="spellEnd"/>
+      <w:r>
+        <w:t xml:space="preserve"> perfeitamente navegável, contudo no ficheiro das localidades as ligações estavam descritas apenas no sentido ascendente,</w:t>
+      </w:r>
+      <w:r>
+        <w:t xml:space="preserve"> apenas existem ligações do tipo “</w:t>
+      </w:r>
+      <w:proofErr w:type="spellStart"/>
+      <w:r>
+        <w:t>broader</w:t>
+      </w:r>
+      <w:proofErr w:type="spellEnd"/>
+      <w:r>
+        <w:t>” e não do tipo “</w:t>
+      </w:r>
+      <w:proofErr w:type="spellStart"/>
+      <w:r>
+        <w:t>narrower</w:t>
+      </w:r>
+      <w:proofErr w:type="spellEnd"/>
+      <w:r>
+        <w:t xml:space="preserve">”, o que gerou um </w:t>
+      </w:r>
+      <w:proofErr w:type="spellStart"/>
+      <w:r>
+        <w:t>html</w:t>
+      </w:r>
+      <w:proofErr w:type="spellEnd"/>
+      <w:r>
+        <w:t xml:space="preserve"> não tão navegável como o primeiro. Poderá implementar-se um método que a partir de uma relação infira a outra.</w:t>
       </w:r>
     </w:p>
     <w:p>
@@ -3925,7 +10172,15 @@
         </w:numPr>
       </w:pPr>
       <w:r>
-        <w:t>Neste momento é necessário que exista uma pasta chamada concepts na mesma pasta do programa para que este funcione. Esta pasta deverá ser automaticamente criada pelo programa caso não exista.</w:t>
+        <w:t xml:space="preserve">Neste momento é necessário que exista uma pasta chamada </w:t>
+      </w:r>
+      <w:proofErr w:type="spellStart"/>
+      <w:r>
+        <w:t>concepts</w:t>
+      </w:r>
+      <w:proofErr w:type="spellEnd"/>
+      <w:r>
+        <w:t xml:space="preserve"> na mesma pasta do programa para que este funcione. Esta pasta deverá ser automaticamente criada pelo programa caso não exista.</w:t>
       </w:r>
     </w:p>
     <w:sectPr>
@@ -3995,6 +10250,116 @@
     </w:lvl>
   </w:abstractNum>
   <w:abstractNum w:abstractNumId="1">
+    <w:nsid w:val="4FEC61E3"/>
+    <w:multiLevelType w:val="hybridMultilevel"/>
+    <w:tmpl w:val="248A4358"/>
+    <w:lvl w:ilvl="0" w:tplc="00000001">
+      <w:start w:val="1"/>
+      <w:numFmt w:val="bullet"/>
+      <w:lvlText w:val="•"/>
+      <w:lvlJc w:val="left"/>
+      <w:pPr>
+        <w:ind w:left="720" w:hanging="360"/>
+      </w:pPr>
+    </w:lvl>
+    <w:lvl w:ilvl="1" w:tplc="04090003">
+      <w:start w:val="1"/>
+      <w:numFmt w:val="bullet"/>
+      <w:lvlText w:val="o"/>
+      <w:lvlJc w:val="left"/>
+      <w:pPr>
+        <w:ind w:left="1440" w:hanging="360"/>
+      </w:pPr>
+      <w:rPr>
+        <w:rFonts w:ascii="Courier New" w:hAnsi="Courier New" w:hint="default"/>
+      </w:rPr>
+    </w:lvl>
+    <w:lvl w:ilvl="2" w:tplc="04090005" w:tentative="1">
+      <w:start w:val="1"/>
+      <w:numFmt w:val="bullet"/>
+      <w:lvlText w:val=""/>
+      <w:lvlJc w:val="left"/>
+      <w:pPr>
+        <w:ind w:left="2160" w:hanging="360"/>
+      </w:pPr>
+      <w:rPr>
+        <w:rFonts w:ascii="Wingdings" w:hAnsi="Wingdings" w:hint="default"/>
+      </w:rPr>
+    </w:lvl>
+    <w:lvl w:ilvl="3" w:tplc="04090001" w:tentative="1">
+      <w:start w:val="1"/>
+      <w:numFmt w:val="bullet"/>
+      <w:lvlText w:val=""/>
+      <w:lvlJc w:val="left"/>
+      <w:pPr>
+        <w:ind w:left="2880" w:hanging="360"/>
+      </w:pPr>
+      <w:rPr>
+        <w:rFonts w:ascii="Symbol" w:hAnsi="Symbol" w:hint="default"/>
+      </w:rPr>
+    </w:lvl>
+    <w:lvl w:ilvl="4" w:tplc="04090003" w:tentative="1">
+      <w:start w:val="1"/>
+      <w:numFmt w:val="bullet"/>
+      <w:lvlText w:val="o"/>
+      <w:lvlJc w:val="left"/>
+      <w:pPr>
+        <w:ind w:left="3600" w:hanging="360"/>
+      </w:pPr>
+      <w:rPr>
+        <w:rFonts w:ascii="Courier New" w:hAnsi="Courier New" w:hint="default"/>
+      </w:rPr>
+    </w:lvl>
+    <w:lvl w:ilvl="5" w:tplc="04090005" w:tentative="1">
+      <w:start w:val="1"/>
+      <w:numFmt w:val="bullet"/>
+      <w:lvlText w:val=""/>
+      <w:lvlJc w:val="left"/>
+      <w:pPr>
+        <w:ind w:left="4320" w:hanging="360"/>
+      </w:pPr>
+      <w:rPr>
+        <w:rFonts w:ascii="Wingdings" w:hAnsi="Wingdings" w:hint="default"/>
+      </w:rPr>
+    </w:lvl>
+    <w:lvl w:ilvl="6" w:tplc="04090001" w:tentative="1">
+      <w:start w:val="1"/>
+      <w:numFmt w:val="bullet"/>
+      <w:lvlText w:val=""/>
+      <w:lvlJc w:val="left"/>
+      <w:pPr>
+        <w:ind w:left="5040" w:hanging="360"/>
+      </w:pPr>
+      <w:rPr>
+        <w:rFonts w:ascii="Symbol" w:hAnsi="Symbol" w:hint="default"/>
+      </w:rPr>
+    </w:lvl>
+    <w:lvl w:ilvl="7" w:tplc="04090003" w:tentative="1">
+      <w:start w:val="1"/>
+      <w:numFmt w:val="bullet"/>
+      <w:lvlText w:val="o"/>
+      <w:lvlJc w:val="left"/>
+      <w:pPr>
+        <w:ind w:left="5760" w:hanging="360"/>
+      </w:pPr>
+      <w:rPr>
+        <w:rFonts w:ascii="Courier New" w:hAnsi="Courier New" w:hint="default"/>
+      </w:rPr>
+    </w:lvl>
+    <w:lvl w:ilvl="8" w:tplc="04090005" w:tentative="1">
+      <w:start w:val="1"/>
+      <w:numFmt w:val="bullet"/>
+      <w:lvlText w:val=""/>
+      <w:lvlJc w:val="left"/>
+      <w:pPr>
+        <w:ind w:left="6480" w:hanging="360"/>
+      </w:pPr>
+      <w:rPr>
+        <w:rFonts w:ascii="Wingdings" w:hAnsi="Wingdings" w:hint="default"/>
+      </w:rPr>
+    </w:lvl>
+  </w:abstractNum>
+  <w:abstractNum w:abstractNumId="2">
     <w:nsid w:val="6A423C39"/>
     <w:multiLevelType w:val="hybridMultilevel"/>
     <w:tmpl w:val="304A023E"/>
@@ -4104,11 +10469,130 @@
       </w:rPr>
     </w:lvl>
   </w:abstractNum>
+  <w:abstractNum w:abstractNumId="3">
+    <w:nsid w:val="6DBB6D15"/>
+    <w:multiLevelType w:val="hybridMultilevel"/>
+    <w:tmpl w:val="2D323D6A"/>
+    <w:lvl w:ilvl="0" w:tplc="04090001">
+      <w:start w:val="1"/>
+      <w:numFmt w:val="bullet"/>
+      <w:lvlText w:val=""/>
+      <w:lvlJc w:val="left"/>
+      <w:pPr>
+        <w:ind w:left="360" w:hanging="360"/>
+      </w:pPr>
+      <w:rPr>
+        <w:rFonts w:ascii="Symbol" w:hAnsi="Symbol" w:hint="default"/>
+      </w:rPr>
+    </w:lvl>
+    <w:lvl w:ilvl="1" w:tplc="04090003" w:tentative="1">
+      <w:start w:val="1"/>
+      <w:numFmt w:val="bullet"/>
+      <w:lvlText w:val="o"/>
+      <w:lvlJc w:val="left"/>
+      <w:pPr>
+        <w:ind w:left="1080" w:hanging="360"/>
+      </w:pPr>
+      <w:rPr>
+        <w:rFonts w:ascii="Courier New" w:hAnsi="Courier New" w:hint="default"/>
+      </w:rPr>
+    </w:lvl>
+    <w:lvl w:ilvl="2" w:tplc="04090005" w:tentative="1">
+      <w:start w:val="1"/>
+      <w:numFmt w:val="bullet"/>
+      <w:lvlText w:val=""/>
+      <w:lvlJc w:val="left"/>
+      <w:pPr>
+        <w:ind w:left="1800" w:hanging="360"/>
+      </w:pPr>
+      <w:rPr>
+        <w:rFonts w:ascii="Wingdings" w:hAnsi="Wingdings" w:hint="default"/>
+      </w:rPr>
+    </w:lvl>
+    <w:lvl w:ilvl="3" w:tplc="04090001" w:tentative="1">
+      <w:start w:val="1"/>
+      <w:numFmt w:val="bullet"/>
+      <w:lvlText w:val=""/>
+      <w:lvlJc w:val="left"/>
+      <w:pPr>
+        <w:ind w:left="2520" w:hanging="360"/>
+      </w:pPr>
+      <w:rPr>
+        <w:rFonts w:ascii="Symbol" w:hAnsi="Symbol" w:hint="default"/>
+      </w:rPr>
+    </w:lvl>
+    <w:lvl w:ilvl="4" w:tplc="04090003" w:tentative="1">
+      <w:start w:val="1"/>
+      <w:numFmt w:val="bullet"/>
+      <w:lvlText w:val="o"/>
+      <w:lvlJc w:val="left"/>
+      <w:pPr>
+        <w:ind w:left="3240" w:hanging="360"/>
+      </w:pPr>
+      <w:rPr>
+        <w:rFonts w:ascii="Courier New" w:hAnsi="Courier New" w:hint="default"/>
+      </w:rPr>
+    </w:lvl>
+    <w:lvl w:ilvl="5" w:tplc="04090005" w:tentative="1">
+      <w:start w:val="1"/>
+      <w:numFmt w:val="bullet"/>
+      <w:lvlText w:val=""/>
+      <w:lvlJc w:val="left"/>
+      <w:pPr>
+        <w:ind w:left="3960" w:hanging="360"/>
+      </w:pPr>
+      <w:rPr>
+        <w:rFonts w:ascii="Wingdings" w:hAnsi="Wingdings" w:hint="default"/>
+      </w:rPr>
+    </w:lvl>
+    <w:lvl w:ilvl="6" w:tplc="04090001" w:tentative="1">
+      <w:start w:val="1"/>
+      <w:numFmt w:val="bullet"/>
+      <w:lvlText w:val=""/>
+      <w:lvlJc w:val="left"/>
+      <w:pPr>
+        <w:ind w:left="4680" w:hanging="360"/>
+      </w:pPr>
+      <w:rPr>
+        <w:rFonts w:ascii="Symbol" w:hAnsi="Symbol" w:hint="default"/>
+      </w:rPr>
+    </w:lvl>
+    <w:lvl w:ilvl="7" w:tplc="04090003" w:tentative="1">
+      <w:start w:val="1"/>
+      <w:numFmt w:val="bullet"/>
+      <w:lvlText w:val="o"/>
+      <w:lvlJc w:val="left"/>
+      <w:pPr>
+        <w:ind w:left="5400" w:hanging="360"/>
+      </w:pPr>
+      <w:rPr>
+        <w:rFonts w:ascii="Courier New" w:hAnsi="Courier New" w:hint="default"/>
+      </w:rPr>
+    </w:lvl>
+    <w:lvl w:ilvl="8" w:tplc="04090005" w:tentative="1">
+      <w:start w:val="1"/>
+      <w:numFmt w:val="bullet"/>
+      <w:lvlText w:val=""/>
+      <w:lvlJc w:val="left"/>
+      <w:pPr>
+        <w:ind w:left="6120" w:hanging="360"/>
+      </w:pPr>
+      <w:rPr>
+        <w:rFonts w:ascii="Wingdings" w:hAnsi="Wingdings" w:hint="default"/>
+      </w:rPr>
+    </w:lvl>
+  </w:abstractNum>
   <w:num w:numId="1">
     <w:abstractNumId w:val="0"/>
   </w:num>
   <w:num w:numId="2">
+    <w:abstractNumId w:val="2"/>
+  </w:num>
+  <w:num w:numId="3">
     <w:abstractNumId w:val="1"/>
+  </w:num>
+  <w:num w:numId="4">
+    <w:abstractNumId w:val="3"/>
   </w:num>
 </w:numbering>
 </file>
@@ -5078,7 +11562,7 @@
 </file>
 
 <file path=customXml/itemProps1.xml><?xml version="1.0" encoding="utf-8"?>
-<ds:datastoreItem xmlns:ds="http://schemas.openxmlformats.org/officeDocument/2006/customXml" ds:itemID="{6F7F2A5B-74C4-094A-B33A-A026B45AA58F}">
+<ds:datastoreItem xmlns:ds="http://schemas.openxmlformats.org/officeDocument/2006/customXml" ds:itemID="{CF5F3FDA-C665-8344-8CA5-EB468C5D36E1}">
   <ds:schemaRefs>
     <ds:schemaRef ds:uri="http://schemas.openxmlformats.org/officeDocument/2006/bibliography"/>
   </ds:schemaRefs>
